--- a/ProsjektbeskrivelseV2.docx
+++ b/ProsjektbeskrivelseV2.docx
@@ -30,7 +30,7 @@
           <w:r>
             <w:rPr>
               <w:noProof/>
-              <w:lang w:eastAsia="nb-NO"/>
+              <w:lang w:val="en-GB" w:eastAsia="en-GB"/>
             </w:rPr>
             <mc:AlternateContent>
               <mc:Choice Requires="wpg">
@@ -403,7 +403,7 @@
           <w:r>
             <w:rPr>
               <w:noProof/>
-              <w:lang w:eastAsia="nb-NO"/>
+              <w:lang w:val="en-GB" w:eastAsia="en-GB"/>
             </w:rPr>
             <mc:AlternateContent>
               <mc:Choice Requires="wps">
@@ -457,7 +457,7 @@
                             <w:txbxContent>
                               <w:p>
                                 <w:pPr>
-                                  <w:pStyle w:val="Ingenmellomrom"/>
+                                  <w:pStyle w:val="NoSpacing"/>
                                   <w:rPr>
                                     <w:color w:val="7F7F7F" w:themeColor="text1" w:themeTint="80"/>
                                     <w:sz w:val="18"/>
@@ -607,7 +607,7 @@
           <w:r>
             <w:rPr>
               <w:noProof/>
-              <w:lang w:eastAsia="nb-NO"/>
+              <w:lang w:val="en-GB" w:eastAsia="en-GB"/>
             </w:rPr>
             <mc:AlternateContent>
               <mc:Choice Requires="wps">
@@ -686,7 +686,7 @@
                                 <w:sdtContent>
                                   <w:p>
                                     <w:pPr>
-                                      <w:pStyle w:val="Ingenmellomrom"/>
+                                      <w:pStyle w:val="NoSpacing"/>
                                       <w:spacing w:before="40" w:after="40"/>
                                       <w:rPr>
                                         <w:caps/>
@@ -725,7 +725,7 @@
                                 <w:sdtContent>
                                   <w:p>
                                     <w:pPr>
-                                      <w:pStyle w:val="Ingenmellomrom"/>
+                                      <w:pStyle w:val="NoSpacing"/>
                                       <w:spacing w:before="40" w:after="40"/>
                                       <w:rPr>
                                         <w:caps/>
@@ -914,7 +914,7 @@
           <w:r>
             <w:rPr>
               <w:noProof/>
-              <w:lang w:eastAsia="nb-NO"/>
+              <w:lang w:val="en-GB" w:eastAsia="en-GB"/>
             </w:rPr>
             <mc:AlternateContent>
               <mc:Choice Requires="wps">
@@ -1001,7 +1001,7 @@
                                 <w:sdtContent>
                                   <w:p>
                                     <w:pPr>
-                                      <w:pStyle w:val="Ingenmellomrom"/>
+                                      <w:pStyle w:val="NoSpacing"/>
                                       <w:jc w:val="right"/>
                                       <w:rPr>
                                         <w:color w:val="FFFFFF" w:themeColor="background1"/>
@@ -1110,19 +1110,19 @@
     </w:sdt>
     <w:p>
       <w:pPr>
-        <w:pStyle w:val="Ingenmellomrom"/>
-        <w:jc w:val="both"/>
-        <w:rPr>
-          <w:rFonts w:ascii="Arial" w:hAnsi="Arial" w:cs="Arial"/>
-          <w:sz w:val="24"/>
-          <w:szCs w:val="24"/>
-          <w:lang w:val="nb-NO"/>
-        </w:rPr>
-      </w:pPr>
-    </w:p>
-    <w:p>
-      <w:pPr>
-        <w:pStyle w:val="Ingenmellomrom"/>
+        <w:pStyle w:val="NoSpacing"/>
+        <w:jc w:val="both"/>
+        <w:rPr>
+          <w:rFonts w:ascii="Arial" w:hAnsi="Arial" w:cs="Arial"/>
+          <w:sz w:val="24"/>
+          <w:szCs w:val="24"/>
+          <w:lang w:val="nb-NO"/>
+        </w:rPr>
+      </w:pPr>
+    </w:p>
+    <w:p>
+      <w:pPr>
+        <w:pStyle w:val="NoSpacing"/>
         <w:jc w:val="both"/>
         <w:rPr>
           <w:rFonts w:ascii="Arial" w:hAnsi="Arial" w:cs="Arial"/>
@@ -1156,7 +1156,7 @@
       <w:sdtContent>
         <w:p>
           <w:pPr>
-            <w:pStyle w:val="Overskriftforinnholdsfortegnelse"/>
+            <w:pStyle w:val="TOCHeading"/>
           </w:pPr>
           <w:r>
             <w:t>Innholdsfortegnelse</w:t>
@@ -1164,14 +1164,14 @@
         </w:p>
         <w:p>
           <w:pPr>
-            <w:pStyle w:val="INNH1"/>
+            <w:pStyle w:val="TOC1"/>
             <w:tabs>
               <w:tab w:val="right" w:leader="dot" w:pos="9062"/>
             </w:tabs>
             <w:rPr>
               <w:rFonts w:eastAsiaTheme="minorEastAsia"/>
               <w:noProof/>
-              <w:lang w:eastAsia="nb-NO"/>
+              <w:lang w:val="en-GB" w:eastAsia="en-GB"/>
             </w:rPr>
           </w:pPr>
           <w:r>
@@ -1183,10 +1183,10 @@
           <w:r>
             <w:fldChar w:fldCharType="separate"/>
           </w:r>
-          <w:hyperlink w:anchor="_Toc483483769" w:history="1">
+          <w:hyperlink w:anchor="_Toc483763327" w:history="1">
             <w:r>
               <w:rPr>
-                <w:rStyle w:val="Hyperkobling"/>
+                <w:rStyle w:val="Hyperlink"/>
                 <w:noProof/>
               </w:rPr>
               <w:t>Innledning</w:t>
@@ -1210,7 +1210,7 @@
                 <w:noProof/>
                 <w:webHidden/>
               </w:rPr>
-              <w:instrText xml:space="preserve"> PAGEREF _Toc483483769 \h </w:instrText>
+              <w:instrText xml:space="preserve"> PAGEREF _Toc483763327 \h </w:instrText>
             </w:r>
             <w:r>
               <w:rPr>
@@ -1243,20 +1243,20 @@
         </w:p>
         <w:p>
           <w:pPr>
-            <w:pStyle w:val="INNH1"/>
+            <w:pStyle w:val="TOC1"/>
             <w:tabs>
               <w:tab w:val="right" w:leader="dot" w:pos="9062"/>
             </w:tabs>
             <w:rPr>
               <w:rFonts w:eastAsiaTheme="minorEastAsia"/>
               <w:noProof/>
-              <w:lang w:eastAsia="nb-NO"/>
+              <w:lang w:val="en-GB" w:eastAsia="en-GB"/>
             </w:rPr>
           </w:pPr>
-          <w:hyperlink w:anchor="_Toc483483770" w:history="1">
+          <w:hyperlink w:anchor="_Toc483763328" w:history="1">
             <w:r>
               <w:rPr>
-                <w:rStyle w:val="Hyperkobling"/>
+                <w:rStyle w:val="Hyperlink"/>
                 <w:noProof/>
               </w:rPr>
               <w:t>Idé og konsept</w:t>
@@ -1280,7 +1280,7 @@
                 <w:noProof/>
                 <w:webHidden/>
               </w:rPr>
-              <w:instrText xml:space="preserve"> PAGEREF _Toc483483770 \h </w:instrText>
+              <w:instrText xml:space="preserve"> PAGEREF _Toc483763328 \h </w:instrText>
             </w:r>
             <w:r>
               <w:rPr>
@@ -1313,20 +1313,20 @@
         </w:p>
         <w:p>
           <w:pPr>
-            <w:pStyle w:val="INNH1"/>
+            <w:pStyle w:val="TOC1"/>
             <w:tabs>
               <w:tab w:val="right" w:leader="dot" w:pos="9062"/>
             </w:tabs>
             <w:rPr>
               <w:rFonts w:eastAsiaTheme="minorEastAsia"/>
               <w:noProof/>
-              <w:lang w:eastAsia="nb-NO"/>
+              <w:lang w:val="en-GB" w:eastAsia="en-GB"/>
             </w:rPr>
           </w:pPr>
-          <w:hyperlink w:anchor="_Toc483483771" w:history="1">
+          <w:hyperlink w:anchor="_Toc483763329" w:history="1">
             <w:r>
               <w:rPr>
-                <w:rStyle w:val="Hyperkobling"/>
+                <w:rStyle w:val="Hyperlink"/>
                 <w:noProof/>
               </w:rPr>
               <w:t>Utviklingsmetodikk</w:t>
@@ -1350,7 +1350,7 @@
                 <w:noProof/>
                 <w:webHidden/>
               </w:rPr>
-              <w:instrText xml:space="preserve"> PAGEREF _Toc483483771 \h </w:instrText>
+              <w:instrText xml:space="preserve"> PAGEREF _Toc483763329 \h </w:instrText>
             </w:r>
             <w:r>
               <w:rPr>
@@ -1383,20 +1383,20 @@
         </w:p>
         <w:p>
           <w:pPr>
-            <w:pStyle w:val="INNH1"/>
+            <w:pStyle w:val="TOC1"/>
             <w:tabs>
               <w:tab w:val="right" w:leader="dot" w:pos="9062"/>
             </w:tabs>
             <w:rPr>
               <w:rFonts w:eastAsiaTheme="minorEastAsia"/>
               <w:noProof/>
-              <w:lang w:eastAsia="nb-NO"/>
+              <w:lang w:val="en-GB" w:eastAsia="en-GB"/>
             </w:rPr>
           </w:pPr>
-          <w:hyperlink w:anchor="_Toc483483772" w:history="1">
+          <w:hyperlink w:anchor="_Toc483763330" w:history="1">
             <w:r>
               <w:rPr>
-                <w:rStyle w:val="Hyperkobling"/>
+                <w:rStyle w:val="Hyperlink"/>
                 <w:noProof/>
               </w:rPr>
               <w:t>Prototype</w:t>
@@ -1420,7 +1420,7 @@
                 <w:noProof/>
                 <w:webHidden/>
               </w:rPr>
-              <w:instrText xml:space="preserve"> PAGEREF _Toc483483772 \h </w:instrText>
+              <w:instrText xml:space="preserve"> PAGEREF _Toc483763330 \h </w:instrText>
             </w:r>
             <w:r>
               <w:rPr>
@@ -1453,20 +1453,20 @@
         </w:p>
         <w:p>
           <w:pPr>
-            <w:pStyle w:val="INNH1"/>
+            <w:pStyle w:val="TOC1"/>
             <w:tabs>
               <w:tab w:val="right" w:leader="dot" w:pos="9062"/>
             </w:tabs>
             <w:rPr>
               <w:rFonts w:eastAsiaTheme="minorEastAsia"/>
               <w:noProof/>
-              <w:lang w:eastAsia="nb-NO"/>
+              <w:lang w:val="en-GB" w:eastAsia="en-GB"/>
             </w:rPr>
           </w:pPr>
-          <w:hyperlink w:anchor="_Toc483483773" w:history="1">
+          <w:hyperlink w:anchor="_Toc483763331" w:history="1">
             <w:r>
               <w:rPr>
-                <w:rStyle w:val="Hyperkobling"/>
+                <w:rStyle w:val="Hyperlink"/>
                 <w:noProof/>
               </w:rPr>
               <w:t>Målgruppe</w:t>
@@ -1490,147 +1490,7 @@
                 <w:noProof/>
                 <w:webHidden/>
               </w:rPr>
-              <w:instrText xml:space="preserve"> PAGEREF _Toc483483773 \h </w:instrText>
-            </w:r>
-            <w:r>
-              <w:rPr>
-                <w:noProof/>
-                <w:webHidden/>
-              </w:rPr>
-            </w:r>
-            <w:r>
-              <w:rPr>
-                <w:noProof/>
-                <w:webHidden/>
-              </w:rPr>
-              <w:fldChar w:fldCharType="separate"/>
-            </w:r>
-            <w:r>
-              <w:rPr>
-                <w:noProof/>
-                <w:webHidden/>
-              </w:rPr>
-              <w:t>6</w:t>
-            </w:r>
-            <w:r>
-              <w:rPr>
-                <w:noProof/>
-                <w:webHidden/>
-              </w:rPr>
-              <w:fldChar w:fldCharType="end"/>
-            </w:r>
-          </w:hyperlink>
-        </w:p>
-        <w:p>
-          <w:pPr>
-            <w:pStyle w:val="INNH1"/>
-            <w:tabs>
-              <w:tab w:val="right" w:leader="dot" w:pos="9062"/>
-            </w:tabs>
-            <w:rPr>
-              <w:rFonts w:eastAsiaTheme="minorEastAsia"/>
-              <w:noProof/>
-              <w:lang w:eastAsia="nb-NO"/>
-            </w:rPr>
-          </w:pPr>
-          <w:hyperlink w:anchor="_Toc483483774" w:history="1">
-            <w:r>
-              <w:rPr>
-                <w:rStyle w:val="Hyperkobling"/>
-                <w:noProof/>
-              </w:rPr>
-              <w:t>Usability</w:t>
-            </w:r>
-            <w:r>
-              <w:rPr>
-                <w:noProof/>
-                <w:webHidden/>
-              </w:rPr>
-              <w:tab/>
-            </w:r>
-            <w:r>
-              <w:rPr>
-                <w:noProof/>
-                <w:webHidden/>
-              </w:rPr>
-              <w:fldChar w:fldCharType="begin"/>
-            </w:r>
-            <w:r>
-              <w:rPr>
-                <w:noProof/>
-                <w:webHidden/>
-              </w:rPr>
-              <w:instrText xml:space="preserve"> PAGEREF _Toc483483774 \h </w:instrText>
-            </w:r>
-            <w:r>
-              <w:rPr>
-                <w:noProof/>
-                <w:webHidden/>
-              </w:rPr>
-            </w:r>
-            <w:r>
-              <w:rPr>
-                <w:noProof/>
-                <w:webHidden/>
-              </w:rPr>
-              <w:fldChar w:fldCharType="separate"/>
-            </w:r>
-            <w:r>
-              <w:rPr>
-                <w:noProof/>
-                <w:webHidden/>
-              </w:rPr>
-              <w:t>6</w:t>
-            </w:r>
-            <w:r>
-              <w:rPr>
-                <w:noProof/>
-                <w:webHidden/>
-              </w:rPr>
-              <w:fldChar w:fldCharType="end"/>
-            </w:r>
-          </w:hyperlink>
-        </w:p>
-        <w:p>
-          <w:pPr>
-            <w:pStyle w:val="INNH1"/>
-            <w:tabs>
-              <w:tab w:val="right" w:leader="dot" w:pos="9062"/>
-            </w:tabs>
-            <w:rPr>
-              <w:rFonts w:eastAsiaTheme="minorEastAsia"/>
-              <w:noProof/>
-              <w:lang w:eastAsia="nb-NO"/>
-            </w:rPr>
-          </w:pPr>
-          <w:hyperlink w:anchor="_Toc483483775" w:history="1">
-            <w:r>
-              <w:rPr>
-                <w:rStyle w:val="Hyperkobling"/>
-                <w:noProof/>
-              </w:rPr>
-              <w:t>Visuelt uttrykk</w:t>
-            </w:r>
-            <w:r>
-              <w:rPr>
-                <w:noProof/>
-                <w:webHidden/>
-              </w:rPr>
-              <w:tab/>
-            </w:r>
-            <w:r>
-              <w:rPr>
-                <w:noProof/>
-                <w:webHidden/>
-              </w:rPr>
-              <w:fldChar w:fldCharType="begin"/>
-            </w:r>
-            <w:r>
-              <w:rPr>
-                <w:noProof/>
-                <w:webHidden/>
-              </w:rPr>
-              <w:instrText xml:space="preserve"> PAGEREF _Toc483483775 \h </w:instrText>
+              <w:instrText xml:space="preserve"> PAGEREF _Toc483763331 \h </w:instrText>
             </w:r>
             <w:r>
               <w:rPr>
@@ -1663,23 +1523,23 @@
         </w:p>
         <w:p>
           <w:pPr>
-            <w:pStyle w:val="INNH1"/>
+            <w:pStyle w:val="TOC1"/>
             <w:tabs>
               <w:tab w:val="right" w:leader="dot" w:pos="9062"/>
             </w:tabs>
             <w:rPr>
               <w:rFonts w:eastAsiaTheme="minorEastAsia"/>
               <w:noProof/>
-              <w:lang w:eastAsia="nb-NO"/>
+              <w:lang w:val="en-GB" w:eastAsia="en-GB"/>
             </w:rPr>
           </w:pPr>
-          <w:hyperlink w:anchor="_Toc483483776" w:history="1">
+          <w:hyperlink w:anchor="_Toc483763332" w:history="1">
             <w:r>
               <w:rPr>
-                <w:rStyle w:val="Hyperkobling"/>
+                <w:rStyle w:val="Hyperlink"/>
                 <w:noProof/>
               </w:rPr>
-              <w:t>Designprinsipper</w:t>
+              <w:t>Usability</w:t>
             </w:r>
             <w:r>
               <w:rPr>
@@ -1700,7 +1560,77 @@
                 <w:noProof/>
                 <w:webHidden/>
               </w:rPr>
-              <w:instrText xml:space="preserve"> PAGEREF _Toc483483776 \h </w:instrText>
+              <w:instrText xml:space="preserve"> PAGEREF _Toc483763332 \h </w:instrText>
+            </w:r>
+            <w:r>
+              <w:rPr>
+                <w:noProof/>
+                <w:webHidden/>
+              </w:rPr>
+            </w:r>
+            <w:r>
+              <w:rPr>
+                <w:noProof/>
+                <w:webHidden/>
+              </w:rPr>
+              <w:fldChar w:fldCharType="separate"/>
+            </w:r>
+            <w:r>
+              <w:rPr>
+                <w:noProof/>
+                <w:webHidden/>
+              </w:rPr>
+              <w:t>7</w:t>
+            </w:r>
+            <w:r>
+              <w:rPr>
+                <w:noProof/>
+                <w:webHidden/>
+              </w:rPr>
+              <w:fldChar w:fldCharType="end"/>
+            </w:r>
+          </w:hyperlink>
+        </w:p>
+        <w:p>
+          <w:pPr>
+            <w:pStyle w:val="TOC1"/>
+            <w:tabs>
+              <w:tab w:val="right" w:leader="dot" w:pos="9062"/>
+            </w:tabs>
+            <w:rPr>
+              <w:rFonts w:eastAsiaTheme="minorEastAsia"/>
+              <w:noProof/>
+              <w:lang w:val="en-GB" w:eastAsia="en-GB"/>
+            </w:rPr>
+          </w:pPr>
+          <w:hyperlink w:anchor="_Toc483763333" w:history="1">
+            <w:r>
+              <w:rPr>
+                <w:rStyle w:val="Hyperlink"/>
+                <w:noProof/>
+              </w:rPr>
+              <w:t>Visuelt uttrykk</w:t>
+            </w:r>
+            <w:r>
+              <w:rPr>
+                <w:noProof/>
+                <w:webHidden/>
+              </w:rPr>
+              <w:tab/>
+            </w:r>
+            <w:r>
+              <w:rPr>
+                <w:noProof/>
+                <w:webHidden/>
+              </w:rPr>
+              <w:fldChar w:fldCharType="begin"/>
+            </w:r>
+            <w:r>
+              <w:rPr>
+                <w:noProof/>
+                <w:webHidden/>
+              </w:rPr>
+              <w:instrText xml:space="preserve"> PAGEREF _Toc483763333 \h </w:instrText>
             </w:r>
             <w:r>
               <w:rPr>
@@ -1733,23 +1663,23 @@
         </w:p>
         <w:p>
           <w:pPr>
-            <w:pStyle w:val="INNH1"/>
+            <w:pStyle w:val="TOC1"/>
             <w:tabs>
               <w:tab w:val="right" w:leader="dot" w:pos="9062"/>
             </w:tabs>
             <w:rPr>
               <w:rFonts w:eastAsiaTheme="minorEastAsia"/>
               <w:noProof/>
-              <w:lang w:eastAsia="nb-NO"/>
+              <w:lang w:val="en-GB" w:eastAsia="en-GB"/>
             </w:rPr>
           </w:pPr>
-          <w:hyperlink w:anchor="_Toc483483777" w:history="1">
+          <w:hyperlink w:anchor="_Toc483763334" w:history="1">
             <w:r>
               <w:rPr>
-                <w:rStyle w:val="Hyperkobling"/>
+                <w:rStyle w:val="Hyperlink"/>
                 <w:noProof/>
               </w:rPr>
-              <w:t>Universell utforming</w:t>
+              <w:t>Designprinsipper</w:t>
             </w:r>
             <w:r>
               <w:rPr>
@@ -1770,77 +1700,7 @@
                 <w:noProof/>
                 <w:webHidden/>
               </w:rPr>
-              <w:instrText xml:space="preserve"> PAGEREF _Toc483483777 \h </w:instrText>
-            </w:r>
-            <w:r>
-              <w:rPr>
-                <w:noProof/>
-                <w:webHidden/>
-              </w:rPr>
-            </w:r>
-            <w:r>
-              <w:rPr>
-                <w:noProof/>
-                <w:webHidden/>
-              </w:rPr>
-              <w:fldChar w:fldCharType="separate"/>
-            </w:r>
-            <w:r>
-              <w:rPr>
-                <w:noProof/>
-                <w:webHidden/>
-              </w:rPr>
-              <w:t>8</w:t>
-            </w:r>
-            <w:r>
-              <w:rPr>
-                <w:noProof/>
-                <w:webHidden/>
-              </w:rPr>
-              <w:fldChar w:fldCharType="end"/>
-            </w:r>
-          </w:hyperlink>
-        </w:p>
-        <w:p>
-          <w:pPr>
-            <w:pStyle w:val="INNH1"/>
-            <w:tabs>
-              <w:tab w:val="right" w:leader="dot" w:pos="9062"/>
-            </w:tabs>
-            <w:rPr>
-              <w:rFonts w:eastAsiaTheme="minorEastAsia"/>
-              <w:noProof/>
-              <w:lang w:eastAsia="nb-NO"/>
-            </w:rPr>
-          </w:pPr>
-          <w:hyperlink w:anchor="_Toc483483778" w:history="1">
-            <w:r>
-              <w:rPr>
-                <w:rStyle w:val="Hyperkobling"/>
-                <w:noProof/>
-              </w:rPr>
-              <w:t>Bruk av Trello</w:t>
-            </w:r>
-            <w:r>
-              <w:rPr>
-                <w:noProof/>
-                <w:webHidden/>
-              </w:rPr>
-              <w:tab/>
-            </w:r>
-            <w:r>
-              <w:rPr>
-                <w:noProof/>
-                <w:webHidden/>
-              </w:rPr>
-              <w:fldChar w:fldCharType="begin"/>
-            </w:r>
-            <w:r>
-              <w:rPr>
-                <w:noProof/>
-                <w:webHidden/>
-              </w:rPr>
-              <w:instrText xml:space="preserve"> PAGEREF _Toc483483778 \h </w:instrText>
+              <w:instrText xml:space="preserve"> PAGEREF _Toc483763334 \h </w:instrText>
             </w:r>
             <w:r>
               <w:rPr>
@@ -1873,23 +1733,23 @@
         </w:p>
         <w:p>
           <w:pPr>
-            <w:pStyle w:val="INNH1"/>
+            <w:pStyle w:val="TOC1"/>
             <w:tabs>
               <w:tab w:val="right" w:leader="dot" w:pos="9062"/>
             </w:tabs>
             <w:rPr>
               <w:rFonts w:eastAsiaTheme="minorEastAsia"/>
               <w:noProof/>
-              <w:lang w:eastAsia="nb-NO"/>
+              <w:lang w:val="en-GB" w:eastAsia="en-GB"/>
             </w:rPr>
           </w:pPr>
-          <w:hyperlink w:anchor="_Toc483483779" w:history="1">
+          <w:hyperlink w:anchor="_Toc483763335" w:history="1">
             <w:r>
               <w:rPr>
-                <w:rStyle w:val="Hyperkobling"/>
+                <w:rStyle w:val="Hyperlink"/>
                 <w:noProof/>
               </w:rPr>
-              <w:t>Bruk av Git</w:t>
+              <w:t>Universell utforming</w:t>
             </w:r>
             <w:r>
               <w:rPr>
@@ -1910,7 +1770,77 @@
                 <w:noProof/>
                 <w:webHidden/>
               </w:rPr>
-              <w:instrText xml:space="preserve"> PAGEREF _Toc483483779 \h </w:instrText>
+              <w:instrText xml:space="preserve"> PAGEREF _Toc483763335 \h </w:instrText>
+            </w:r>
+            <w:r>
+              <w:rPr>
+                <w:noProof/>
+                <w:webHidden/>
+              </w:rPr>
+            </w:r>
+            <w:r>
+              <w:rPr>
+                <w:noProof/>
+                <w:webHidden/>
+              </w:rPr>
+              <w:fldChar w:fldCharType="separate"/>
+            </w:r>
+            <w:r>
+              <w:rPr>
+                <w:noProof/>
+                <w:webHidden/>
+              </w:rPr>
+              <w:t>9</w:t>
+            </w:r>
+            <w:r>
+              <w:rPr>
+                <w:noProof/>
+                <w:webHidden/>
+              </w:rPr>
+              <w:fldChar w:fldCharType="end"/>
+            </w:r>
+          </w:hyperlink>
+        </w:p>
+        <w:p>
+          <w:pPr>
+            <w:pStyle w:val="TOC1"/>
+            <w:tabs>
+              <w:tab w:val="right" w:leader="dot" w:pos="9062"/>
+            </w:tabs>
+            <w:rPr>
+              <w:rFonts w:eastAsiaTheme="minorEastAsia"/>
+              <w:noProof/>
+              <w:lang w:val="en-GB" w:eastAsia="en-GB"/>
+            </w:rPr>
+          </w:pPr>
+          <w:hyperlink w:anchor="_Toc483763336" w:history="1">
+            <w:r>
+              <w:rPr>
+                <w:rStyle w:val="Hyperlink"/>
+                <w:noProof/>
+              </w:rPr>
+              <w:t>Bruk av Trello</w:t>
+            </w:r>
+            <w:r>
+              <w:rPr>
+                <w:noProof/>
+                <w:webHidden/>
+              </w:rPr>
+              <w:tab/>
+            </w:r>
+            <w:r>
+              <w:rPr>
+                <w:noProof/>
+                <w:webHidden/>
+              </w:rPr>
+              <w:fldChar w:fldCharType="begin"/>
+            </w:r>
+            <w:r>
+              <w:rPr>
+                <w:noProof/>
+                <w:webHidden/>
+              </w:rPr>
+              <w:instrText xml:space="preserve"> PAGEREF _Toc483763336 \h </w:instrText>
             </w:r>
             <w:r>
               <w:rPr>
@@ -1943,23 +1873,23 @@
         </w:p>
         <w:p>
           <w:pPr>
-            <w:pStyle w:val="INNH1"/>
+            <w:pStyle w:val="TOC1"/>
             <w:tabs>
               <w:tab w:val="right" w:leader="dot" w:pos="9062"/>
             </w:tabs>
             <w:rPr>
               <w:rFonts w:eastAsiaTheme="minorEastAsia"/>
               <w:noProof/>
-              <w:lang w:eastAsia="nb-NO"/>
+              <w:lang w:val="en-GB" w:eastAsia="en-GB"/>
             </w:rPr>
           </w:pPr>
-          <w:hyperlink w:anchor="_Toc483483780" w:history="1">
+          <w:hyperlink w:anchor="_Toc483763337" w:history="1">
             <w:r>
               <w:rPr>
-                <w:rStyle w:val="Hyperkobling"/>
+                <w:rStyle w:val="Hyperlink"/>
                 <w:noProof/>
               </w:rPr>
-              <w:t>Tekniske valg</w:t>
+              <w:t>Bruk av Git</w:t>
             </w:r>
             <w:r>
               <w:rPr>
@@ -1980,7 +1910,7 @@
                 <w:noProof/>
                 <w:webHidden/>
               </w:rPr>
-              <w:instrText xml:space="preserve"> PAGEREF _Toc483483780 \h </w:instrText>
+              <w:instrText xml:space="preserve"> PAGEREF _Toc483763337 \h </w:instrText>
             </w:r>
             <w:r>
               <w:rPr>
@@ -2013,23 +1943,23 @@
         </w:p>
         <w:p>
           <w:pPr>
-            <w:pStyle w:val="INNH1"/>
+            <w:pStyle w:val="TOC1"/>
             <w:tabs>
               <w:tab w:val="right" w:leader="dot" w:pos="9062"/>
             </w:tabs>
             <w:rPr>
               <w:rFonts w:eastAsiaTheme="minorEastAsia"/>
               <w:noProof/>
-              <w:lang w:eastAsia="nb-NO"/>
+              <w:lang w:val="en-GB" w:eastAsia="en-GB"/>
             </w:rPr>
           </w:pPr>
-          <w:hyperlink w:anchor="_Toc483483781" w:history="1">
+          <w:hyperlink w:anchor="_Toc483763338" w:history="1">
             <w:r>
               <w:rPr>
-                <w:rStyle w:val="Hyperkobling"/>
+                <w:rStyle w:val="Hyperlink"/>
                 <w:noProof/>
               </w:rPr>
-              <w:t>Referanser</w:t>
+              <w:t>Tekniske valg</w:t>
             </w:r>
             <w:r>
               <w:rPr>
@@ -2050,7 +1980,7 @@
                 <w:noProof/>
                 <w:webHidden/>
               </w:rPr>
-              <w:instrText xml:space="preserve"> PAGEREF _Toc483483781 \h </w:instrText>
+              <w:instrText xml:space="preserve"> PAGEREF _Toc483763338 \h </w:instrText>
             </w:r>
             <w:r>
               <w:rPr>
@@ -2082,6 +2012,76 @@
           </w:hyperlink>
         </w:p>
         <w:p>
+          <w:pPr>
+            <w:pStyle w:val="TOC1"/>
+            <w:tabs>
+              <w:tab w:val="right" w:leader="dot" w:pos="9062"/>
+            </w:tabs>
+            <w:rPr>
+              <w:rFonts w:eastAsiaTheme="minorEastAsia"/>
+              <w:noProof/>
+              <w:lang w:val="en-GB" w:eastAsia="en-GB"/>
+            </w:rPr>
+          </w:pPr>
+          <w:hyperlink w:anchor="_Toc483763339" w:history="1">
+            <w:r>
+              <w:rPr>
+                <w:rStyle w:val="Hyperlink"/>
+                <w:noProof/>
+              </w:rPr>
+              <w:t>Referanser</w:t>
+            </w:r>
+            <w:r>
+              <w:rPr>
+                <w:noProof/>
+                <w:webHidden/>
+              </w:rPr>
+              <w:tab/>
+            </w:r>
+            <w:r>
+              <w:rPr>
+                <w:noProof/>
+                <w:webHidden/>
+              </w:rPr>
+              <w:fldChar w:fldCharType="begin"/>
+            </w:r>
+            <w:r>
+              <w:rPr>
+                <w:noProof/>
+                <w:webHidden/>
+              </w:rPr>
+              <w:instrText xml:space="preserve"> PAGEREF _Toc483763339 \h </w:instrText>
+            </w:r>
+            <w:r>
+              <w:rPr>
+                <w:noProof/>
+                <w:webHidden/>
+              </w:rPr>
+            </w:r>
+            <w:r>
+              <w:rPr>
+                <w:noProof/>
+                <w:webHidden/>
+              </w:rPr>
+              <w:fldChar w:fldCharType="separate"/>
+            </w:r>
+            <w:r>
+              <w:rPr>
+                <w:noProof/>
+                <w:webHidden/>
+              </w:rPr>
+              <w:t>14</w:t>
+            </w:r>
+            <w:r>
+              <w:rPr>
+                <w:noProof/>
+                <w:webHidden/>
+              </w:rPr>
+              <w:fldChar w:fldCharType="end"/>
+            </w:r>
+          </w:hyperlink>
+        </w:p>
+        <w:p>
           <w:r>
             <w:rPr>
               <w:b/>
@@ -2094,60 +2094,60 @@
     </w:sdt>
     <w:p>
       <w:pPr>
-        <w:pStyle w:val="Ingenmellomrom"/>
-        <w:jc w:val="both"/>
-        <w:rPr>
-          <w:rFonts w:ascii="Arial" w:hAnsi="Arial" w:cs="Arial"/>
-          <w:sz w:val="24"/>
-          <w:szCs w:val="24"/>
-          <w:lang w:val="nb-NO"/>
-        </w:rPr>
-      </w:pPr>
-    </w:p>
-    <w:p>
-      <w:pPr>
-        <w:pStyle w:val="Overskrift1"/>
-      </w:pPr>
-    </w:p>
-    <w:p>
-      <w:pPr>
-        <w:pStyle w:val="Overskrift1"/>
-      </w:pPr>
-    </w:p>
-    <w:p>
-      <w:pPr>
-        <w:pStyle w:val="Overskrift1"/>
-      </w:pPr>
-    </w:p>
-    <w:p>
-      <w:pPr>
-        <w:pStyle w:val="Overskrift1"/>
-      </w:pPr>
-    </w:p>
-    <w:p>
-      <w:pPr>
-        <w:pStyle w:val="Overskrift1"/>
-      </w:pPr>
-    </w:p>
-    <w:p>
-      <w:pPr>
-        <w:pStyle w:val="Overskrift1"/>
-      </w:pPr>
-    </w:p>
-    <w:p>
-      <w:pPr>
-        <w:pStyle w:val="Overskrift1"/>
-      </w:pPr>
-    </w:p>
-    <w:p>
-      <w:pPr>
-        <w:pStyle w:val="Overskrift1"/>
+        <w:pStyle w:val="NoSpacing"/>
+        <w:jc w:val="both"/>
+        <w:rPr>
+          <w:rFonts w:ascii="Arial" w:hAnsi="Arial" w:cs="Arial"/>
+          <w:sz w:val="24"/>
+          <w:szCs w:val="24"/>
+          <w:lang w:val="nb-NO"/>
+        </w:rPr>
+      </w:pPr>
+    </w:p>
+    <w:p>
+      <w:pPr>
+        <w:pStyle w:val="Heading1"/>
+      </w:pPr>
+    </w:p>
+    <w:p>
+      <w:pPr>
+        <w:pStyle w:val="Heading1"/>
+      </w:pPr>
+    </w:p>
+    <w:p>
+      <w:pPr>
+        <w:pStyle w:val="Heading1"/>
+      </w:pPr>
+    </w:p>
+    <w:p>
+      <w:pPr>
+        <w:pStyle w:val="Heading1"/>
+      </w:pPr>
+    </w:p>
+    <w:p>
+      <w:pPr>
+        <w:pStyle w:val="Heading1"/>
+      </w:pPr>
+    </w:p>
+    <w:p>
+      <w:pPr>
+        <w:pStyle w:val="Heading1"/>
+      </w:pPr>
+    </w:p>
+    <w:p>
+      <w:pPr>
+        <w:pStyle w:val="Heading1"/>
+      </w:pPr>
+    </w:p>
+    <w:p>
+      <w:pPr>
+        <w:pStyle w:val="Heading1"/>
       </w:pPr>
     </w:p>
     <w:p/>
     <w:p>
       <w:pPr>
-        <w:pStyle w:val="Overskrift1"/>
+        <w:pStyle w:val="Heading1"/>
         <w:rPr>
           <w:rFonts w:asciiTheme="minorHAnsi" w:eastAsiaTheme="minorHAnsi" w:hAnsiTheme="minorHAnsi" w:cstheme="minorBidi"/>
           <w:color w:val="auto"/>
@@ -2159,9 +2159,9 @@
     <w:p/>
     <w:p>
       <w:pPr>
-        <w:pStyle w:val="Overskrift1"/>
-      </w:pPr>
-      <w:bookmarkStart w:id="0" w:name="_Toc483483769"/>
+        <w:pStyle w:val="Heading1"/>
+      </w:pPr>
+      <w:bookmarkStart w:id="0" w:name="_Toc483763327"/>
       <w:r>
         <w:lastRenderedPageBreak/>
         <w:t>Innlednin</w:t>
@@ -2173,7 +2173,7 @@
     </w:p>
     <w:p>
       <w:pPr>
-        <w:pStyle w:val="Ingenmellomrom"/>
+        <w:pStyle w:val="NoSpacing"/>
         <w:jc w:val="both"/>
         <w:rPr>
           <w:rFonts w:ascii="Arial" w:hAnsi="Arial" w:cs="Arial"/>
@@ -2311,19 +2311,19 @@
     </w:p>
     <w:p>
       <w:pPr>
-        <w:pStyle w:val="Ingenmellomrom"/>
-        <w:jc w:val="both"/>
-        <w:rPr>
-          <w:rFonts w:ascii="Arial" w:hAnsi="Arial" w:cs="Arial"/>
-          <w:sz w:val="24"/>
-          <w:szCs w:val="24"/>
-          <w:lang w:val="nb-NO"/>
-        </w:rPr>
-      </w:pPr>
-    </w:p>
-    <w:p>
-      <w:pPr>
-        <w:pStyle w:val="Ingenmellomrom"/>
+        <w:pStyle w:val="NoSpacing"/>
+        <w:jc w:val="both"/>
+        <w:rPr>
+          <w:rFonts w:ascii="Arial" w:hAnsi="Arial" w:cs="Arial"/>
+          <w:sz w:val="24"/>
+          <w:szCs w:val="24"/>
+          <w:lang w:val="nb-NO"/>
+        </w:rPr>
+      </w:pPr>
+    </w:p>
+    <w:p>
+      <w:pPr>
+        <w:pStyle w:val="NoSpacing"/>
         <w:jc w:val="both"/>
         <w:rPr>
           <w:rFonts w:ascii="Arial" w:hAnsi="Arial" w:cs="Arial"/>
@@ -2434,19 +2434,19 @@
     </w:p>
     <w:p>
       <w:pPr>
-        <w:pStyle w:val="Ingenmellomrom"/>
-        <w:jc w:val="both"/>
-        <w:rPr>
-          <w:rFonts w:ascii="Arial" w:hAnsi="Arial" w:cs="Arial"/>
-          <w:sz w:val="24"/>
-          <w:szCs w:val="24"/>
-          <w:lang w:val="nb-NO"/>
-        </w:rPr>
-      </w:pPr>
-    </w:p>
-    <w:p>
-      <w:pPr>
-        <w:pStyle w:val="Ingenmellomrom"/>
+        <w:pStyle w:val="NoSpacing"/>
+        <w:jc w:val="both"/>
+        <w:rPr>
+          <w:rFonts w:ascii="Arial" w:hAnsi="Arial" w:cs="Arial"/>
+          <w:sz w:val="24"/>
+          <w:szCs w:val="24"/>
+          <w:lang w:val="nb-NO"/>
+        </w:rPr>
+      </w:pPr>
+    </w:p>
+    <w:p>
+      <w:pPr>
+        <w:pStyle w:val="NoSpacing"/>
         <w:jc w:val="both"/>
         <w:rPr>
           <w:rFonts w:ascii="Arial" w:hAnsi="Arial" w:cs="Arial"/>
@@ -2489,27 +2489,7 @@
           <w:szCs w:val="24"/>
           <w:lang w:val="nb-NO"/>
         </w:rPr>
-        <w:t xml:space="preserve"> ivaretar brukervennlighet og </w:t>
-      </w:r>
-      <w:proofErr w:type="spellStart"/>
-      <w:r>
-        <w:rPr>
-          <w:rFonts w:ascii="Arial" w:hAnsi="Arial" w:cs="Arial"/>
-          <w:sz w:val="24"/>
-          <w:szCs w:val="24"/>
-          <w:lang w:val="nb-NO"/>
-        </w:rPr>
-        <w:t>usability</w:t>
-      </w:r>
-      <w:proofErr w:type="spellEnd"/>
-      <w:r>
-        <w:rPr>
-          <w:rFonts w:ascii="Arial" w:hAnsi="Arial" w:cs="Arial"/>
-          <w:sz w:val="24"/>
-          <w:szCs w:val="24"/>
-          <w:lang w:val="nb-NO"/>
-        </w:rPr>
-        <w:t xml:space="preserve"> på en ti</w:t>
+        <w:t xml:space="preserve"> ivaretar brukervennlighet og usability på en ti</w:t>
       </w:r>
       <w:r>
         <w:rPr>
@@ -2550,21 +2530,21 @@
     </w:p>
     <w:p>
       <w:pPr>
-        <w:pStyle w:val="Ingenmellomrom"/>
-        <w:jc w:val="both"/>
-        <w:rPr>
-          <w:rFonts w:ascii="Arial" w:hAnsi="Arial" w:cs="Arial"/>
-          <w:sz w:val="24"/>
-          <w:szCs w:val="24"/>
-          <w:lang w:val="nb-NO"/>
-        </w:rPr>
-      </w:pPr>
-    </w:p>
-    <w:p>
-      <w:pPr>
-        <w:pStyle w:val="Overskrift1"/>
-      </w:pPr>
-      <w:bookmarkStart w:id="1" w:name="_Toc483483770"/>
+        <w:pStyle w:val="NoSpacing"/>
+        <w:jc w:val="both"/>
+        <w:rPr>
+          <w:rFonts w:ascii="Arial" w:hAnsi="Arial" w:cs="Arial"/>
+          <w:sz w:val="24"/>
+          <w:szCs w:val="24"/>
+          <w:lang w:val="nb-NO"/>
+        </w:rPr>
+      </w:pPr>
+    </w:p>
+    <w:p>
+      <w:pPr>
+        <w:pStyle w:val="Heading1"/>
+      </w:pPr>
+      <w:bookmarkStart w:id="1" w:name="_Toc483763328"/>
       <w:r>
         <w:t>Idé og konsept</w:t>
       </w:r>
@@ -2572,7 +2552,7 @@
     </w:p>
     <w:p>
       <w:pPr>
-        <w:pStyle w:val="Ingenmellomrom"/>
+        <w:pStyle w:val="NoSpacing"/>
         <w:jc w:val="both"/>
         <w:rPr>
           <w:rFonts w:ascii="Arial" w:hAnsi="Arial" w:cs="Arial"/>
@@ -2638,7 +2618,7 @@
     </w:p>
     <w:p>
       <w:pPr>
-        <w:pStyle w:val="Ingenmellomrom"/>
+        <w:pStyle w:val="NoSpacing"/>
         <w:jc w:val="both"/>
         <w:rPr>
           <w:rFonts w:ascii="Arial" w:hAnsi="Arial" w:cs="Arial"/>
@@ -2659,7 +2639,7 @@
     </w:p>
     <w:p>
       <w:pPr>
-        <w:pStyle w:val="Ingenmellomrom"/>
+        <w:pStyle w:val="NoSpacing"/>
         <w:jc w:val="both"/>
         <w:rPr>
           <w:rFonts w:ascii="Arial" w:hAnsi="Arial" w:cs="Arial"/>
@@ -2752,7 +2732,7 @@
     </w:p>
     <w:p>
       <w:pPr>
-        <w:pStyle w:val="Ingenmellomrom"/>
+        <w:pStyle w:val="NoSpacing"/>
         <w:jc w:val="both"/>
         <w:rPr>
           <w:rFonts w:ascii="Arial" w:hAnsi="Arial" w:cs="Arial"/>
@@ -2845,55 +2825,35 @@
     </w:p>
     <w:p>
       <w:pPr>
-        <w:pStyle w:val="Ingenmellomrom"/>
-        <w:jc w:val="both"/>
-        <w:rPr>
-          <w:rFonts w:ascii="Arial" w:hAnsi="Arial" w:cs="Arial"/>
-          <w:sz w:val="24"/>
-          <w:szCs w:val="24"/>
-          <w:lang w:val="nb-NO"/>
-        </w:rPr>
-      </w:pPr>
-    </w:p>
-    <w:p>
-      <w:pPr>
-        <w:pStyle w:val="Ingenmellomrom"/>
-        <w:jc w:val="both"/>
-        <w:rPr>
-          <w:rFonts w:ascii="Arial" w:hAnsi="Arial" w:cs="Arial"/>
-          <w:sz w:val="24"/>
-          <w:szCs w:val="24"/>
-          <w:lang w:val="nb-NO"/>
-        </w:rPr>
-      </w:pPr>
-      <w:r>
-        <w:rPr>
-          <w:rFonts w:ascii="Arial" w:hAnsi="Arial" w:cs="Arial"/>
-          <w:sz w:val="24"/>
-          <w:szCs w:val="24"/>
-          <w:lang w:val="nb-NO"/>
-        </w:rPr>
-        <w:t xml:space="preserve">For å ta i bruk både </w:t>
-      </w:r>
-      <w:proofErr w:type="spellStart"/>
-      <w:r>
-        <w:rPr>
-          <w:rFonts w:ascii="Arial" w:hAnsi="Arial" w:cs="Arial"/>
-          <w:sz w:val="24"/>
-          <w:szCs w:val="24"/>
-          <w:lang w:val="nb-NO"/>
-        </w:rPr>
-        <w:t>php</w:t>
-      </w:r>
-      <w:proofErr w:type="spellEnd"/>
-      <w:r>
-        <w:rPr>
-          <w:rFonts w:ascii="Arial" w:hAnsi="Arial" w:cs="Arial"/>
-          <w:sz w:val="24"/>
-          <w:szCs w:val="24"/>
-          <w:lang w:val="nb-NO"/>
-        </w:rPr>
-        <w:t xml:space="preserve"> og databaser i løsningen, gjør vi dette ved </w:t>
+        <w:pStyle w:val="NoSpacing"/>
+        <w:jc w:val="both"/>
+        <w:rPr>
+          <w:rFonts w:ascii="Arial" w:hAnsi="Arial" w:cs="Arial"/>
+          <w:sz w:val="24"/>
+          <w:szCs w:val="24"/>
+          <w:lang w:val="nb-NO"/>
+        </w:rPr>
+      </w:pPr>
+    </w:p>
+    <w:p>
+      <w:pPr>
+        <w:pStyle w:val="NoSpacing"/>
+        <w:jc w:val="both"/>
+        <w:rPr>
+          <w:rFonts w:ascii="Arial" w:hAnsi="Arial" w:cs="Arial"/>
+          <w:sz w:val="24"/>
+          <w:szCs w:val="24"/>
+          <w:lang w:val="nb-NO"/>
+        </w:rPr>
+      </w:pPr>
+      <w:r>
+        <w:rPr>
+          <w:rFonts w:ascii="Arial" w:hAnsi="Arial" w:cs="Arial"/>
+          <w:sz w:val="24"/>
+          <w:szCs w:val="24"/>
+          <w:lang w:val="nb-NO"/>
+        </w:rPr>
+        <w:t xml:space="preserve">For å ta i bruk både php og databaser i løsningen, gjør vi dette ved </w:t>
       </w:r>
       <w:r>
         <w:rPr>
@@ -2925,19 +2885,19 @@
     </w:p>
     <w:p>
       <w:pPr>
-        <w:pStyle w:val="Ingenmellomrom"/>
-        <w:jc w:val="both"/>
-        <w:rPr>
-          <w:rFonts w:ascii="Arial" w:hAnsi="Arial" w:cs="Arial"/>
-          <w:sz w:val="24"/>
-          <w:szCs w:val="24"/>
-          <w:lang w:val="nb-NO"/>
-        </w:rPr>
-      </w:pPr>
-    </w:p>
-    <w:p>
-      <w:pPr>
-        <w:pStyle w:val="Ingenmellomrom"/>
+        <w:pStyle w:val="NoSpacing"/>
+        <w:jc w:val="both"/>
+        <w:rPr>
+          <w:rFonts w:ascii="Arial" w:hAnsi="Arial" w:cs="Arial"/>
+          <w:sz w:val="24"/>
+          <w:szCs w:val="24"/>
+          <w:lang w:val="nb-NO"/>
+        </w:rPr>
+      </w:pPr>
+    </w:p>
+    <w:p>
+      <w:pPr>
+        <w:pStyle w:val="NoSpacing"/>
         <w:jc w:val="both"/>
         <w:rPr>
           <w:rFonts w:ascii="Arial" w:hAnsi="Arial" w:cs="Arial"/>
@@ -3012,21 +2972,21 @@
     </w:p>
     <w:p>
       <w:pPr>
-        <w:pStyle w:val="Ingenmellomrom"/>
-        <w:jc w:val="both"/>
-        <w:rPr>
-          <w:rFonts w:ascii="Arial" w:hAnsi="Arial" w:cs="Arial"/>
-          <w:sz w:val="24"/>
-          <w:szCs w:val="24"/>
-          <w:lang w:val="nb-NO"/>
-        </w:rPr>
-      </w:pPr>
-    </w:p>
-    <w:p>
-      <w:pPr>
-        <w:pStyle w:val="Overskrift1"/>
-      </w:pPr>
-      <w:bookmarkStart w:id="2" w:name="_Toc483483771"/>
+        <w:pStyle w:val="NoSpacing"/>
+        <w:jc w:val="both"/>
+        <w:rPr>
+          <w:rFonts w:ascii="Arial" w:hAnsi="Arial" w:cs="Arial"/>
+          <w:sz w:val="24"/>
+          <w:szCs w:val="24"/>
+          <w:lang w:val="nb-NO"/>
+        </w:rPr>
+      </w:pPr>
+    </w:p>
+    <w:p>
+      <w:pPr>
+        <w:pStyle w:val="Heading1"/>
+      </w:pPr>
+      <w:bookmarkStart w:id="2" w:name="_Toc483763329"/>
       <w:r>
         <w:t>Utviklingsmetodikk</w:t>
       </w:r>
@@ -3034,7 +2994,7 @@
     </w:p>
     <w:p>
       <w:pPr>
-        <w:pStyle w:val="Ingenmellomrom"/>
+        <w:pStyle w:val="NoSpacing"/>
         <w:jc w:val="both"/>
         <w:rPr>
           <w:rFonts w:ascii="Arial" w:hAnsi="Arial" w:cs="Arial"/>
@@ -3104,64 +3064,24 @@
           <w:szCs w:val="24"/>
           <w:lang w:val="nb-NO"/>
         </w:rPr>
-        <w:t xml:space="preserve">. Samtidig har vi sittet sammen for å gjøre oss bedre kjent med </w:t>
-      </w:r>
-      <w:proofErr w:type="spellStart"/>
-      <w:r>
-        <w:rPr>
-          <w:rFonts w:ascii="Arial" w:hAnsi="Arial" w:cs="Arial"/>
-          <w:sz w:val="24"/>
-          <w:szCs w:val="24"/>
-          <w:lang w:val="nb-NO"/>
-        </w:rPr>
-        <w:t>git</w:t>
-      </w:r>
-      <w:proofErr w:type="spellEnd"/>
-      <w:r>
-        <w:rPr>
-          <w:rFonts w:ascii="Arial" w:hAnsi="Arial" w:cs="Arial"/>
-          <w:sz w:val="24"/>
-          <w:szCs w:val="24"/>
-          <w:lang w:val="nb-NO"/>
-        </w:rPr>
-        <w:t xml:space="preserve">, </w:t>
-      </w:r>
-      <w:proofErr w:type="spellStart"/>
-      <w:r>
-        <w:rPr>
-          <w:rFonts w:ascii="Arial" w:hAnsi="Arial" w:cs="Arial"/>
-          <w:sz w:val="24"/>
-          <w:szCs w:val="24"/>
-          <w:lang w:val="nb-NO"/>
-        </w:rPr>
-        <w:t>php</w:t>
-      </w:r>
-      <w:proofErr w:type="spellEnd"/>
-      <w:r>
-        <w:rPr>
-          <w:rFonts w:ascii="Arial" w:hAnsi="Arial" w:cs="Arial"/>
-          <w:sz w:val="24"/>
-          <w:szCs w:val="24"/>
-          <w:lang w:val="nb-NO"/>
-        </w:rPr>
-        <w:t xml:space="preserve"> og MAMP slik at alle på best mulig måte kan bidra på alle områder.</w:t>
-      </w:r>
-    </w:p>
-    <w:p>
-      <w:pPr>
-        <w:pStyle w:val="Ingenmellomrom"/>
-        <w:jc w:val="both"/>
-        <w:rPr>
-          <w:rFonts w:ascii="Arial" w:hAnsi="Arial" w:cs="Arial"/>
-          <w:sz w:val="24"/>
-          <w:szCs w:val="24"/>
-          <w:lang w:val="nb-NO"/>
-        </w:rPr>
-      </w:pPr>
-    </w:p>
-    <w:p>
-      <w:pPr>
-        <w:pStyle w:val="Ingenmellomrom"/>
+        <w:t>. Samtidig har vi sittet sammen for å gjøre oss bedre kjent med git, php og MAMP slik at alle på best mulig måte kan bidra på alle områder.</w:t>
+      </w:r>
+    </w:p>
+    <w:p>
+      <w:pPr>
+        <w:pStyle w:val="NoSpacing"/>
+        <w:jc w:val="both"/>
+        <w:rPr>
+          <w:rFonts w:ascii="Arial" w:hAnsi="Arial" w:cs="Arial"/>
+          <w:sz w:val="24"/>
+          <w:szCs w:val="24"/>
+          <w:lang w:val="nb-NO"/>
+        </w:rPr>
+      </w:pPr>
+    </w:p>
+    <w:p>
+      <w:pPr>
+        <w:pStyle w:val="NoSpacing"/>
         <w:jc w:val="both"/>
         <w:rPr>
           <w:rFonts w:ascii="Arial" w:hAnsi="Arial" w:cs="Arial"/>
@@ -3210,31 +3130,858 @@
     </w:p>
     <w:p>
       <w:pPr>
-        <w:pStyle w:val="Ingenmellomrom"/>
-        <w:jc w:val="both"/>
-        <w:rPr>
-          <w:rFonts w:ascii="Arial" w:hAnsi="Arial" w:cs="Arial"/>
-          <w:sz w:val="24"/>
-          <w:szCs w:val="24"/>
-          <w:lang w:val="nb-NO"/>
-        </w:rPr>
-      </w:pPr>
-      <w:r>
-        <w:rPr>
-          <w:rFonts w:ascii="Arial" w:hAnsi="Arial" w:cs="Arial"/>
-          <w:sz w:val="24"/>
-          <w:szCs w:val="24"/>
-          <w:lang w:val="nb-NO"/>
-        </w:rPr>
-        <w:t xml:space="preserve">Neste steg ble å samarbeide for å få </w:t>
-      </w:r>
+        <w:pStyle w:val="NoSpacing"/>
+        <w:jc w:val="both"/>
+        <w:rPr>
+          <w:rFonts w:ascii="Arial" w:hAnsi="Arial" w:cs="Arial"/>
+          <w:sz w:val="24"/>
+          <w:szCs w:val="24"/>
+          <w:lang w:val="nb-NO"/>
+        </w:rPr>
+      </w:pPr>
+      <w:r>
+        <w:rPr>
+          <w:rFonts w:ascii="Arial" w:hAnsi="Arial" w:cs="Arial"/>
+          <w:sz w:val="24"/>
+          <w:szCs w:val="24"/>
+          <w:lang w:val="nb-NO"/>
+        </w:rPr>
+        <w:t>Neste steg ble å samarbeide for å få php og databaser til å fungere som tiltenkt.</w:t>
+      </w:r>
+      <w:r>
+        <w:rPr>
+          <w:rFonts w:ascii="Arial" w:hAnsi="Arial" w:cs="Arial"/>
+          <w:sz w:val="24"/>
+          <w:szCs w:val="24"/>
+          <w:lang w:val="nb-NO"/>
+        </w:rPr>
+        <w:t xml:space="preserve"> Dette var både en tid- og ressurskrevende prosess.</w:t>
+      </w:r>
+      <w:r>
+        <w:rPr>
+          <w:rFonts w:ascii="Arial" w:hAnsi="Arial" w:cs="Arial"/>
+          <w:sz w:val="24"/>
+          <w:szCs w:val="24"/>
+          <w:lang w:val="nb-NO"/>
+        </w:rPr>
+        <w:t xml:space="preserve"> </w:t>
+      </w:r>
+      <w:r>
+        <w:rPr>
+          <w:rFonts w:ascii="Arial" w:hAnsi="Arial" w:cs="Arial"/>
+          <w:sz w:val="24"/>
+          <w:szCs w:val="24"/>
+          <w:lang w:val="nb-NO"/>
+        </w:rPr>
+        <w:t xml:space="preserve"> </w:t>
+      </w:r>
+    </w:p>
+    <w:p>
+      <w:pPr>
+        <w:pStyle w:val="NoSpacing"/>
+        <w:jc w:val="both"/>
+        <w:rPr>
+          <w:rFonts w:ascii="Arial" w:hAnsi="Arial" w:cs="Arial"/>
+          <w:sz w:val="24"/>
+          <w:szCs w:val="24"/>
+          <w:lang w:val="nb-NO"/>
+        </w:rPr>
+      </w:pPr>
+    </w:p>
+    <w:p>
+      <w:pPr>
+        <w:pStyle w:val="NoSpacing"/>
+        <w:jc w:val="both"/>
+        <w:rPr>
+          <w:rFonts w:ascii="Arial" w:hAnsi="Arial" w:cs="Arial"/>
+          <w:sz w:val="24"/>
+          <w:szCs w:val="24"/>
+          <w:lang w:val="nb-NO"/>
+        </w:rPr>
+      </w:pPr>
+      <w:r>
+        <w:rPr>
+          <w:rFonts w:ascii="Arial" w:hAnsi="Arial" w:cs="Arial"/>
+          <w:sz w:val="24"/>
+          <w:szCs w:val="24"/>
+          <w:lang w:val="nb-NO"/>
+        </w:rPr>
+        <w:t>Trello og faste møtedager for arbeid har vært avgjørende i forhold til planlegging og utvikling av sluttresultatet. Vi har satt noen frister for oss se</w:t>
+      </w:r>
+      <w:r>
+        <w:rPr>
+          <w:rFonts w:ascii="Arial" w:hAnsi="Arial" w:cs="Arial"/>
+          <w:sz w:val="24"/>
+          <w:szCs w:val="24"/>
+          <w:lang w:val="nb-NO"/>
+        </w:rPr>
+        <w:t>lv for å bevare god arbeidsfl</w:t>
+      </w:r>
+      <w:r>
+        <w:rPr>
+          <w:rFonts w:ascii="Arial" w:hAnsi="Arial" w:cs="Arial"/>
+          <w:sz w:val="24"/>
+          <w:szCs w:val="24"/>
+          <w:lang w:val="nb-NO"/>
+        </w:rPr>
+        <w:t>yt. Disse fristene har vi valgt</w:t>
+      </w:r>
+      <w:r>
+        <w:rPr>
+          <w:rFonts w:ascii="Arial" w:hAnsi="Arial" w:cs="Arial"/>
+          <w:sz w:val="24"/>
+          <w:szCs w:val="24"/>
+          <w:lang w:val="nb-NO"/>
+        </w:rPr>
+        <w:t xml:space="preserve"> ut i fra arbeidskapasitet og hvor vi selv synes at vi burde ha kommet med prosjektet til visse tidspunkt i prosjektperioden. Vi har også måttet ta høyde for å være ferdig med visse deler av oppgaven til frister satt av faglærer.</w:t>
+      </w:r>
+      <w:r>
+        <w:rPr>
+          <w:rFonts w:ascii="Arial" w:hAnsi="Arial" w:cs="Arial"/>
+          <w:sz w:val="24"/>
+          <w:szCs w:val="24"/>
+          <w:lang w:val="nb-NO"/>
+        </w:rPr>
+        <w:t xml:space="preserve"> God planlegging i fellesskap har gjort dette mulig for oss.</w:t>
+      </w:r>
+    </w:p>
+    <w:p>
+      <w:pPr>
+        <w:pStyle w:val="Heading1"/>
+      </w:pPr>
+    </w:p>
+    <w:p>
+      <w:pPr>
+        <w:pStyle w:val="Heading1"/>
+      </w:pPr>
+      <w:bookmarkStart w:id="3" w:name="_Toc483763330"/>
+      <w:r>
+        <w:t>Prototype</w:t>
+      </w:r>
+      <w:bookmarkEnd w:id="3"/>
+    </w:p>
+    <w:p>
+      <w:pPr>
+        <w:pStyle w:val="NoSpacing"/>
+        <w:jc w:val="both"/>
+        <w:rPr>
+          <w:rStyle w:val="SubtitleChar"/>
+        </w:rPr>
+      </w:pPr>
       <w:proofErr w:type="spellStart"/>
       <w:r>
         <w:rPr>
-          <w:rFonts w:ascii="Arial" w:hAnsi="Arial" w:cs="Arial"/>
-          <w:sz w:val="24"/>
-          <w:szCs w:val="24"/>
-          <w:lang w:val="nb-NO"/>
+          <w:rStyle w:val="SubtitleChar"/>
+        </w:rPr>
+        <w:t>Generelt</w:t>
+      </w:r>
+      <w:proofErr w:type="spellEnd"/>
+    </w:p>
+    <w:p>
+      <w:pPr>
+        <w:pStyle w:val="NoSpacing"/>
+        <w:jc w:val="both"/>
+        <w:rPr>
+          <w:rFonts w:ascii="Arial" w:hAnsi="Arial" w:cs="Arial"/>
+          <w:sz w:val="24"/>
+          <w:szCs w:val="24"/>
+          <w:lang w:val="nb-NO"/>
+        </w:rPr>
+      </w:pPr>
+      <w:r>
+        <w:rPr>
+          <w:rFonts w:ascii="Arial" w:hAnsi="Arial" w:cs="Arial"/>
+          <w:sz w:val="24"/>
+          <w:szCs w:val="24"/>
+          <w:lang w:val="nb-NO"/>
+        </w:rPr>
+        <w:t>N</w:t>
+      </w:r>
+      <w:r>
+        <w:rPr>
+          <w:rFonts w:ascii="Arial" w:hAnsi="Arial" w:cs="Arial"/>
+          <w:sz w:val="24"/>
+          <w:szCs w:val="24"/>
+          <w:lang w:val="nb-NO"/>
+        </w:rPr>
+        <w:t>ettsiden skal ha</w:t>
+      </w:r>
+      <w:r>
+        <w:rPr>
+          <w:rFonts w:ascii="Arial" w:hAnsi="Arial" w:cs="Arial"/>
+          <w:sz w:val="24"/>
+          <w:szCs w:val="24"/>
+          <w:lang w:val="nb-NO"/>
+        </w:rPr>
+        <w:t xml:space="preserve"> template og </w:t>
+      </w:r>
+      <w:r>
+        <w:rPr>
+          <w:rFonts w:ascii="Arial" w:hAnsi="Arial" w:cs="Arial"/>
+          <w:sz w:val="24"/>
+          <w:szCs w:val="24"/>
+          <w:lang w:val="nb-NO"/>
+        </w:rPr>
+        <w:t xml:space="preserve">øvrig </w:t>
+      </w:r>
+      <w:r>
+        <w:rPr>
+          <w:rFonts w:ascii="Arial" w:hAnsi="Arial" w:cs="Arial"/>
+          <w:sz w:val="24"/>
+          <w:szCs w:val="24"/>
+          <w:lang w:val="nb-NO"/>
+        </w:rPr>
+        <w:t>innhold</w:t>
+      </w:r>
+      <w:r>
+        <w:rPr>
+          <w:rFonts w:ascii="Arial" w:hAnsi="Arial" w:cs="Arial"/>
+          <w:sz w:val="24"/>
+          <w:szCs w:val="24"/>
+          <w:lang w:val="nb-NO"/>
+        </w:rPr>
+        <w:t xml:space="preserve"> </w:t>
+      </w:r>
+      <w:r>
+        <w:rPr>
+          <w:rFonts w:ascii="Arial" w:hAnsi="Arial" w:cs="Arial"/>
+          <w:sz w:val="24"/>
+          <w:szCs w:val="24"/>
+          <w:lang w:val="nb-NO"/>
+        </w:rPr>
+        <w:t>i ulike gråtoner</w:t>
+      </w:r>
+      <w:r>
+        <w:rPr>
+          <w:rFonts w:ascii="Arial" w:hAnsi="Arial" w:cs="Arial"/>
+          <w:sz w:val="24"/>
+          <w:szCs w:val="24"/>
+          <w:lang w:val="nb-NO"/>
+        </w:rPr>
+        <w:t xml:space="preserve"> på bakgrunn, menylinje osv</w:t>
+      </w:r>
+      <w:r>
+        <w:rPr>
+          <w:rFonts w:ascii="Arial" w:hAnsi="Arial" w:cs="Arial"/>
+          <w:sz w:val="24"/>
+          <w:szCs w:val="24"/>
+          <w:lang w:val="nb-NO"/>
+        </w:rPr>
+        <w:t>.</w:t>
+      </w:r>
+      <w:r>
+        <w:rPr>
+          <w:rFonts w:ascii="Arial" w:hAnsi="Arial" w:cs="Arial"/>
+          <w:sz w:val="24"/>
+          <w:szCs w:val="24"/>
+          <w:lang w:val="nb-NO"/>
+        </w:rPr>
+        <w:t>,</w:t>
+      </w:r>
+      <w:r>
+        <w:rPr>
+          <w:rFonts w:ascii="Arial" w:hAnsi="Arial" w:cs="Arial"/>
+          <w:sz w:val="24"/>
+          <w:szCs w:val="24"/>
+          <w:lang w:val="nb-NO"/>
+        </w:rPr>
+        <w:t xml:space="preserve"> samt de fem Westerdalsfargene</w:t>
+      </w:r>
+      <w:r>
+        <w:rPr>
+          <w:rFonts w:ascii="Arial" w:hAnsi="Arial" w:cs="Arial"/>
+          <w:sz w:val="24"/>
+          <w:szCs w:val="24"/>
+          <w:lang w:val="nb-NO"/>
+        </w:rPr>
+        <w:t xml:space="preserve"> på menyikoner</w:t>
+      </w:r>
+      <w:r>
+        <w:rPr>
+          <w:rFonts w:ascii="Arial" w:hAnsi="Arial" w:cs="Arial"/>
+          <w:sz w:val="24"/>
+          <w:szCs w:val="24"/>
+          <w:lang w:val="nb-NO"/>
+        </w:rPr>
+        <w:t>/ kategoribilder</w:t>
+      </w:r>
+      <w:r>
+        <w:rPr>
+          <w:rFonts w:ascii="Arial" w:hAnsi="Arial" w:cs="Arial"/>
+          <w:sz w:val="24"/>
+          <w:szCs w:val="24"/>
+          <w:lang w:val="nb-NO"/>
+        </w:rPr>
+        <w:t>. Vi skal ha</w:t>
+      </w:r>
+      <w:r>
+        <w:rPr>
+          <w:rFonts w:ascii="Arial" w:hAnsi="Arial" w:cs="Arial"/>
+          <w:sz w:val="24"/>
+          <w:szCs w:val="24"/>
+          <w:lang w:val="nb-NO"/>
+        </w:rPr>
+        <w:t xml:space="preserve"> </w:t>
+      </w:r>
+      <w:r>
+        <w:rPr>
+          <w:rFonts w:ascii="Arial" w:hAnsi="Arial" w:cs="Arial"/>
+          <w:sz w:val="24"/>
+          <w:szCs w:val="24"/>
+          <w:lang w:val="nb-NO"/>
+        </w:rPr>
+        <w:t xml:space="preserve">godt synlige </w:t>
+      </w:r>
+      <w:r>
+        <w:rPr>
+          <w:rFonts w:ascii="Arial" w:hAnsi="Arial" w:cs="Arial"/>
+          <w:sz w:val="24"/>
+          <w:szCs w:val="24"/>
+          <w:lang w:val="nb-NO"/>
+        </w:rPr>
+        <w:t>kategoribilder</w:t>
+      </w:r>
+      <w:r>
+        <w:rPr>
+          <w:rFonts w:ascii="Arial" w:hAnsi="Arial" w:cs="Arial"/>
+          <w:sz w:val="24"/>
+          <w:szCs w:val="24"/>
+          <w:lang w:val="nb-NO"/>
+        </w:rPr>
+        <w:t>/ ikoner</w:t>
+      </w:r>
+      <w:r>
+        <w:rPr>
+          <w:rFonts w:ascii="Arial" w:hAnsi="Arial" w:cs="Arial"/>
+          <w:sz w:val="24"/>
+          <w:szCs w:val="24"/>
+          <w:lang w:val="nb-NO"/>
+        </w:rPr>
+        <w:t xml:space="preserve"> med tilhørende kategori</w:t>
+      </w:r>
+      <w:r>
+        <w:rPr>
+          <w:rFonts w:ascii="Arial" w:hAnsi="Arial" w:cs="Arial"/>
+          <w:sz w:val="24"/>
+          <w:szCs w:val="24"/>
+          <w:lang w:val="nb-NO"/>
+        </w:rPr>
+        <w:t>navn som presenteres med best asso</w:t>
+      </w:r>
+      <w:r>
+        <w:rPr>
+          <w:rFonts w:ascii="Arial" w:hAnsi="Arial" w:cs="Arial"/>
+          <w:sz w:val="24"/>
+          <w:szCs w:val="24"/>
+          <w:lang w:val="nb-NO"/>
+        </w:rPr>
+        <w:t xml:space="preserve">sierte </w:t>
+      </w:r>
+      <w:r>
+        <w:rPr>
+          <w:rFonts w:ascii="Arial" w:hAnsi="Arial" w:cs="Arial"/>
+          <w:sz w:val="24"/>
+          <w:szCs w:val="24"/>
+          <w:lang w:val="nb-NO"/>
+        </w:rPr>
+        <w:t>farge</w:t>
+      </w:r>
+      <w:r>
+        <w:rPr>
+          <w:rFonts w:ascii="Arial" w:hAnsi="Arial" w:cs="Arial"/>
+          <w:sz w:val="24"/>
+          <w:szCs w:val="24"/>
+          <w:lang w:val="nb-NO"/>
+        </w:rPr>
+        <w:t xml:space="preserve"> i headeren</w:t>
+      </w:r>
+      <w:r>
+        <w:rPr>
+          <w:rFonts w:ascii="Arial" w:hAnsi="Arial" w:cs="Arial"/>
+          <w:sz w:val="24"/>
+          <w:szCs w:val="24"/>
+          <w:lang w:val="nb-NO"/>
+        </w:rPr>
+        <w:t>.</w:t>
+      </w:r>
+      <w:r>
+        <w:rPr>
+          <w:rFonts w:ascii="Arial" w:hAnsi="Arial" w:cs="Arial"/>
+          <w:sz w:val="24"/>
+          <w:szCs w:val="24"/>
+          <w:lang w:val="nb-NO"/>
+        </w:rPr>
+        <w:t xml:space="preserve"> Kategoriene er spisesteder, transport, utes</w:t>
+      </w:r>
+      <w:r>
+        <w:rPr>
+          <w:rFonts w:ascii="Arial" w:hAnsi="Arial" w:cs="Arial"/>
+          <w:sz w:val="24"/>
+          <w:szCs w:val="24"/>
+          <w:lang w:val="nb-NO"/>
+        </w:rPr>
+        <w:t>teder, underholdning, trening,</w:t>
+      </w:r>
+      <w:r>
+        <w:rPr>
+          <w:rFonts w:ascii="Arial" w:hAnsi="Arial" w:cs="Arial"/>
+          <w:sz w:val="24"/>
+          <w:szCs w:val="24"/>
+          <w:lang w:val="nb-NO"/>
+        </w:rPr>
+        <w:t xml:space="preserve"> tips</w:t>
+      </w:r>
+      <w:r>
+        <w:rPr>
+          <w:rFonts w:ascii="Arial" w:hAnsi="Arial" w:cs="Arial"/>
+          <w:sz w:val="24"/>
+          <w:szCs w:val="24"/>
+          <w:lang w:val="nb-NO"/>
+        </w:rPr>
+        <w:t xml:space="preserve"> og Min-side</w:t>
+      </w:r>
+      <w:r>
+        <w:rPr>
+          <w:rFonts w:ascii="Arial" w:hAnsi="Arial" w:cs="Arial"/>
+          <w:sz w:val="24"/>
+          <w:szCs w:val="24"/>
+          <w:lang w:val="nb-NO"/>
+        </w:rPr>
+        <w:t>.</w:t>
+      </w:r>
+      <w:r>
+        <w:rPr>
+          <w:rFonts w:ascii="Arial" w:hAnsi="Arial" w:cs="Arial"/>
+          <w:sz w:val="24"/>
+          <w:szCs w:val="24"/>
+          <w:lang w:val="nb-NO"/>
+        </w:rPr>
+        <w:t xml:space="preserve"> Kategoriikonet </w:t>
+      </w:r>
+      <w:r>
+        <w:rPr>
+          <w:rFonts w:ascii="Arial" w:hAnsi="Arial" w:cs="Arial"/>
+          <w:sz w:val="24"/>
+          <w:szCs w:val="24"/>
+          <w:lang w:val="nb-NO"/>
+        </w:rPr>
+        <w:t>"</w:t>
+      </w:r>
+      <w:r>
+        <w:rPr>
+          <w:rFonts w:ascii="Arial" w:hAnsi="Arial" w:cs="Arial"/>
+          <w:sz w:val="24"/>
+          <w:szCs w:val="24"/>
+          <w:lang w:val="nb-NO"/>
+        </w:rPr>
+        <w:t>Min-side</w:t>
+      </w:r>
+      <w:r>
+        <w:rPr>
+          <w:rFonts w:ascii="Arial" w:hAnsi="Arial" w:cs="Arial"/>
+          <w:sz w:val="24"/>
+          <w:szCs w:val="24"/>
+          <w:lang w:val="nb-NO"/>
+        </w:rPr>
+        <w:t xml:space="preserve">" </w:t>
+      </w:r>
+      <w:r>
+        <w:rPr>
+          <w:rFonts w:ascii="Arial" w:hAnsi="Arial" w:cs="Arial"/>
+          <w:sz w:val="24"/>
+          <w:szCs w:val="24"/>
+          <w:lang w:val="nb-NO"/>
+        </w:rPr>
+        <w:t xml:space="preserve">plasseres lengst til høyre. Når brukeren trykker </w:t>
+      </w:r>
+      <w:r>
+        <w:rPr>
+          <w:rFonts w:ascii="Arial" w:hAnsi="Arial" w:cs="Arial"/>
+          <w:sz w:val="24"/>
+          <w:szCs w:val="24"/>
+          <w:lang w:val="nb-NO"/>
+        </w:rPr>
+        <w:t>p</w:t>
+      </w:r>
+      <w:r>
+        <w:rPr>
+          <w:rFonts w:ascii="Arial" w:hAnsi="Arial" w:cs="Arial"/>
+          <w:sz w:val="24"/>
+          <w:szCs w:val="24"/>
+          <w:lang w:val="nb-NO"/>
+        </w:rPr>
+        <w:t xml:space="preserve">å </w:t>
+      </w:r>
+      <w:r>
+        <w:rPr>
+          <w:rFonts w:ascii="Arial" w:hAnsi="Arial" w:cs="Arial"/>
+          <w:sz w:val="24"/>
+          <w:szCs w:val="24"/>
+          <w:lang w:val="nb-NO"/>
+        </w:rPr>
+        <w:t>dett</w:t>
+      </w:r>
+      <w:r>
+        <w:rPr>
+          <w:rFonts w:ascii="Arial" w:hAnsi="Arial" w:cs="Arial"/>
+          <w:sz w:val="24"/>
+          <w:szCs w:val="24"/>
+          <w:lang w:val="nb-NO"/>
+        </w:rPr>
+        <w:t xml:space="preserve">e </w:t>
+      </w:r>
+      <w:r>
+        <w:rPr>
+          <w:rFonts w:ascii="Arial" w:hAnsi="Arial" w:cs="Arial"/>
+          <w:sz w:val="24"/>
+          <w:szCs w:val="24"/>
+          <w:lang w:val="nb-NO"/>
+        </w:rPr>
+        <w:t>skal det komme</w:t>
+      </w:r>
+      <w:r>
+        <w:rPr>
+          <w:rFonts w:ascii="Arial" w:hAnsi="Arial" w:cs="Arial"/>
+          <w:sz w:val="24"/>
+          <w:szCs w:val="24"/>
+          <w:lang w:val="nb-NO"/>
+        </w:rPr>
+        <w:t xml:space="preserve"> opp en boks med mulighet for å logge inn på siden</w:t>
+      </w:r>
+      <w:r>
+        <w:rPr>
+          <w:rFonts w:ascii="Arial" w:hAnsi="Arial" w:cs="Arial"/>
+          <w:sz w:val="24"/>
+          <w:szCs w:val="24"/>
+          <w:lang w:val="nb-NO"/>
+        </w:rPr>
+        <w:t xml:space="preserve"> (dette vises kun visuelt</w:t>
+      </w:r>
+      <w:r>
+        <w:rPr>
+          <w:rFonts w:ascii="Arial" w:hAnsi="Arial" w:cs="Arial"/>
+          <w:sz w:val="24"/>
+          <w:szCs w:val="24"/>
+          <w:lang w:val="nb-NO"/>
+        </w:rPr>
+        <w:t>,</w:t>
+      </w:r>
+      <w:r>
+        <w:rPr>
+          <w:rFonts w:ascii="Arial" w:hAnsi="Arial" w:cs="Arial"/>
+          <w:sz w:val="24"/>
+          <w:szCs w:val="24"/>
+          <w:lang w:val="nb-NO"/>
+        </w:rPr>
+        <w:t xml:space="preserve"> </w:t>
+      </w:r>
+      <w:r>
+        <w:rPr>
+          <w:rFonts w:ascii="Arial" w:hAnsi="Arial" w:cs="Arial"/>
+          <w:sz w:val="24"/>
+          <w:szCs w:val="24"/>
+          <w:lang w:val="nb-NO"/>
+        </w:rPr>
+        <w:t xml:space="preserve">på den endelige løsningen, </w:t>
+      </w:r>
+      <w:r>
+        <w:rPr>
+          <w:rFonts w:ascii="Arial" w:hAnsi="Arial" w:cs="Arial"/>
+          <w:sz w:val="24"/>
+          <w:szCs w:val="24"/>
+          <w:lang w:val="nb-NO"/>
+        </w:rPr>
+        <w:t>for å illustrere hvordan vi vil at denne funksjonen skal se ut)</w:t>
+      </w:r>
+      <w:r>
+        <w:rPr>
+          <w:rFonts w:ascii="Arial" w:hAnsi="Arial" w:cs="Arial"/>
+          <w:sz w:val="24"/>
+          <w:szCs w:val="24"/>
+          <w:lang w:val="nb-NO"/>
+        </w:rPr>
+        <w:t>.</w:t>
+      </w:r>
+    </w:p>
+    <w:p>
+      <w:pPr>
+        <w:pStyle w:val="NoSpacing"/>
+        <w:jc w:val="both"/>
+        <w:rPr>
+          <w:rFonts w:ascii="Arial" w:hAnsi="Arial" w:cs="Arial"/>
+          <w:sz w:val="24"/>
+          <w:szCs w:val="24"/>
+          <w:lang w:val="nb-NO"/>
+        </w:rPr>
+      </w:pPr>
+    </w:p>
+    <w:p>
+      <w:pPr>
+        <w:pStyle w:val="NoSpacing"/>
+        <w:jc w:val="both"/>
+        <w:rPr>
+          <w:rFonts w:ascii="Arial" w:hAnsi="Arial" w:cs="Arial"/>
+          <w:sz w:val="24"/>
+          <w:szCs w:val="24"/>
+          <w:lang w:val="en-GB"/>
+        </w:rPr>
+      </w:pPr>
+      <w:r>
+        <w:rPr>
+          <w:rFonts w:ascii="Arial" w:hAnsi="Arial" w:cs="Arial"/>
+          <w:sz w:val="24"/>
+          <w:szCs w:val="24"/>
+          <w:lang w:val="nb-NO"/>
+        </w:rPr>
+        <w:t>Footeren skal være gr</w:t>
+      </w:r>
+      <w:r>
+        <w:rPr>
+          <w:rFonts w:ascii="Arial" w:hAnsi="Arial" w:cs="Arial"/>
+          <w:sz w:val="24"/>
+          <w:szCs w:val="24"/>
+          <w:lang w:val="en-GB"/>
+        </w:rPr>
+        <w:t>å (</w:t>
+      </w:r>
+      <w:proofErr w:type="spellStart"/>
+      <w:r>
+        <w:rPr>
+          <w:rFonts w:ascii="Arial" w:hAnsi="Arial" w:cs="Arial"/>
+          <w:sz w:val="24"/>
+          <w:szCs w:val="24"/>
+          <w:lang w:val="en-GB"/>
+        </w:rPr>
+        <w:t>slik</w:t>
+      </w:r>
+      <w:proofErr w:type="spellEnd"/>
+      <w:r>
+        <w:rPr>
+          <w:rFonts w:ascii="Arial" w:hAnsi="Arial" w:cs="Arial"/>
+          <w:sz w:val="24"/>
+          <w:szCs w:val="24"/>
+          <w:lang w:val="en-GB"/>
+        </w:rPr>
+        <w:t xml:space="preserve"> </w:t>
+      </w:r>
+      <w:proofErr w:type="spellStart"/>
+      <w:r>
+        <w:rPr>
+          <w:rFonts w:ascii="Arial" w:hAnsi="Arial" w:cs="Arial"/>
+          <w:sz w:val="24"/>
+          <w:szCs w:val="24"/>
+          <w:lang w:val="en-GB"/>
+        </w:rPr>
+        <w:t>som</w:t>
+      </w:r>
+      <w:proofErr w:type="spellEnd"/>
+      <w:r>
+        <w:rPr>
+          <w:rFonts w:ascii="Arial" w:hAnsi="Arial" w:cs="Arial"/>
+          <w:sz w:val="24"/>
+          <w:szCs w:val="24"/>
+          <w:lang w:val="en-GB"/>
+        </w:rPr>
+        <w:t xml:space="preserve"> </w:t>
+      </w:r>
+      <w:proofErr w:type="spellStart"/>
+      <w:r>
+        <w:rPr>
+          <w:rFonts w:ascii="Arial" w:hAnsi="Arial" w:cs="Arial"/>
+          <w:sz w:val="24"/>
+          <w:szCs w:val="24"/>
+          <w:lang w:val="en-GB"/>
+        </w:rPr>
+        <w:t>headeren</w:t>
+      </w:r>
+      <w:proofErr w:type="spellEnd"/>
+      <w:r>
+        <w:rPr>
+          <w:rFonts w:ascii="Arial" w:hAnsi="Arial" w:cs="Arial"/>
+          <w:sz w:val="24"/>
+          <w:szCs w:val="24"/>
+          <w:lang w:val="en-GB"/>
+        </w:rPr>
+        <w:t>)</w:t>
+      </w:r>
+      <w:r>
+        <w:rPr>
+          <w:rFonts w:ascii="Arial" w:hAnsi="Arial" w:cs="Arial"/>
+          <w:sz w:val="24"/>
+          <w:szCs w:val="24"/>
+          <w:lang w:val="en-GB"/>
+        </w:rPr>
+        <w:t xml:space="preserve"> med</w:t>
+      </w:r>
+      <w:r>
+        <w:rPr>
+          <w:rFonts w:ascii="Arial" w:hAnsi="Arial" w:cs="Arial"/>
+          <w:sz w:val="24"/>
+          <w:szCs w:val="24"/>
+          <w:lang w:val="en-GB"/>
+        </w:rPr>
+        <w:t xml:space="preserve"> </w:t>
+      </w:r>
+      <w:proofErr w:type="spellStart"/>
+      <w:r>
+        <w:rPr>
+          <w:rFonts w:ascii="Arial" w:hAnsi="Arial" w:cs="Arial"/>
+          <w:sz w:val="24"/>
+          <w:szCs w:val="24"/>
+          <w:lang w:val="en-GB"/>
+        </w:rPr>
+        <w:t>tekst</w:t>
+      </w:r>
+      <w:proofErr w:type="spellEnd"/>
+      <w:r>
+        <w:rPr>
+          <w:rFonts w:ascii="Arial" w:hAnsi="Arial" w:cs="Arial"/>
+          <w:sz w:val="24"/>
+          <w:szCs w:val="24"/>
+          <w:lang w:val="en-GB"/>
+        </w:rPr>
+        <w:t xml:space="preserve"> </w:t>
+      </w:r>
+      <w:proofErr w:type="spellStart"/>
+      <w:r>
+        <w:rPr>
+          <w:rFonts w:ascii="Arial" w:hAnsi="Arial" w:cs="Arial"/>
+          <w:sz w:val="24"/>
+          <w:szCs w:val="24"/>
+          <w:lang w:val="en-GB"/>
+        </w:rPr>
+        <w:t>sentret</w:t>
+      </w:r>
+      <w:proofErr w:type="spellEnd"/>
+      <w:r>
+        <w:rPr>
+          <w:rFonts w:ascii="Arial" w:hAnsi="Arial" w:cs="Arial"/>
+          <w:sz w:val="24"/>
+          <w:szCs w:val="24"/>
+          <w:lang w:val="en-GB"/>
+        </w:rPr>
+        <w:t xml:space="preserve"> </w:t>
+      </w:r>
+      <w:proofErr w:type="spellStart"/>
+      <w:r>
+        <w:rPr>
+          <w:rFonts w:ascii="Arial" w:hAnsi="Arial" w:cs="Arial"/>
+          <w:sz w:val="24"/>
+          <w:szCs w:val="24"/>
+          <w:lang w:val="en-GB"/>
+        </w:rPr>
+        <w:t>i</w:t>
+      </w:r>
+      <w:proofErr w:type="spellEnd"/>
+      <w:r>
+        <w:rPr>
+          <w:rFonts w:ascii="Arial" w:hAnsi="Arial" w:cs="Arial"/>
+          <w:sz w:val="24"/>
+          <w:szCs w:val="24"/>
+          <w:lang w:val="en-GB"/>
+        </w:rPr>
+        <w:t xml:space="preserve"> </w:t>
+      </w:r>
+      <w:proofErr w:type="spellStart"/>
+      <w:r>
+        <w:rPr>
+          <w:rFonts w:ascii="Arial" w:hAnsi="Arial" w:cs="Arial"/>
+          <w:sz w:val="24"/>
+          <w:szCs w:val="24"/>
+          <w:lang w:val="en-GB"/>
+        </w:rPr>
+        <w:t>midten</w:t>
+      </w:r>
+      <w:proofErr w:type="spellEnd"/>
+      <w:r>
+        <w:rPr>
+          <w:rFonts w:ascii="Arial" w:hAnsi="Arial" w:cs="Arial"/>
+          <w:sz w:val="24"/>
+          <w:szCs w:val="24"/>
+          <w:lang w:val="en-GB"/>
+        </w:rPr>
+        <w:t>.</w:t>
+      </w:r>
+    </w:p>
+    <w:p>
+      <w:pPr>
+        <w:pStyle w:val="NoSpacing"/>
+        <w:jc w:val="both"/>
+        <w:rPr>
+          <w:rFonts w:ascii="Arial" w:hAnsi="Arial" w:cs="Arial"/>
+          <w:sz w:val="24"/>
+          <w:szCs w:val="24"/>
+          <w:lang w:val="en-GB"/>
+        </w:rPr>
+      </w:pPr>
+    </w:p>
+    <w:p>
+      <w:pPr>
+        <w:pStyle w:val="NoSpacing"/>
+        <w:jc w:val="both"/>
+        <w:rPr>
+          <w:rFonts w:ascii="Arial" w:hAnsi="Arial" w:cs="Arial"/>
+          <w:sz w:val="24"/>
+          <w:szCs w:val="24"/>
+          <w:lang w:val="en-GB"/>
+        </w:rPr>
+      </w:pPr>
+      <w:r>
+        <w:rPr>
+          <w:rFonts w:ascii="Arial" w:hAnsi="Arial" w:cs="Arial"/>
+          <w:sz w:val="24"/>
+          <w:szCs w:val="24"/>
+          <w:lang w:val="en-GB"/>
+        </w:rPr>
+        <w:t xml:space="preserve">For å ta </w:t>
+      </w:r>
+      <w:proofErr w:type="spellStart"/>
+      <w:r>
+        <w:rPr>
+          <w:rFonts w:ascii="Arial" w:hAnsi="Arial" w:cs="Arial"/>
+          <w:sz w:val="24"/>
+          <w:szCs w:val="24"/>
+          <w:lang w:val="en-GB"/>
+        </w:rPr>
+        <w:t>i</w:t>
+      </w:r>
+      <w:proofErr w:type="spellEnd"/>
+      <w:r>
+        <w:rPr>
+          <w:rFonts w:ascii="Arial" w:hAnsi="Arial" w:cs="Arial"/>
+          <w:sz w:val="24"/>
+          <w:szCs w:val="24"/>
+          <w:lang w:val="en-GB"/>
+        </w:rPr>
+        <w:t xml:space="preserve"> </w:t>
+      </w:r>
+      <w:proofErr w:type="spellStart"/>
+      <w:r>
+        <w:rPr>
+          <w:rFonts w:ascii="Arial" w:hAnsi="Arial" w:cs="Arial"/>
+          <w:sz w:val="24"/>
+          <w:szCs w:val="24"/>
+          <w:lang w:val="en-GB"/>
+        </w:rPr>
+        <w:t>bruk</w:t>
+      </w:r>
+      <w:proofErr w:type="spellEnd"/>
+      <w:r>
+        <w:rPr>
+          <w:rFonts w:ascii="Arial" w:hAnsi="Arial" w:cs="Arial"/>
+          <w:sz w:val="24"/>
+          <w:szCs w:val="24"/>
+          <w:lang w:val="en-GB"/>
+        </w:rPr>
+        <w:t xml:space="preserve"> </w:t>
+      </w:r>
+      <w:proofErr w:type="spellStart"/>
+      <w:r>
+        <w:rPr>
+          <w:rFonts w:ascii="Arial" w:hAnsi="Arial" w:cs="Arial"/>
+          <w:sz w:val="24"/>
+          <w:szCs w:val="24"/>
+          <w:lang w:val="en-GB"/>
         </w:rPr>
         <w:t>php</w:t>
       </w:r>
@@ -3244,70 +3991,39 @@
           <w:rFonts w:ascii="Arial" w:hAnsi="Arial" w:cs="Arial"/>
           <w:sz w:val="24"/>
           <w:szCs w:val="24"/>
-          <w:lang w:val="nb-NO"/>
-        </w:rPr>
-        <w:t xml:space="preserve"> og databaser til å fungere som tiltenkt.</w:t>
-      </w:r>
-      <w:r>
-        <w:rPr>
-          <w:rFonts w:ascii="Arial" w:hAnsi="Arial" w:cs="Arial"/>
-          <w:sz w:val="24"/>
-          <w:szCs w:val="24"/>
-          <w:lang w:val="nb-NO"/>
-        </w:rPr>
-        <w:t xml:space="preserve"> Dette var både en tid- og ressurskrevende prosess.</w:t>
-      </w:r>
-      <w:r>
-        <w:rPr>
-          <w:rFonts w:ascii="Arial" w:hAnsi="Arial" w:cs="Arial"/>
-          <w:sz w:val="24"/>
-          <w:szCs w:val="24"/>
-          <w:lang w:val="nb-NO"/>
+          <w:lang w:val="en-GB"/>
         </w:rPr>
         <w:t xml:space="preserve"> </w:t>
       </w:r>
-      <w:r>
-        <w:rPr>
-          <w:rFonts w:ascii="Arial" w:hAnsi="Arial" w:cs="Arial"/>
-          <w:sz w:val="24"/>
-          <w:szCs w:val="24"/>
-          <w:lang w:val="nb-NO"/>
+      <w:proofErr w:type="spellStart"/>
+      <w:r>
+        <w:rPr>
+          <w:rFonts w:ascii="Arial" w:hAnsi="Arial" w:cs="Arial"/>
+          <w:sz w:val="24"/>
+          <w:szCs w:val="24"/>
+          <w:lang w:val="en-GB"/>
+        </w:rPr>
+        <w:t>og</w:t>
+      </w:r>
+      <w:proofErr w:type="spellEnd"/>
+      <w:r>
+        <w:rPr>
+          <w:rFonts w:ascii="Arial" w:hAnsi="Arial" w:cs="Arial"/>
+          <w:sz w:val="24"/>
+          <w:szCs w:val="24"/>
+          <w:lang w:val="en-GB"/>
         </w:rPr>
         <w:t xml:space="preserve"> </w:t>
       </w:r>
-    </w:p>
-    <w:p>
-      <w:pPr>
-        <w:pStyle w:val="Ingenmellomrom"/>
-        <w:jc w:val="both"/>
-        <w:rPr>
-          <w:rFonts w:ascii="Arial" w:hAnsi="Arial" w:cs="Arial"/>
-          <w:sz w:val="24"/>
-          <w:szCs w:val="24"/>
-          <w:lang w:val="nb-NO"/>
-        </w:rPr>
-      </w:pPr>
-    </w:p>
-    <w:p>
-      <w:pPr>
-        <w:pStyle w:val="Ingenmellomrom"/>
-        <w:jc w:val="both"/>
-        <w:rPr>
-          <w:rFonts w:ascii="Arial" w:hAnsi="Arial" w:cs="Arial"/>
-          <w:sz w:val="24"/>
-          <w:szCs w:val="24"/>
-          <w:lang w:val="nb-NO"/>
-        </w:rPr>
-      </w:pPr>
       <w:proofErr w:type="spellStart"/>
       <w:r>
         <w:rPr>
           <w:rFonts w:ascii="Arial" w:hAnsi="Arial" w:cs="Arial"/>
           <w:sz w:val="24"/>
           <w:szCs w:val="24"/>
-          <w:lang w:val="nb-NO"/>
-        </w:rPr>
-        <w:t>Trello</w:t>
+          <w:lang w:val="en-GB"/>
+        </w:rPr>
+        <w:t>databser</w:t>
       </w:r>
       <w:proofErr w:type="spellEnd"/>
       <w:r>
@@ -3315,114 +4031,27 @@
           <w:rFonts w:ascii="Arial" w:hAnsi="Arial" w:cs="Arial"/>
           <w:sz w:val="24"/>
           <w:szCs w:val="24"/>
-          <w:lang w:val="nb-NO"/>
-        </w:rPr>
-        <w:t xml:space="preserve"> og faste møtedager for arbeid har vært avgjørende i forhold til planlegging og utvikling av sluttresultatet. Vi har satt noen frister for oss se</w:t>
-      </w:r>
-      <w:r>
-        <w:rPr>
-          <w:rFonts w:ascii="Arial" w:hAnsi="Arial" w:cs="Arial"/>
-          <w:sz w:val="24"/>
-          <w:szCs w:val="24"/>
-          <w:lang w:val="nb-NO"/>
-        </w:rPr>
-        <w:t>lv for å bevare god arbeidsfl</w:t>
-      </w:r>
-      <w:r>
-        <w:rPr>
-          <w:rFonts w:ascii="Arial" w:hAnsi="Arial" w:cs="Arial"/>
-          <w:sz w:val="24"/>
-          <w:szCs w:val="24"/>
-          <w:lang w:val="nb-NO"/>
-        </w:rPr>
-        <w:t>yt. Disse fristene har vi valgt</w:t>
-      </w:r>
-      <w:r>
-        <w:rPr>
-          <w:rFonts w:ascii="Arial" w:hAnsi="Arial" w:cs="Arial"/>
-          <w:sz w:val="24"/>
-          <w:szCs w:val="24"/>
-          <w:lang w:val="nb-NO"/>
-        </w:rPr>
-        <w:t xml:space="preserve"> ut i fra arbeidskapasitet og hvor vi selv synes at vi burde ha kommet med prosjektet til visse tidspunkt i prosjektperioden. Vi har også måttet ta høyde for å være ferdig med visse deler av oppgaven til frister satt av faglærer.</w:t>
-      </w:r>
-      <w:r>
-        <w:rPr>
-          <w:rFonts w:ascii="Arial" w:hAnsi="Arial" w:cs="Arial"/>
-          <w:sz w:val="24"/>
-          <w:szCs w:val="24"/>
-          <w:lang w:val="nb-NO"/>
-        </w:rPr>
-        <w:t xml:space="preserve"> God planlegging i fellesskap har gjort dette mulig for oss.</w:t>
-      </w:r>
-    </w:p>
-    <w:p>
-      <w:pPr>
-        <w:pStyle w:val="Overskrift1"/>
-      </w:pPr>
-    </w:p>
-    <w:p>
-      <w:pPr>
-        <w:pStyle w:val="Overskrift1"/>
-      </w:pPr>
-      <w:bookmarkStart w:id="3" w:name="_Toc483483772"/>
-      <w:r>
-        <w:t>Prototype</w:t>
-      </w:r>
-      <w:bookmarkEnd w:id="3"/>
-    </w:p>
-    <w:p>
-      <w:pPr>
-        <w:pStyle w:val="Ingenmellomrom"/>
-        <w:jc w:val="both"/>
-        <w:rPr>
-          <w:rStyle w:val="UndertittelTegn"/>
-        </w:rPr>
-      </w:pPr>
+          <w:lang w:val="en-GB"/>
+        </w:rPr>
+        <w:t xml:space="preserve"> </w:t>
+      </w:r>
       <w:proofErr w:type="spellStart"/>
       <w:r>
         <w:rPr>
-          <w:rStyle w:val="UndertittelTegn"/>
-        </w:rPr>
-        <w:t>Generelt</w:t>
+          <w:rFonts w:ascii="Arial" w:hAnsi="Arial" w:cs="Arial"/>
+          <w:sz w:val="24"/>
+          <w:szCs w:val="24"/>
+          <w:lang w:val="en-GB"/>
+        </w:rPr>
+        <w:t>i</w:t>
       </w:r>
       <w:proofErr w:type="spellEnd"/>
-    </w:p>
-    <w:p>
-      <w:pPr>
-        <w:pStyle w:val="Ingenmellomrom"/>
-        <w:jc w:val="both"/>
-        <w:rPr>
-          <w:rFonts w:ascii="Arial" w:hAnsi="Arial" w:cs="Arial"/>
-          <w:sz w:val="24"/>
-          <w:szCs w:val="24"/>
-          <w:lang w:val="nb-NO"/>
-        </w:rPr>
-      </w:pPr>
-      <w:r>
-        <w:rPr>
-          <w:rFonts w:ascii="Arial" w:hAnsi="Arial" w:cs="Arial"/>
-          <w:sz w:val="24"/>
-          <w:szCs w:val="24"/>
-          <w:lang w:val="nb-NO"/>
-        </w:rPr>
-        <w:t>N</w:t>
-      </w:r>
-      <w:r>
-        <w:rPr>
-          <w:rFonts w:ascii="Arial" w:hAnsi="Arial" w:cs="Arial"/>
-          <w:sz w:val="24"/>
-          <w:szCs w:val="24"/>
-          <w:lang w:val="nb-NO"/>
-        </w:rPr>
-        <w:t>ettsiden skal ha</w:t>
-      </w:r>
-      <w:r>
-        <w:rPr>
-          <w:rFonts w:ascii="Arial" w:hAnsi="Arial" w:cs="Arial"/>
-          <w:sz w:val="24"/>
-          <w:szCs w:val="24"/>
-          <w:lang w:val="nb-NO"/>
+      <w:r>
+        <w:rPr>
+          <w:rFonts w:ascii="Arial" w:hAnsi="Arial" w:cs="Arial"/>
+          <w:sz w:val="24"/>
+          <w:szCs w:val="24"/>
+          <w:lang w:val="en-GB"/>
         </w:rPr>
         <w:t xml:space="preserve"> </w:t>
       </w:r>
@@ -3432,9 +4061,9 @@
           <w:rFonts w:ascii="Arial" w:hAnsi="Arial" w:cs="Arial"/>
           <w:sz w:val="24"/>
           <w:szCs w:val="24"/>
-          <w:lang w:val="nb-NO"/>
-        </w:rPr>
-        <w:t>template</w:t>
+          <w:lang w:val="en-GB"/>
+        </w:rPr>
+        <w:t>løsningen</w:t>
       </w:r>
       <w:proofErr w:type="spellEnd"/>
       <w:r>
@@ -3442,61 +4071,327 @@
           <w:rFonts w:ascii="Arial" w:hAnsi="Arial" w:cs="Arial"/>
           <w:sz w:val="24"/>
           <w:szCs w:val="24"/>
-          <w:lang w:val="nb-NO"/>
-        </w:rPr>
-        <w:t xml:space="preserve"> og </w:t>
-      </w:r>
-      <w:r>
-        <w:rPr>
-          <w:rFonts w:ascii="Arial" w:hAnsi="Arial" w:cs="Arial"/>
-          <w:sz w:val="24"/>
-          <w:szCs w:val="24"/>
-          <w:lang w:val="nb-NO"/>
-        </w:rPr>
-        <w:t xml:space="preserve">øvrig </w:t>
-      </w:r>
-      <w:r>
-        <w:rPr>
-          <w:rFonts w:ascii="Arial" w:hAnsi="Arial" w:cs="Arial"/>
-          <w:sz w:val="24"/>
-          <w:szCs w:val="24"/>
-          <w:lang w:val="nb-NO"/>
-        </w:rPr>
-        <w:t>innhold</w:t>
-      </w:r>
-      <w:r>
-        <w:rPr>
-          <w:rFonts w:ascii="Arial" w:hAnsi="Arial" w:cs="Arial"/>
-          <w:sz w:val="24"/>
-          <w:szCs w:val="24"/>
-          <w:lang w:val="nb-NO"/>
+          <w:lang w:val="en-GB"/>
         </w:rPr>
         <w:t xml:space="preserve"> </w:t>
       </w:r>
-      <w:r>
-        <w:rPr>
-          <w:rFonts w:ascii="Arial" w:hAnsi="Arial" w:cs="Arial"/>
-          <w:sz w:val="24"/>
-          <w:szCs w:val="24"/>
-          <w:lang w:val="nb-NO"/>
-        </w:rPr>
-        <w:t>i ulike gråtoner</w:t>
-      </w:r>
-      <w:r>
-        <w:rPr>
-          <w:rFonts w:ascii="Arial" w:hAnsi="Arial" w:cs="Arial"/>
-          <w:sz w:val="24"/>
-          <w:szCs w:val="24"/>
-          <w:lang w:val="nb-NO"/>
-        </w:rPr>
-        <w:t xml:space="preserve"> på bakgrunn, menylinje osv</w:t>
-      </w:r>
-      <w:r>
-        <w:rPr>
-          <w:rFonts w:ascii="Arial" w:hAnsi="Arial" w:cs="Arial"/>
-          <w:sz w:val="24"/>
-          <w:szCs w:val="24"/>
-          <w:lang w:val="nb-NO"/>
+      <w:proofErr w:type="spellStart"/>
+      <w:r>
+        <w:rPr>
+          <w:rFonts w:ascii="Arial" w:hAnsi="Arial" w:cs="Arial"/>
+          <w:sz w:val="24"/>
+          <w:szCs w:val="24"/>
+          <w:lang w:val="en-GB"/>
+        </w:rPr>
+        <w:t>tenker</w:t>
+      </w:r>
+      <w:proofErr w:type="spellEnd"/>
+      <w:r>
+        <w:rPr>
+          <w:rFonts w:ascii="Arial" w:hAnsi="Arial" w:cs="Arial"/>
+          <w:sz w:val="24"/>
+          <w:szCs w:val="24"/>
+          <w:lang w:val="en-GB"/>
+        </w:rPr>
+        <w:t xml:space="preserve"> vi å </w:t>
+      </w:r>
+      <w:proofErr w:type="spellStart"/>
+      <w:r>
+        <w:rPr>
+          <w:rFonts w:ascii="Arial" w:hAnsi="Arial" w:cs="Arial"/>
+          <w:sz w:val="24"/>
+          <w:szCs w:val="24"/>
+          <w:lang w:val="en-GB"/>
+        </w:rPr>
+        <w:t>benytte</w:t>
+      </w:r>
+      <w:proofErr w:type="spellEnd"/>
+      <w:r>
+        <w:rPr>
+          <w:rFonts w:ascii="Arial" w:hAnsi="Arial" w:cs="Arial"/>
+          <w:sz w:val="24"/>
+          <w:szCs w:val="24"/>
+          <w:lang w:val="en-GB"/>
+        </w:rPr>
+        <w:t xml:space="preserve"> </w:t>
+      </w:r>
+      <w:proofErr w:type="spellStart"/>
+      <w:r>
+        <w:rPr>
+          <w:rFonts w:ascii="Arial" w:hAnsi="Arial" w:cs="Arial"/>
+          <w:sz w:val="24"/>
+          <w:szCs w:val="24"/>
+          <w:lang w:val="en-GB"/>
+        </w:rPr>
+        <w:t>php</w:t>
+      </w:r>
+      <w:proofErr w:type="spellEnd"/>
+      <w:r>
+        <w:rPr>
+          <w:rFonts w:ascii="Arial" w:hAnsi="Arial" w:cs="Arial"/>
+          <w:sz w:val="24"/>
+          <w:szCs w:val="24"/>
+          <w:lang w:val="en-GB"/>
+        </w:rPr>
+        <w:t xml:space="preserve"> </w:t>
+      </w:r>
+      <w:proofErr w:type="spellStart"/>
+      <w:r>
+        <w:rPr>
+          <w:rFonts w:ascii="Arial" w:hAnsi="Arial" w:cs="Arial"/>
+          <w:sz w:val="24"/>
+          <w:szCs w:val="24"/>
+          <w:lang w:val="en-GB"/>
+        </w:rPr>
+        <w:t>på</w:t>
+      </w:r>
+      <w:proofErr w:type="spellEnd"/>
+      <w:r>
+        <w:rPr>
+          <w:rFonts w:ascii="Arial" w:hAnsi="Arial" w:cs="Arial"/>
+          <w:sz w:val="24"/>
+          <w:szCs w:val="24"/>
+          <w:lang w:val="en-GB"/>
+        </w:rPr>
+        <w:t xml:space="preserve"> </w:t>
+      </w:r>
+      <w:proofErr w:type="spellStart"/>
+      <w:r>
+        <w:rPr>
+          <w:rFonts w:ascii="Arial" w:hAnsi="Arial" w:cs="Arial"/>
+          <w:sz w:val="24"/>
+          <w:szCs w:val="24"/>
+          <w:lang w:val="en-GB"/>
+        </w:rPr>
+        <w:t>hver</w:t>
+      </w:r>
+      <w:proofErr w:type="spellEnd"/>
+      <w:r>
+        <w:rPr>
+          <w:rFonts w:ascii="Arial" w:hAnsi="Arial" w:cs="Arial"/>
+          <w:sz w:val="24"/>
+          <w:szCs w:val="24"/>
+          <w:lang w:val="en-GB"/>
+        </w:rPr>
+        <w:t xml:space="preserve"> side. Via </w:t>
+      </w:r>
+      <w:proofErr w:type="spellStart"/>
+      <w:r>
+        <w:rPr>
+          <w:rFonts w:ascii="Arial" w:hAnsi="Arial" w:cs="Arial"/>
+          <w:sz w:val="24"/>
+          <w:szCs w:val="24"/>
+          <w:lang w:val="en-GB"/>
+        </w:rPr>
+        <w:t>php</w:t>
+      </w:r>
+      <w:proofErr w:type="spellEnd"/>
+      <w:r>
+        <w:rPr>
+          <w:rFonts w:ascii="Arial" w:hAnsi="Arial" w:cs="Arial"/>
+          <w:sz w:val="24"/>
+          <w:szCs w:val="24"/>
+          <w:lang w:val="en-GB"/>
+        </w:rPr>
+        <w:t xml:space="preserve"> </w:t>
+      </w:r>
+      <w:proofErr w:type="spellStart"/>
+      <w:r>
+        <w:rPr>
+          <w:rFonts w:ascii="Arial" w:hAnsi="Arial" w:cs="Arial"/>
+          <w:sz w:val="24"/>
+          <w:szCs w:val="24"/>
+          <w:lang w:val="en-GB"/>
+        </w:rPr>
+        <w:t>skal</w:t>
+      </w:r>
+      <w:proofErr w:type="spellEnd"/>
+      <w:r>
+        <w:rPr>
+          <w:rFonts w:ascii="Arial" w:hAnsi="Arial" w:cs="Arial"/>
+          <w:sz w:val="24"/>
+          <w:szCs w:val="24"/>
+          <w:lang w:val="en-GB"/>
+        </w:rPr>
+        <w:t xml:space="preserve"> vi </w:t>
+      </w:r>
+      <w:proofErr w:type="spellStart"/>
+      <w:r>
+        <w:rPr>
+          <w:rFonts w:ascii="Arial" w:hAnsi="Arial" w:cs="Arial"/>
+          <w:sz w:val="24"/>
+          <w:szCs w:val="24"/>
+          <w:lang w:val="en-GB"/>
+        </w:rPr>
+        <w:t>hente</w:t>
+      </w:r>
+      <w:proofErr w:type="spellEnd"/>
+      <w:r>
+        <w:rPr>
+          <w:rFonts w:ascii="Arial" w:hAnsi="Arial" w:cs="Arial"/>
+          <w:sz w:val="24"/>
+          <w:szCs w:val="24"/>
+          <w:lang w:val="en-GB"/>
+        </w:rPr>
+        <w:t xml:space="preserve"> </w:t>
+      </w:r>
+      <w:proofErr w:type="spellStart"/>
+      <w:r>
+        <w:rPr>
+          <w:rFonts w:ascii="Arial" w:hAnsi="Arial" w:cs="Arial"/>
+          <w:sz w:val="24"/>
+          <w:szCs w:val="24"/>
+          <w:lang w:val="en-GB"/>
+        </w:rPr>
+        <w:t>informasjon fra</w:t>
+      </w:r>
+      <w:proofErr w:type="spellEnd"/>
+      <w:r>
+        <w:rPr>
+          <w:rFonts w:ascii="Arial" w:hAnsi="Arial" w:cs="Arial"/>
+          <w:sz w:val="24"/>
+          <w:szCs w:val="24"/>
+          <w:lang w:val="en-GB"/>
+        </w:rPr>
+        <w:t xml:space="preserve"> </w:t>
+      </w:r>
+      <w:proofErr w:type="spellStart"/>
+      <w:r>
+        <w:rPr>
+          <w:rFonts w:ascii="Arial" w:hAnsi="Arial" w:cs="Arial"/>
+          <w:sz w:val="24"/>
+          <w:szCs w:val="24"/>
+          <w:lang w:val="en-GB"/>
+        </w:rPr>
+        <w:t>databasen</w:t>
+      </w:r>
+      <w:proofErr w:type="spellEnd"/>
+      <w:r>
+        <w:rPr>
+          <w:rFonts w:ascii="Arial" w:hAnsi="Arial" w:cs="Arial"/>
+          <w:sz w:val="24"/>
+          <w:szCs w:val="24"/>
+          <w:lang w:val="en-GB"/>
+        </w:rPr>
+        <w:t xml:space="preserve"> </w:t>
+      </w:r>
+      <w:proofErr w:type="spellStart"/>
+      <w:r>
+        <w:rPr>
+          <w:rFonts w:ascii="Arial" w:hAnsi="Arial" w:cs="Arial"/>
+          <w:sz w:val="24"/>
+          <w:szCs w:val="24"/>
+          <w:lang w:val="en-GB"/>
+        </w:rPr>
+        <w:t>som</w:t>
+      </w:r>
+      <w:proofErr w:type="spellEnd"/>
+      <w:r>
+        <w:rPr>
+          <w:rFonts w:ascii="Arial" w:hAnsi="Arial" w:cs="Arial"/>
+          <w:sz w:val="24"/>
+          <w:szCs w:val="24"/>
+          <w:lang w:val="en-GB"/>
+        </w:rPr>
+        <w:t xml:space="preserve"> </w:t>
+      </w:r>
+      <w:proofErr w:type="spellStart"/>
+      <w:r>
+        <w:rPr>
+          <w:rFonts w:ascii="Arial" w:hAnsi="Arial" w:cs="Arial"/>
+          <w:sz w:val="24"/>
+          <w:szCs w:val="24"/>
+          <w:lang w:val="en-GB"/>
+        </w:rPr>
+        <w:t>skal</w:t>
+      </w:r>
+      <w:proofErr w:type="spellEnd"/>
+      <w:r>
+        <w:rPr>
+          <w:rFonts w:ascii="Arial" w:hAnsi="Arial" w:cs="Arial"/>
+          <w:sz w:val="24"/>
+          <w:szCs w:val="24"/>
+          <w:lang w:val="en-GB"/>
+        </w:rPr>
+        <w:t xml:space="preserve"> “</w:t>
+      </w:r>
+      <w:proofErr w:type="spellStart"/>
+      <w:r>
+        <w:rPr>
+          <w:rFonts w:ascii="Arial" w:hAnsi="Arial" w:cs="Arial"/>
+          <w:sz w:val="24"/>
+          <w:szCs w:val="24"/>
+          <w:lang w:val="en-GB"/>
+        </w:rPr>
+        <w:t>skrives</w:t>
+      </w:r>
+      <w:proofErr w:type="spellEnd"/>
+      <w:r>
+        <w:rPr>
+          <w:rFonts w:ascii="Arial" w:hAnsi="Arial" w:cs="Arial"/>
+          <w:sz w:val="24"/>
+          <w:szCs w:val="24"/>
+          <w:lang w:val="en-GB"/>
+        </w:rPr>
+        <w:t xml:space="preserve">” </w:t>
+      </w:r>
+      <w:proofErr w:type="spellStart"/>
+      <w:r>
+        <w:rPr>
+          <w:rFonts w:ascii="Arial" w:hAnsi="Arial" w:cs="Arial"/>
+          <w:sz w:val="24"/>
+          <w:szCs w:val="24"/>
+          <w:lang w:val="en-GB"/>
+        </w:rPr>
+        <w:t>ut</w:t>
+      </w:r>
+      <w:proofErr w:type="spellEnd"/>
+      <w:r>
+        <w:rPr>
+          <w:rFonts w:ascii="Arial" w:hAnsi="Arial" w:cs="Arial"/>
+          <w:sz w:val="24"/>
+          <w:szCs w:val="24"/>
+          <w:lang w:val="en-GB"/>
+        </w:rPr>
+        <w:t xml:space="preserve"> </w:t>
+      </w:r>
+      <w:proofErr w:type="spellStart"/>
+      <w:r>
+        <w:rPr>
+          <w:rFonts w:ascii="Arial" w:hAnsi="Arial" w:cs="Arial"/>
+          <w:sz w:val="24"/>
+          <w:szCs w:val="24"/>
+          <w:lang w:val="en-GB"/>
+        </w:rPr>
+        <w:t>til</w:t>
+      </w:r>
+      <w:proofErr w:type="spellEnd"/>
+      <w:r>
+        <w:rPr>
+          <w:rFonts w:ascii="Arial" w:hAnsi="Arial" w:cs="Arial"/>
+          <w:sz w:val="24"/>
+          <w:szCs w:val="24"/>
+          <w:lang w:val="en-GB"/>
+        </w:rPr>
+        <w:t xml:space="preserve"> </w:t>
+      </w:r>
+      <w:proofErr w:type="spellStart"/>
+      <w:r>
+        <w:rPr>
+          <w:rFonts w:ascii="Arial" w:hAnsi="Arial" w:cs="Arial"/>
+          <w:sz w:val="24"/>
+          <w:szCs w:val="24"/>
+          <w:lang w:val="en-GB"/>
+        </w:rPr>
+        <w:t>undersidene</w:t>
+      </w:r>
+      <w:proofErr w:type="spellEnd"/>
+      <w:r>
+        <w:rPr>
+          <w:rFonts w:ascii="Arial" w:hAnsi="Arial" w:cs="Arial"/>
+          <w:sz w:val="24"/>
+          <w:szCs w:val="24"/>
+          <w:lang w:val="en-GB"/>
         </w:rPr>
         <w:t>.</w:t>
       </w:r>
@@ -3505,18 +4400,9 @@
           <w:rFonts w:ascii="Arial" w:hAnsi="Arial" w:cs="Arial"/>
           <w:sz w:val="24"/>
           <w:szCs w:val="24"/>
-          <w:lang w:val="nb-NO"/>
-        </w:rPr>
-        <w:t>,</w:t>
-      </w:r>
-      <w:r>
-        <w:rPr>
-          <w:rFonts w:ascii="Arial" w:hAnsi="Arial" w:cs="Arial"/>
-          <w:sz w:val="24"/>
-          <w:szCs w:val="24"/>
-          <w:lang w:val="nb-NO"/>
-        </w:rPr>
-        <w:t xml:space="preserve"> samt de fem </w:t>
+          <w:lang w:val="en-GB"/>
+        </w:rPr>
+        <w:t xml:space="preserve"> I </w:t>
       </w:r>
       <w:proofErr w:type="spellStart"/>
       <w:r>
@@ -3524,9 +4410,9 @@
           <w:rFonts w:ascii="Arial" w:hAnsi="Arial" w:cs="Arial"/>
           <w:sz w:val="24"/>
           <w:szCs w:val="24"/>
-          <w:lang w:val="nb-NO"/>
-        </w:rPr>
-        <w:t>Westerdalsfargene</w:t>
+          <w:lang w:val="en-GB"/>
+        </w:rPr>
+        <w:t>tillegg</w:t>
       </w:r>
       <w:proofErr w:type="spellEnd"/>
       <w:r>
@@ -3534,135 +4420,402 @@
           <w:rFonts w:ascii="Arial" w:hAnsi="Arial" w:cs="Arial"/>
           <w:sz w:val="24"/>
           <w:szCs w:val="24"/>
-          <w:lang w:val="nb-NO"/>
-        </w:rPr>
-        <w:t xml:space="preserve"> på menyikoner</w:t>
-      </w:r>
-      <w:r>
-        <w:rPr>
-          <w:rFonts w:ascii="Arial" w:hAnsi="Arial" w:cs="Arial"/>
-          <w:sz w:val="24"/>
-          <w:szCs w:val="24"/>
-          <w:lang w:val="nb-NO"/>
-        </w:rPr>
-        <w:t>/ kategoribilder</w:t>
-      </w:r>
-      <w:r>
-        <w:rPr>
-          <w:rFonts w:ascii="Arial" w:hAnsi="Arial" w:cs="Arial"/>
-          <w:sz w:val="24"/>
-          <w:szCs w:val="24"/>
-          <w:lang w:val="nb-NO"/>
-        </w:rPr>
-        <w:t>. Vi skal ha</w:t>
-      </w:r>
-      <w:r>
-        <w:rPr>
-          <w:rFonts w:ascii="Arial" w:hAnsi="Arial" w:cs="Arial"/>
-          <w:sz w:val="24"/>
-          <w:szCs w:val="24"/>
-          <w:lang w:val="nb-NO"/>
+          <w:lang w:val="en-GB"/>
         </w:rPr>
         <w:t xml:space="preserve"> </w:t>
       </w:r>
-      <w:r>
-        <w:rPr>
-          <w:rFonts w:ascii="Arial" w:hAnsi="Arial" w:cs="Arial"/>
-          <w:sz w:val="24"/>
-          <w:szCs w:val="24"/>
-          <w:lang w:val="nb-NO"/>
-        </w:rPr>
-        <w:t xml:space="preserve">godt synlige </w:t>
-      </w:r>
-      <w:r>
-        <w:rPr>
-          <w:rFonts w:ascii="Arial" w:hAnsi="Arial" w:cs="Arial"/>
-          <w:sz w:val="24"/>
-          <w:szCs w:val="24"/>
-          <w:lang w:val="nb-NO"/>
-        </w:rPr>
-        <w:t>kategoribilder</w:t>
-      </w:r>
-      <w:r>
-        <w:rPr>
-          <w:rFonts w:ascii="Arial" w:hAnsi="Arial" w:cs="Arial"/>
-          <w:sz w:val="24"/>
-          <w:szCs w:val="24"/>
-          <w:lang w:val="nb-NO"/>
-        </w:rPr>
-        <w:t>/ ikoner</w:t>
-      </w:r>
-      <w:r>
-        <w:rPr>
-          <w:rFonts w:ascii="Arial" w:hAnsi="Arial" w:cs="Arial"/>
-          <w:sz w:val="24"/>
-          <w:szCs w:val="24"/>
-          <w:lang w:val="nb-NO"/>
-        </w:rPr>
-        <w:t xml:space="preserve"> med tilhørende kategori</w:t>
-      </w:r>
-      <w:r>
-        <w:rPr>
-          <w:rFonts w:ascii="Arial" w:hAnsi="Arial" w:cs="Arial"/>
-          <w:sz w:val="24"/>
-          <w:szCs w:val="24"/>
-          <w:lang w:val="nb-NO"/>
-        </w:rPr>
-        <w:t>navn som presenteres med best asso</w:t>
-      </w:r>
-      <w:r>
-        <w:rPr>
-          <w:rFonts w:ascii="Arial" w:hAnsi="Arial" w:cs="Arial"/>
-          <w:sz w:val="24"/>
-          <w:szCs w:val="24"/>
-          <w:lang w:val="nb-NO"/>
-        </w:rPr>
-        <w:t xml:space="preserve">sierte </w:t>
-      </w:r>
-      <w:r>
-        <w:rPr>
-          <w:rFonts w:ascii="Arial" w:hAnsi="Arial" w:cs="Arial"/>
-          <w:sz w:val="24"/>
-          <w:szCs w:val="24"/>
-          <w:lang w:val="nb-NO"/>
-        </w:rPr>
-        <w:t>farge.</w:t>
-      </w:r>
-      <w:r>
-        <w:rPr>
-          <w:rFonts w:ascii="Arial" w:hAnsi="Arial" w:cs="Arial"/>
-          <w:sz w:val="24"/>
-          <w:szCs w:val="24"/>
-          <w:lang w:val="nb-NO"/>
-        </w:rPr>
-        <w:t xml:space="preserve"> Kategoriene er spisesteder, transport, utesteder, underholdning, trening og tips.</w:t>
-      </w:r>
-    </w:p>
-    <w:p>
-      <w:pPr>
-        <w:pStyle w:val="Ingenmellomrom"/>
-        <w:jc w:val="both"/>
-        <w:rPr>
-          <w:rFonts w:ascii="Arial" w:hAnsi="Arial" w:cs="Arial"/>
-          <w:sz w:val="24"/>
-          <w:szCs w:val="24"/>
-          <w:u w:val="single"/>
-          <w:lang w:val="nb-NO"/>
-        </w:rPr>
-      </w:pPr>
-    </w:p>
-    <w:p>
-      <w:pPr>
-        <w:pStyle w:val="Ingenmellomrom"/>
-        <w:jc w:val="both"/>
-        <w:rPr>
-          <w:rStyle w:val="UndertittelTegn"/>
-        </w:rPr>
-      </w:pPr>
       <w:proofErr w:type="spellStart"/>
       <w:r>
         <w:rPr>
-          <w:rStyle w:val="UndertittelTegn"/>
+          <w:rFonts w:ascii="Arial" w:hAnsi="Arial" w:cs="Arial"/>
+          <w:sz w:val="24"/>
+          <w:szCs w:val="24"/>
+          <w:lang w:val="en-GB"/>
+        </w:rPr>
+        <w:t>skal</w:t>
+      </w:r>
+      <w:proofErr w:type="spellEnd"/>
+      <w:r>
+        <w:rPr>
+          <w:rFonts w:ascii="Arial" w:hAnsi="Arial" w:cs="Arial"/>
+          <w:sz w:val="24"/>
+          <w:szCs w:val="24"/>
+          <w:lang w:val="en-GB"/>
+        </w:rPr>
+        <w:t xml:space="preserve"> vi </w:t>
+      </w:r>
+      <w:proofErr w:type="spellStart"/>
+      <w:r>
+        <w:rPr>
+          <w:rFonts w:ascii="Arial" w:hAnsi="Arial" w:cs="Arial"/>
+          <w:sz w:val="24"/>
+          <w:szCs w:val="24"/>
+          <w:lang w:val="en-GB"/>
+        </w:rPr>
+        <w:t>kunne</w:t>
+      </w:r>
+      <w:proofErr w:type="spellEnd"/>
+      <w:r>
+        <w:rPr>
+          <w:rFonts w:ascii="Arial" w:hAnsi="Arial" w:cs="Arial"/>
+          <w:sz w:val="24"/>
+          <w:szCs w:val="24"/>
+          <w:lang w:val="en-GB"/>
+        </w:rPr>
+        <w:t xml:space="preserve"> </w:t>
+      </w:r>
+      <w:proofErr w:type="spellStart"/>
+      <w:r>
+        <w:rPr>
+          <w:rFonts w:ascii="Arial" w:hAnsi="Arial" w:cs="Arial"/>
+          <w:sz w:val="24"/>
+          <w:szCs w:val="24"/>
+          <w:lang w:val="en-GB"/>
+        </w:rPr>
+        <w:t>lagre</w:t>
+      </w:r>
+      <w:proofErr w:type="spellEnd"/>
+      <w:r>
+        <w:rPr>
+          <w:rFonts w:ascii="Arial" w:hAnsi="Arial" w:cs="Arial"/>
+          <w:sz w:val="24"/>
+          <w:szCs w:val="24"/>
+          <w:lang w:val="en-GB"/>
+        </w:rPr>
+        <w:t xml:space="preserve"> </w:t>
+      </w:r>
+      <w:proofErr w:type="spellStart"/>
+      <w:r>
+        <w:rPr>
+          <w:rFonts w:ascii="Arial" w:hAnsi="Arial" w:cs="Arial"/>
+          <w:sz w:val="24"/>
+          <w:szCs w:val="24"/>
+          <w:lang w:val="en-GB"/>
+        </w:rPr>
+        <w:t>informasjon</w:t>
+      </w:r>
+      <w:proofErr w:type="spellEnd"/>
+      <w:r>
+        <w:rPr>
+          <w:rFonts w:ascii="Arial" w:hAnsi="Arial" w:cs="Arial"/>
+          <w:sz w:val="24"/>
+          <w:szCs w:val="24"/>
+          <w:lang w:val="en-GB"/>
+        </w:rPr>
+        <w:t xml:space="preserve"> </w:t>
+      </w:r>
+      <w:proofErr w:type="spellStart"/>
+      <w:r>
+        <w:rPr>
+          <w:rFonts w:ascii="Arial" w:hAnsi="Arial" w:cs="Arial"/>
+          <w:sz w:val="24"/>
+          <w:szCs w:val="24"/>
+          <w:lang w:val="en-GB"/>
+        </w:rPr>
+        <w:t>i</w:t>
+      </w:r>
+      <w:proofErr w:type="spellEnd"/>
+      <w:r>
+        <w:rPr>
+          <w:rFonts w:ascii="Arial" w:hAnsi="Arial" w:cs="Arial"/>
+          <w:sz w:val="24"/>
+          <w:szCs w:val="24"/>
+          <w:lang w:val="en-GB"/>
+        </w:rPr>
+        <w:t xml:space="preserve"> </w:t>
+      </w:r>
+      <w:proofErr w:type="spellStart"/>
+      <w:r>
+        <w:rPr>
+          <w:rFonts w:ascii="Arial" w:hAnsi="Arial" w:cs="Arial"/>
+          <w:sz w:val="24"/>
+          <w:szCs w:val="24"/>
+          <w:lang w:val="en-GB"/>
+        </w:rPr>
+        <w:t>databasen</w:t>
+      </w:r>
+      <w:proofErr w:type="spellEnd"/>
+      <w:r>
+        <w:rPr>
+          <w:rFonts w:ascii="Arial" w:hAnsi="Arial" w:cs="Arial"/>
+          <w:sz w:val="24"/>
+          <w:szCs w:val="24"/>
+          <w:lang w:val="en-GB"/>
+        </w:rPr>
+        <w:t xml:space="preserve">, </w:t>
+      </w:r>
+      <w:proofErr w:type="spellStart"/>
+      <w:r>
+        <w:rPr>
+          <w:rFonts w:ascii="Arial" w:hAnsi="Arial" w:cs="Arial"/>
+          <w:sz w:val="24"/>
+          <w:szCs w:val="24"/>
+          <w:lang w:val="en-GB"/>
+        </w:rPr>
+        <w:t>fra</w:t>
+      </w:r>
+      <w:proofErr w:type="spellEnd"/>
+      <w:r>
+        <w:rPr>
+          <w:rFonts w:ascii="Arial" w:hAnsi="Arial" w:cs="Arial"/>
+          <w:sz w:val="24"/>
+          <w:szCs w:val="24"/>
+          <w:lang w:val="en-GB"/>
+        </w:rPr>
+        <w:t xml:space="preserve"> web-</w:t>
+      </w:r>
+      <w:proofErr w:type="spellStart"/>
+      <w:r>
+        <w:rPr>
+          <w:rFonts w:ascii="Arial" w:hAnsi="Arial" w:cs="Arial"/>
+          <w:sz w:val="24"/>
+          <w:szCs w:val="24"/>
+          <w:lang w:val="en-GB"/>
+        </w:rPr>
+        <w:t>siden</w:t>
+      </w:r>
+      <w:proofErr w:type="spellEnd"/>
+      <w:r>
+        <w:rPr>
+          <w:rFonts w:ascii="Arial" w:hAnsi="Arial" w:cs="Arial"/>
+          <w:sz w:val="24"/>
+          <w:szCs w:val="24"/>
+          <w:lang w:val="en-GB"/>
+        </w:rPr>
+        <w:t>.</w:t>
+      </w:r>
+      <w:r>
+        <w:rPr>
+          <w:rFonts w:ascii="Arial" w:hAnsi="Arial" w:cs="Arial"/>
+          <w:sz w:val="24"/>
+          <w:szCs w:val="24"/>
+          <w:lang w:val="en-GB"/>
+        </w:rPr>
+        <w:t xml:space="preserve"> </w:t>
+      </w:r>
+      <w:r>
+        <w:rPr>
+          <w:rFonts w:ascii="Arial" w:hAnsi="Arial" w:cs="Arial"/>
+          <w:sz w:val="24"/>
+          <w:szCs w:val="24"/>
+          <w:lang w:val="en-GB"/>
+        </w:rPr>
+        <w:t xml:space="preserve">For å </w:t>
+      </w:r>
+      <w:proofErr w:type="spellStart"/>
+      <w:r>
+        <w:rPr>
+          <w:rFonts w:ascii="Arial" w:hAnsi="Arial" w:cs="Arial"/>
+          <w:sz w:val="24"/>
+          <w:szCs w:val="24"/>
+          <w:lang w:val="en-GB"/>
+        </w:rPr>
+        <w:t>gjøre</w:t>
+      </w:r>
+      <w:proofErr w:type="spellEnd"/>
+      <w:r>
+        <w:rPr>
+          <w:rFonts w:ascii="Arial" w:hAnsi="Arial" w:cs="Arial"/>
+          <w:sz w:val="24"/>
+          <w:szCs w:val="24"/>
+          <w:lang w:val="en-GB"/>
+        </w:rPr>
+        <w:t xml:space="preserve"> </w:t>
+      </w:r>
+      <w:proofErr w:type="spellStart"/>
+      <w:r>
+        <w:rPr>
+          <w:rFonts w:ascii="Arial" w:hAnsi="Arial" w:cs="Arial"/>
+          <w:sz w:val="24"/>
+          <w:szCs w:val="24"/>
+          <w:lang w:val="en-GB"/>
+        </w:rPr>
+        <w:t>dette</w:t>
+      </w:r>
+      <w:proofErr w:type="spellEnd"/>
+      <w:r>
+        <w:rPr>
+          <w:rFonts w:ascii="Arial" w:hAnsi="Arial" w:cs="Arial"/>
+          <w:sz w:val="24"/>
+          <w:szCs w:val="24"/>
+          <w:lang w:val="en-GB"/>
+        </w:rPr>
+        <w:t xml:space="preserve"> </w:t>
+      </w:r>
+      <w:proofErr w:type="spellStart"/>
+      <w:r>
+        <w:rPr>
+          <w:rFonts w:ascii="Arial" w:hAnsi="Arial" w:cs="Arial"/>
+          <w:sz w:val="24"/>
+          <w:szCs w:val="24"/>
+          <w:lang w:val="en-GB"/>
+        </w:rPr>
+        <w:t>mulig</w:t>
+      </w:r>
+      <w:proofErr w:type="spellEnd"/>
+      <w:r>
+        <w:rPr>
+          <w:rFonts w:ascii="Arial" w:hAnsi="Arial" w:cs="Arial"/>
+          <w:sz w:val="24"/>
+          <w:szCs w:val="24"/>
+          <w:lang w:val="en-GB"/>
+        </w:rPr>
+        <w:t xml:space="preserve"> </w:t>
+      </w:r>
+      <w:proofErr w:type="spellStart"/>
+      <w:r>
+        <w:rPr>
+          <w:rFonts w:ascii="Arial" w:hAnsi="Arial" w:cs="Arial"/>
+          <w:sz w:val="24"/>
+          <w:szCs w:val="24"/>
+          <w:lang w:val="en-GB"/>
+        </w:rPr>
+        <w:t>skal</w:t>
+      </w:r>
+      <w:proofErr w:type="spellEnd"/>
+      <w:r>
+        <w:rPr>
+          <w:rFonts w:ascii="Arial" w:hAnsi="Arial" w:cs="Arial"/>
+          <w:sz w:val="24"/>
+          <w:szCs w:val="24"/>
+          <w:lang w:val="en-GB"/>
+        </w:rPr>
+        <w:t xml:space="preserve"> vi </w:t>
+      </w:r>
+      <w:proofErr w:type="spellStart"/>
+      <w:r>
+        <w:rPr>
+          <w:rFonts w:ascii="Arial" w:hAnsi="Arial" w:cs="Arial"/>
+          <w:sz w:val="24"/>
+          <w:szCs w:val="24"/>
+          <w:lang w:val="en-GB"/>
+        </w:rPr>
+        <w:t>benyttet</w:t>
+      </w:r>
+      <w:proofErr w:type="spellEnd"/>
+      <w:r>
+        <w:rPr>
+          <w:rFonts w:ascii="Arial" w:hAnsi="Arial" w:cs="Arial"/>
+          <w:sz w:val="24"/>
+          <w:szCs w:val="24"/>
+          <w:lang w:val="en-GB"/>
+        </w:rPr>
+        <w:t xml:space="preserve"> </w:t>
+      </w:r>
+      <w:proofErr w:type="spellStart"/>
+      <w:r>
+        <w:rPr>
+          <w:rFonts w:ascii="Arial" w:hAnsi="Arial" w:cs="Arial"/>
+          <w:sz w:val="24"/>
+          <w:szCs w:val="24"/>
+          <w:lang w:val="en-GB"/>
+        </w:rPr>
+        <w:t>oss</w:t>
+      </w:r>
+      <w:proofErr w:type="spellEnd"/>
+      <w:r>
+        <w:rPr>
+          <w:rFonts w:ascii="Arial" w:hAnsi="Arial" w:cs="Arial"/>
+          <w:sz w:val="24"/>
+          <w:szCs w:val="24"/>
+          <w:lang w:val="en-GB"/>
+        </w:rPr>
+        <w:t xml:space="preserve"> </w:t>
+      </w:r>
+      <w:proofErr w:type="spellStart"/>
+      <w:r>
+        <w:rPr>
+          <w:rFonts w:ascii="Arial" w:hAnsi="Arial" w:cs="Arial"/>
+          <w:sz w:val="24"/>
+          <w:szCs w:val="24"/>
+          <w:lang w:val="en-GB"/>
+        </w:rPr>
+        <w:t>av</w:t>
+      </w:r>
+      <w:proofErr w:type="spellEnd"/>
+      <w:r>
+        <w:rPr>
+          <w:rFonts w:ascii="Arial" w:hAnsi="Arial" w:cs="Arial"/>
+          <w:sz w:val="24"/>
+          <w:szCs w:val="24"/>
+          <w:lang w:val="en-GB"/>
+        </w:rPr>
+        <w:t xml:space="preserve"> et </w:t>
+      </w:r>
+      <w:proofErr w:type="spellStart"/>
+      <w:r>
+        <w:rPr>
+          <w:rFonts w:ascii="Arial" w:hAnsi="Arial" w:cs="Arial"/>
+          <w:sz w:val="24"/>
+          <w:szCs w:val="24"/>
+          <w:lang w:val="en-GB"/>
+        </w:rPr>
+        <w:t>tredjepartsbibliotek</w:t>
+      </w:r>
+      <w:proofErr w:type="spellEnd"/>
+      <w:r>
+        <w:rPr>
+          <w:rFonts w:ascii="Arial" w:hAnsi="Arial" w:cs="Arial"/>
+          <w:sz w:val="24"/>
+          <w:szCs w:val="24"/>
+          <w:lang w:val="en-GB"/>
+        </w:rPr>
+        <w:t xml:space="preserve">, </w:t>
+      </w:r>
+      <w:proofErr w:type="spellStart"/>
+      <w:r>
+        <w:rPr>
+          <w:rFonts w:ascii="Arial" w:hAnsi="Arial" w:cs="Arial"/>
+          <w:sz w:val="24"/>
+          <w:szCs w:val="24"/>
+          <w:lang w:val="en-GB"/>
+        </w:rPr>
+        <w:t>initialisert</w:t>
+      </w:r>
+      <w:proofErr w:type="spellEnd"/>
+      <w:r>
+        <w:rPr>
+          <w:rFonts w:ascii="Arial" w:hAnsi="Arial" w:cs="Arial"/>
+          <w:sz w:val="24"/>
+          <w:szCs w:val="24"/>
+          <w:lang w:val="en-GB"/>
+        </w:rPr>
+        <w:t xml:space="preserve"> via composer</w:t>
+      </w:r>
+      <w:r>
+        <w:rPr>
+          <w:rFonts w:ascii="Arial" w:hAnsi="Arial" w:cs="Arial"/>
+          <w:sz w:val="24"/>
+          <w:szCs w:val="24"/>
+          <w:lang w:val="en-GB"/>
+        </w:rPr>
+        <w:t xml:space="preserve"> (illuminate). </w:t>
+      </w:r>
+    </w:p>
+    <w:p>
+      <w:pPr>
+        <w:pStyle w:val="NoSpacing"/>
+        <w:jc w:val="both"/>
+        <w:rPr>
+          <w:rFonts w:ascii="Arial" w:hAnsi="Arial" w:cs="Arial"/>
+          <w:sz w:val="24"/>
+          <w:szCs w:val="24"/>
+          <w:lang w:val="en-GB"/>
+        </w:rPr>
+      </w:pPr>
+    </w:p>
+    <w:p>
+      <w:pPr>
+        <w:pStyle w:val="NoSpacing"/>
+        <w:jc w:val="both"/>
+        <w:rPr>
+          <w:rStyle w:val="SubtitleChar"/>
+        </w:rPr>
+      </w:pPr>
+      <w:proofErr w:type="spellStart"/>
+      <w:r>
+        <w:rPr>
+          <w:rStyle w:val="SubtitleChar"/>
         </w:rPr>
         <w:t>Forsiden</w:t>
       </w:r>
@@ -3670,7 +4823,172 @@
     </w:p>
     <w:p>
       <w:pPr>
-        <w:pStyle w:val="Ingenmellomrom"/>
+        <w:pStyle w:val="NoSpacing"/>
+        <w:jc w:val="both"/>
+        <w:rPr>
+          <w:rFonts w:ascii="Arial" w:hAnsi="Arial" w:cs="Arial"/>
+          <w:sz w:val="24"/>
+          <w:szCs w:val="24"/>
+          <w:lang w:val="nb-NO"/>
+        </w:rPr>
+      </w:pPr>
+      <w:r>
+        <w:rPr>
+          <w:rFonts w:ascii="Arial" w:hAnsi="Arial" w:cs="Arial"/>
+          <w:sz w:val="24"/>
+          <w:szCs w:val="24"/>
+          <w:lang w:val="nb-NO"/>
+        </w:rPr>
+        <w:t>Her s</w:t>
+      </w:r>
+      <w:r>
+        <w:rPr>
+          <w:rFonts w:ascii="Arial" w:hAnsi="Arial" w:cs="Arial"/>
+          <w:sz w:val="24"/>
+          <w:szCs w:val="24"/>
+          <w:lang w:val="nb-NO"/>
+        </w:rPr>
+        <w:t xml:space="preserve">kal </w:t>
+      </w:r>
+      <w:r>
+        <w:rPr>
+          <w:rFonts w:ascii="Arial" w:hAnsi="Arial" w:cs="Arial"/>
+          <w:sz w:val="24"/>
+          <w:szCs w:val="24"/>
+          <w:lang w:val="nb-NO"/>
+        </w:rPr>
+        <w:t xml:space="preserve">vi </w:t>
+      </w:r>
+      <w:r>
+        <w:rPr>
+          <w:rFonts w:ascii="Arial" w:hAnsi="Arial" w:cs="Arial"/>
+          <w:sz w:val="24"/>
+          <w:szCs w:val="24"/>
+          <w:lang w:val="nb-NO"/>
+        </w:rPr>
+        <w:t>ha bilde av skolen på Vulkan i bakgrunn</w:t>
+      </w:r>
+      <w:r>
+        <w:rPr>
+          <w:rFonts w:ascii="Arial" w:hAnsi="Arial" w:cs="Arial"/>
+          <w:sz w:val="24"/>
+          <w:szCs w:val="24"/>
+          <w:lang w:val="nb-NO"/>
+        </w:rPr>
+        <w:t xml:space="preserve"> og Westerdals-logo oppe til venstre. </w:t>
+      </w:r>
+      <w:r>
+        <w:rPr>
+          <w:rFonts w:ascii="Arial" w:hAnsi="Arial" w:cs="Arial"/>
+          <w:sz w:val="24"/>
+          <w:szCs w:val="24"/>
+          <w:lang w:val="nb-NO"/>
+        </w:rPr>
+        <w:t>Øvrig på siden skal det være en</w:t>
+      </w:r>
+      <w:r>
+        <w:rPr>
+          <w:rFonts w:ascii="Arial" w:hAnsi="Arial" w:cs="Arial"/>
+          <w:sz w:val="24"/>
+          <w:szCs w:val="24"/>
+          <w:lang w:val="nb-NO"/>
+        </w:rPr>
+        <w:t xml:space="preserve"> velkomsttekst i "hovedboksen"</w:t>
+      </w:r>
+      <w:r>
+        <w:rPr>
+          <w:rFonts w:ascii="Arial" w:hAnsi="Arial" w:cs="Arial"/>
+          <w:sz w:val="24"/>
+          <w:szCs w:val="24"/>
+          <w:lang w:val="nb-NO"/>
+        </w:rPr>
+        <w:t xml:space="preserve"> under en tek</w:t>
+      </w:r>
+      <w:r>
+        <w:rPr>
+          <w:rFonts w:ascii="Arial" w:hAnsi="Arial" w:cs="Arial"/>
+          <w:sz w:val="24"/>
+          <w:szCs w:val="24"/>
+          <w:lang w:val="nb-NO"/>
+        </w:rPr>
+        <w:t>st med "Velkommen til Vulkan</w:t>
+      </w:r>
+      <w:r>
+        <w:rPr>
+          <w:rFonts w:ascii="Arial" w:hAnsi="Arial" w:cs="Arial"/>
+          <w:sz w:val="24"/>
+          <w:szCs w:val="24"/>
+          <w:lang w:val="nb-NO"/>
+        </w:rPr>
+        <w:t>"</w:t>
+      </w:r>
+      <w:r>
+        <w:rPr>
+          <w:rFonts w:ascii="Arial" w:hAnsi="Arial" w:cs="Arial"/>
+          <w:sz w:val="24"/>
+          <w:szCs w:val="24"/>
+          <w:lang w:val="nb-NO"/>
+        </w:rPr>
+        <w:t>.</w:t>
+      </w:r>
+      <w:r>
+        <w:rPr>
+          <w:rFonts w:ascii="Arial" w:hAnsi="Arial" w:cs="Arial"/>
+          <w:sz w:val="24"/>
+          <w:szCs w:val="24"/>
+          <w:lang w:val="nb-NO"/>
+        </w:rPr>
+        <w:t xml:space="preserve"> "Hovedboksen</w:t>
+      </w:r>
+      <w:r>
+        <w:rPr>
+          <w:rFonts w:ascii="Arial" w:hAnsi="Arial" w:cs="Arial"/>
+          <w:sz w:val="24"/>
+          <w:szCs w:val="24"/>
+          <w:lang w:val="nb-NO"/>
+        </w:rPr>
+        <w:t>/ innholdet" med velkomsttekst</w:t>
+      </w:r>
+      <w:r>
+        <w:rPr>
+          <w:rFonts w:ascii="Arial" w:hAnsi="Arial" w:cs="Arial"/>
+          <w:sz w:val="24"/>
+          <w:szCs w:val="24"/>
+          <w:lang w:val="nb-NO"/>
+        </w:rPr>
+        <w:t xml:space="preserve"> skal ligge under menylin</w:t>
+      </w:r>
+      <w:r>
+        <w:rPr>
+          <w:rFonts w:ascii="Arial" w:hAnsi="Arial" w:cs="Arial"/>
+          <w:sz w:val="24"/>
+          <w:szCs w:val="24"/>
+          <w:lang w:val="nb-NO"/>
+        </w:rPr>
+        <w:t>jen (denne plassen endrer innhold i forhold til hvilke</w:t>
+      </w:r>
+      <w:r>
+        <w:rPr>
+          <w:rFonts w:ascii="Arial" w:hAnsi="Arial" w:cs="Arial"/>
+          <w:sz w:val="24"/>
+          <w:szCs w:val="24"/>
+          <w:lang w:val="nb-NO"/>
+        </w:rPr>
+        <w:t>n</w:t>
+      </w:r>
+      <w:r>
+        <w:rPr>
+          <w:rFonts w:ascii="Arial" w:hAnsi="Arial" w:cs="Arial"/>
+          <w:sz w:val="24"/>
+          <w:szCs w:val="24"/>
+          <w:lang w:val="nb-NO"/>
+        </w:rPr>
+        <w:t xml:space="preserve"> underside man er på, ellers skal alt annet se likt ut).</w:t>
+      </w:r>
+    </w:p>
+    <w:p>
+      <w:pPr>
+        <w:pStyle w:val="NoSpacing"/>
         <w:jc w:val="both"/>
         <w:rPr>
           <w:rFonts w:eastAsiaTheme="minorEastAsia"/>
@@ -3685,108 +5003,43 @@
           <w:szCs w:val="24"/>
           <w:lang w:val="nb-NO"/>
         </w:rPr>
-        <w:t>Her s</w:t>
-      </w:r>
-      <w:r>
-        <w:rPr>
-          <w:rFonts w:ascii="Arial" w:hAnsi="Arial" w:cs="Arial"/>
-          <w:sz w:val="24"/>
-          <w:szCs w:val="24"/>
-          <w:lang w:val="nb-NO"/>
-        </w:rPr>
-        <w:t xml:space="preserve">kal </w:t>
-      </w:r>
-      <w:r>
-        <w:rPr>
-          <w:rFonts w:ascii="Arial" w:hAnsi="Arial" w:cs="Arial"/>
-          <w:sz w:val="24"/>
-          <w:szCs w:val="24"/>
-          <w:lang w:val="nb-NO"/>
-        </w:rPr>
-        <w:t xml:space="preserve">vi </w:t>
-      </w:r>
-      <w:r>
-        <w:rPr>
-          <w:rFonts w:ascii="Arial" w:hAnsi="Arial" w:cs="Arial"/>
-          <w:sz w:val="24"/>
-          <w:szCs w:val="24"/>
-          <w:lang w:val="nb-NO"/>
-        </w:rPr>
-        <w:t>ha bilde av skolen på Vulkan i bakgrunn</w:t>
-      </w:r>
-      <w:r>
-        <w:rPr>
-          <w:rFonts w:ascii="Arial" w:hAnsi="Arial" w:cs="Arial"/>
-          <w:sz w:val="24"/>
-          <w:szCs w:val="24"/>
-          <w:lang w:val="nb-NO"/>
-        </w:rPr>
-        <w:t xml:space="preserve"> og Westerdals-logo oppe til venstre. </w:t>
-      </w:r>
-      <w:r>
-        <w:rPr>
-          <w:rFonts w:ascii="Arial" w:hAnsi="Arial" w:cs="Arial"/>
-          <w:sz w:val="24"/>
-          <w:szCs w:val="24"/>
-          <w:lang w:val="nb-NO"/>
-        </w:rPr>
-        <w:t>Øvrig på siden skal det være en</w:t>
-      </w:r>
-      <w:r>
-        <w:rPr>
-          <w:rFonts w:ascii="Arial" w:hAnsi="Arial" w:cs="Arial"/>
-          <w:sz w:val="24"/>
-          <w:szCs w:val="24"/>
-          <w:lang w:val="nb-NO"/>
-        </w:rPr>
-        <w:t xml:space="preserve"> velkomsttekst i "</w:t>
-      </w:r>
-      <w:proofErr w:type="spellStart"/>
-      <w:r>
-        <w:rPr>
-          <w:rFonts w:ascii="Arial" w:hAnsi="Arial" w:cs="Arial"/>
-          <w:sz w:val="24"/>
-          <w:szCs w:val="24"/>
-          <w:lang w:val="nb-NO"/>
-        </w:rPr>
-        <w:t>hovedboksen</w:t>
-      </w:r>
-      <w:proofErr w:type="spellEnd"/>
-      <w:r>
-        <w:rPr>
-          <w:rFonts w:ascii="Arial" w:hAnsi="Arial" w:cs="Arial"/>
-          <w:sz w:val="24"/>
-          <w:szCs w:val="24"/>
-          <w:lang w:val="nb-NO"/>
-        </w:rPr>
-        <w:t>"</w:t>
-      </w:r>
-      <w:r>
-        <w:rPr>
-          <w:rFonts w:ascii="Arial" w:hAnsi="Arial" w:cs="Arial"/>
-          <w:sz w:val="24"/>
-          <w:szCs w:val="24"/>
-          <w:lang w:val="nb-NO"/>
-        </w:rPr>
-        <w:t xml:space="preserve"> under en tek</w:t>
-      </w:r>
-      <w:r>
-        <w:rPr>
-          <w:rFonts w:ascii="Arial" w:hAnsi="Arial" w:cs="Arial"/>
-          <w:sz w:val="24"/>
-          <w:szCs w:val="24"/>
-          <w:lang w:val="nb-NO"/>
-        </w:rPr>
-        <w:t>st med "Velkommen til Vulkan</w:t>
-      </w:r>
-      <w:r>
-        <w:rPr>
-          <w:rFonts w:ascii="Arial" w:hAnsi="Arial" w:cs="Arial"/>
-          <w:sz w:val="24"/>
-          <w:szCs w:val="24"/>
-          <w:lang w:val="nb-NO"/>
-        </w:rPr>
-        <w:t>"</w:t>
+        <w:t xml:space="preserve">Nederst i denne boksen ligger det tre små bokser med litt informasjon om de tre campusene ved Westerdals. I tillegg ligger det med </w:t>
+      </w:r>
+      <w:r>
+        <w:rPr>
+          <w:rFonts w:ascii="Arial" w:hAnsi="Arial" w:cs="Arial"/>
+          <w:sz w:val="24"/>
+          <w:szCs w:val="24"/>
+          <w:lang w:val="nb-NO"/>
+        </w:rPr>
+        <w:t>en link til hver av</w:t>
+      </w:r>
+      <w:r>
+        <w:rPr>
+          <w:rFonts w:ascii="Arial" w:hAnsi="Arial" w:cs="Arial"/>
+          <w:sz w:val="24"/>
+          <w:szCs w:val="24"/>
+          <w:lang w:val="nb-NO"/>
+        </w:rPr>
+        <w:t xml:space="preserve"> de ulike campusene</w:t>
+      </w:r>
+      <w:r>
+        <w:rPr>
+          <w:rFonts w:ascii="Arial" w:hAnsi="Arial" w:cs="Arial"/>
+          <w:sz w:val="24"/>
+          <w:szCs w:val="24"/>
+          <w:lang w:val="nb-NO"/>
+        </w:rPr>
+        <w:t xml:space="preserve">. Brukerne kan dermed benytte direkte-linken for å navigere rett til </w:t>
+      </w:r>
+      <w:r>
+        <w:rPr>
+          <w:rFonts w:ascii="Arial" w:hAnsi="Arial" w:cs="Arial"/>
+          <w:sz w:val="24"/>
+          <w:szCs w:val="24"/>
+          <w:lang w:val="nb-NO"/>
+        </w:rPr>
+        <w:t>Fjerdingen, Vulkan eller Brenneriveien</w:t>
       </w:r>
       <w:r>
         <w:rPr>
@@ -3797,87 +5050,22 @@
         </w:rPr>
         <w:t>.</w:t>
       </w:r>
-      <w:r>
-        <w:rPr>
-          <w:rFonts w:ascii="Arial" w:hAnsi="Arial" w:cs="Arial"/>
-          <w:sz w:val="24"/>
-          <w:szCs w:val="24"/>
-          <w:lang w:val="nb-NO"/>
-        </w:rPr>
-        <w:t xml:space="preserve"> "</w:t>
-      </w:r>
-      <w:proofErr w:type="spellStart"/>
-      <w:r>
-        <w:rPr>
-          <w:rFonts w:ascii="Arial" w:hAnsi="Arial" w:cs="Arial"/>
-          <w:sz w:val="24"/>
-          <w:szCs w:val="24"/>
-          <w:lang w:val="nb-NO"/>
-        </w:rPr>
-        <w:t>Hovedboksen</w:t>
-      </w:r>
-      <w:proofErr w:type="spellEnd"/>
-      <w:r>
-        <w:rPr>
-          <w:rFonts w:ascii="Arial" w:hAnsi="Arial" w:cs="Arial"/>
-          <w:sz w:val="24"/>
-          <w:szCs w:val="24"/>
-          <w:lang w:val="nb-NO"/>
-        </w:rPr>
-        <w:t>/ innholdet" med velkomsttekst</w:t>
-      </w:r>
-      <w:r>
-        <w:rPr>
-          <w:rFonts w:ascii="Arial" w:hAnsi="Arial" w:cs="Arial"/>
-          <w:sz w:val="24"/>
-          <w:szCs w:val="24"/>
-          <w:lang w:val="nb-NO"/>
-        </w:rPr>
-        <w:t xml:space="preserve"> skal ligge under menylin</w:t>
-      </w:r>
-      <w:r>
-        <w:rPr>
-          <w:rFonts w:ascii="Arial" w:hAnsi="Arial" w:cs="Arial"/>
-          <w:sz w:val="24"/>
-          <w:szCs w:val="24"/>
-          <w:lang w:val="nb-NO"/>
-        </w:rPr>
-        <w:t>jen (denne plassen endrer innhold i forhold til hvilke</w:t>
-      </w:r>
-      <w:r>
-        <w:rPr>
-          <w:rFonts w:ascii="Arial" w:hAnsi="Arial" w:cs="Arial"/>
-          <w:sz w:val="24"/>
-          <w:szCs w:val="24"/>
-          <w:lang w:val="nb-NO"/>
-        </w:rPr>
-        <w:t>n</w:t>
-      </w:r>
-      <w:r>
-        <w:rPr>
-          <w:rFonts w:ascii="Arial" w:hAnsi="Arial" w:cs="Arial"/>
-          <w:sz w:val="24"/>
-          <w:szCs w:val="24"/>
-          <w:lang w:val="nb-NO"/>
-        </w:rPr>
-        <w:t xml:space="preserve"> underside man er på, ellers skal alt annet se likt ut).</w:t>
-      </w:r>
-    </w:p>
-    <w:p>
-      <w:pPr>
-        <w:pStyle w:val="Ingenmellomrom"/>
-        <w:jc w:val="both"/>
-        <w:rPr>
-          <w:rFonts w:ascii="Arial" w:hAnsi="Arial" w:cs="Arial"/>
-          <w:sz w:val="24"/>
-          <w:szCs w:val="24"/>
-          <w:lang w:val="nb-NO"/>
-        </w:rPr>
-      </w:pPr>
-    </w:p>
-    <w:p>
-      <w:pPr>
-        <w:pStyle w:val="Undertittel"/>
+    </w:p>
+    <w:p>
+      <w:pPr>
+        <w:pStyle w:val="NoSpacing"/>
+        <w:jc w:val="both"/>
+        <w:rPr>
+          <w:rFonts w:ascii="Arial" w:hAnsi="Arial" w:cs="Arial"/>
+          <w:sz w:val="24"/>
+          <w:szCs w:val="24"/>
+          <w:lang w:val="nb-NO"/>
+        </w:rPr>
+      </w:pPr>
+    </w:p>
+    <w:p>
+      <w:pPr>
+        <w:pStyle w:val="Subtitle"/>
       </w:pPr>
       <w:r>
         <w:t>Undersider</w:t>
@@ -3888,7 +5076,7 @@
     </w:p>
     <w:p>
       <w:pPr>
-        <w:pStyle w:val="Ingenmellomrom"/>
+        <w:pStyle w:val="NoSpacing"/>
         <w:jc w:val="both"/>
         <w:rPr>
           <w:rFonts w:ascii="Arial" w:hAnsi="Arial" w:cs="Arial"/>
@@ -3931,7 +5119,16 @@
           <w:szCs w:val="24"/>
           <w:lang w:val="nb-NO"/>
         </w:rPr>
-        <w:t>logo og kart over hvor</w:t>
+        <w:t>logo,</w:t>
+      </w:r>
+      <w:r>
+        <w:rPr>
+          <w:rFonts w:ascii="Arial" w:hAnsi="Arial" w:cs="Arial"/>
+          <w:sz w:val="24"/>
+          <w:szCs w:val="24"/>
+          <w:lang w:val="nb-NO"/>
+        </w:rPr>
+        <w:t xml:space="preserve"> kart over hvor</w:t>
       </w:r>
       <w:r>
         <w:rPr>
@@ -3967,63 +5164,43 @@
           <w:szCs w:val="24"/>
           <w:lang w:val="nb-NO"/>
         </w:rPr>
+        <w:t xml:space="preserve"> osv)</w:t>
+      </w:r>
+      <w:r>
+        <w:rPr>
+          <w:rFonts w:ascii="Arial" w:hAnsi="Arial" w:cs="Arial"/>
+          <w:sz w:val="24"/>
+          <w:szCs w:val="24"/>
+          <w:lang w:val="nb-NO"/>
+        </w:rPr>
         <w:t xml:space="preserve"> </w:t>
       </w:r>
-      <w:proofErr w:type="spellStart"/>
-      <w:r>
-        <w:rPr>
-          <w:rFonts w:ascii="Arial" w:hAnsi="Arial" w:cs="Arial"/>
-          <w:sz w:val="24"/>
-          <w:szCs w:val="24"/>
-          <w:lang w:val="nb-NO"/>
-        </w:rPr>
-        <w:t>osv</w:t>
-      </w:r>
-      <w:proofErr w:type="spellEnd"/>
-      <w:r>
-        <w:rPr>
-          <w:rFonts w:ascii="Arial" w:hAnsi="Arial" w:cs="Arial"/>
-          <w:sz w:val="24"/>
-          <w:szCs w:val="24"/>
-          <w:lang w:val="nb-NO"/>
-        </w:rPr>
-        <w:t>)</w:t>
-      </w:r>
-      <w:r>
-        <w:rPr>
-          <w:rFonts w:ascii="Arial" w:hAnsi="Arial" w:cs="Arial"/>
-          <w:sz w:val="24"/>
-          <w:szCs w:val="24"/>
-          <w:lang w:val="nb-NO"/>
-        </w:rPr>
-        <w:t>, antall</w:t>
-      </w:r>
-      <w:r>
-        <w:rPr>
-          <w:rFonts w:ascii="Arial" w:hAnsi="Arial" w:cs="Arial"/>
-          <w:sz w:val="24"/>
-          <w:szCs w:val="24"/>
-          <w:lang w:val="nb-NO"/>
-        </w:rPr>
-        <w:t xml:space="preserve"> meter til stedet fra campusen </w:t>
-      </w:r>
-      <w:r>
-        <w:rPr>
-          <w:rFonts w:ascii="Arial" w:hAnsi="Arial" w:cs="Arial"/>
-          <w:sz w:val="24"/>
-          <w:szCs w:val="24"/>
-          <w:lang w:val="nb-NO"/>
-        </w:rPr>
-        <w:t>og en kort beskrivelse</w:t>
-      </w:r>
-      <w:r>
-        <w:rPr>
-          <w:rFonts w:ascii="Arial" w:hAnsi="Arial" w:cs="Arial"/>
-          <w:sz w:val="24"/>
-          <w:szCs w:val="24"/>
-          <w:lang w:val="nb-NO"/>
-        </w:rPr>
-        <w:t xml:space="preserve"> om selve stedet</w:t>
+      <w:r>
+        <w:rPr>
+          <w:rFonts w:ascii="Arial" w:hAnsi="Arial" w:cs="Arial"/>
+          <w:sz w:val="24"/>
+          <w:szCs w:val="24"/>
+          <w:lang w:val="nb-NO"/>
+        </w:rPr>
+        <w:t xml:space="preserve">og </w:t>
+      </w:r>
+      <w:r>
+        <w:rPr>
+          <w:rFonts w:ascii="Arial" w:hAnsi="Arial" w:cs="Arial"/>
+          <w:sz w:val="24"/>
+          <w:szCs w:val="24"/>
+          <w:lang w:val="nb-NO"/>
+        </w:rPr>
+        <w:t>antall</w:t>
+      </w:r>
+      <w:r>
+        <w:rPr>
+          <w:rFonts w:ascii="Arial" w:hAnsi="Arial" w:cs="Arial"/>
+          <w:sz w:val="24"/>
+          <w:szCs w:val="24"/>
+          <w:lang w:val="nb-NO"/>
+        </w:rPr>
+        <w:t xml:space="preserve"> meter til stedet fra campusen</w:t>
       </w:r>
       <w:r>
         <w:rPr>
@@ -4046,46 +5223,47 @@
     </w:p>
     <w:p>
       <w:pPr>
-        <w:pStyle w:val="Ingenmellomrom"/>
-        <w:jc w:val="both"/>
-        <w:rPr>
-          <w:rFonts w:ascii="Arial" w:hAnsi="Arial" w:cs="Arial"/>
-          <w:sz w:val="24"/>
-          <w:szCs w:val="24"/>
-          <w:lang w:val="nb-NO"/>
-        </w:rPr>
-      </w:pPr>
-    </w:p>
-    <w:p>
-      <w:pPr>
-        <w:pStyle w:val="Undertittel"/>
-      </w:pPr>
-      <w:r>
+        <w:pStyle w:val="NoSpacing"/>
+        <w:jc w:val="both"/>
+        <w:rPr>
+          <w:rFonts w:ascii="Arial" w:hAnsi="Arial" w:cs="Arial"/>
+          <w:sz w:val="24"/>
+          <w:szCs w:val="24"/>
+          <w:lang w:val="nb-NO"/>
+        </w:rPr>
+      </w:pPr>
+    </w:p>
+    <w:p>
+      <w:pPr>
+        <w:pStyle w:val="Subtitle"/>
+      </w:pPr>
+    </w:p>
+    <w:p>
+      <w:pPr>
+        <w:pStyle w:val="Subtitle"/>
+      </w:pPr>
+      <w:r>
+        <w:lastRenderedPageBreak/>
         <w:t>Omtrentlige farger vi skal bruke:</w:t>
       </w:r>
     </w:p>
     <w:p>
       <w:pPr>
-        <w:pStyle w:val="Ingenmellomrom"/>
-        <w:jc w:val="both"/>
-        <w:rPr>
-          <w:rFonts w:ascii="Arial" w:hAnsi="Arial" w:cs="Arial"/>
-          <w:sz w:val="24"/>
-          <w:szCs w:val="24"/>
-          <w:lang w:val="nb-NO"/>
-        </w:rPr>
-      </w:pPr>
-    </w:p>
-    <w:p>
-      <w:pPr>
-        <w:pStyle w:val="Ingenmellomrom"/>
-        <w:jc w:val="both"/>
-        <w:rPr>
-          <w:rFonts w:ascii="Arial" w:hAnsi="Arial" w:cs="Arial"/>
-          <w:sz w:val="24"/>
-          <w:szCs w:val="24"/>
-          <w:lang w:val="nb-NO"/>
-        </w:rPr>
+        <w:pStyle w:val="NoSpacing"/>
+        <w:jc w:val="both"/>
+        <w:rPr>
+          <w:rFonts w:ascii="Arial" w:hAnsi="Arial" w:cs="Arial"/>
+          <w:sz w:val="24"/>
+          <w:szCs w:val="24"/>
+          <w:lang w:val="nb-NO"/>
+        </w:rPr>
+      </w:pPr>
+    </w:p>
+    <w:p>
+      <w:pPr>
+        <w:pStyle w:val="NoSpacing"/>
+        <w:keepNext/>
+        <w:jc w:val="both"/>
       </w:pPr>
       <w:r>
         <w:rPr>
@@ -4093,13 +5271,13 @@
           <w:noProof/>
           <w:sz w:val="24"/>
           <w:szCs w:val="24"/>
-          <w:lang w:val="nb-NO" w:eastAsia="nb-NO"/>
+          <w:lang w:val="en-GB" w:eastAsia="en-GB"/>
         </w:rPr>
         <w:drawing>
           <wp:inline distT="0" distB="0" distL="0" distR="0">
-            <wp:extent cx="5760720" cy="1562100"/>
+            <wp:extent cx="5760720" cy="1485900"/>
             <wp:effectExtent l="0" t="0" r="0" b="0"/>
-            <wp:docPr id="4" name="Bilde 4"/>
+            <wp:docPr id="18" name="Bilde 18"/>
             <wp:cNvGraphicFramePr>
               <a:graphicFrameLocks xmlns:a="http://schemas.openxmlformats.org/drawingml/2006/main" noChangeAspect="1"/>
             </wp:cNvGraphicFramePr>
@@ -4107,7 +5285,7 @@
               <a:graphicData uri="http://schemas.openxmlformats.org/drawingml/2006/picture">
                 <pic:pic xmlns:pic="http://schemas.openxmlformats.org/drawingml/2006/picture">
                   <pic:nvPicPr>
-                    <pic:cNvPr id="4" name="Fargepalett.png"/>
+                    <pic:cNvPr id="18" name="Fargepalett.png"/>
                     <pic:cNvPicPr/>
                   </pic:nvPicPr>
                   <pic:blipFill rotWithShape="1">
@@ -4118,13 +5296,13 @@
                         </a:ext>
                       </a:extLst>
                     </a:blip>
-                    <a:srcRect b="73082"/>
+                    <a:srcRect b="74395"/>
                     <a:stretch/>
                   </pic:blipFill>
                   <pic:spPr bwMode="auto">
                     <a:xfrm>
                       <a:off x="0" y="0"/>
-                      <a:ext cx="5760720" cy="1562100"/>
+                      <a:ext cx="5760720" cy="1485900"/>
                     </a:xfrm>
                     <a:prstGeom prst="rect">
                       <a:avLst/>
@@ -4147,137 +5325,228 @@
     </w:p>
     <w:p>
       <w:pPr>
-        <w:pStyle w:val="Ingenmellomrom"/>
-        <w:jc w:val="both"/>
-        <w:rPr>
-          <w:rFonts w:ascii="Arial" w:hAnsi="Arial" w:cs="Arial"/>
-          <w:sz w:val="24"/>
-          <w:szCs w:val="24"/>
-          <w:lang w:val="nb-NO"/>
-        </w:rPr>
-      </w:pPr>
-    </w:p>
-    <w:p>
-      <w:pPr>
-        <w:pStyle w:val="Undertittel"/>
-      </w:pPr>
-    </w:p>
-    <w:p>
-      <w:pPr>
-        <w:pStyle w:val="Undertittel"/>
-      </w:pPr>
-    </w:p>
-    <w:p>
-      <w:pPr>
-        <w:pStyle w:val="Undertittel"/>
-      </w:pPr>
-      <w:r>
-        <w:lastRenderedPageBreak/>
+        <w:pStyle w:val="Caption"/>
+        <w:jc w:val="both"/>
+        <w:rPr>
+          <w:rFonts w:ascii="Arial" w:hAnsi="Arial" w:cs="Arial"/>
+          <w:sz w:val="24"/>
+          <w:szCs w:val="24"/>
+        </w:rPr>
+      </w:pPr>
+      <w:r>
+        <w:t xml:space="preserve">Figur </w:t>
+      </w:r>
+      <w:r>
+        <w:fldChar w:fldCharType="begin"/>
+      </w:r>
+      <w:r>
+        <w:instrText xml:space="preserve"> SEQ Figur \* ARABIC </w:instrText>
+      </w:r>
+      <w:r>
+        <w:fldChar w:fldCharType="separate"/>
+      </w:r>
+      <w:r>
+        <w:rPr>
+          <w:noProof/>
+        </w:rPr>
+        <w:t>1</w:t>
+      </w:r>
+      <w:r>
+        <w:rPr>
+          <w:noProof/>
+        </w:rPr>
+        <w:fldChar w:fldCharType="end"/>
+      </w:r>
+      <w:r>
+        <w:t xml:space="preserve"> -- Omtrentlige farger på siden</w:t>
+      </w:r>
+    </w:p>
+    <w:p>
+      <w:pPr>
+        <w:pStyle w:val="NoSpacing"/>
+        <w:jc w:val="both"/>
+        <w:rPr>
+          <w:rFonts w:ascii="Arial" w:hAnsi="Arial" w:cs="Arial"/>
+          <w:sz w:val="24"/>
+          <w:szCs w:val="24"/>
+          <w:lang w:val="nb-NO"/>
+        </w:rPr>
+      </w:pPr>
+    </w:p>
+    <w:p>
+      <w:pPr>
+        <w:pStyle w:val="Subtitle"/>
+      </w:pPr>
+    </w:p>
+    <w:p>
+      <w:pPr>
+        <w:pStyle w:val="Subtitle"/>
+      </w:pPr>
+      <w:bookmarkStart w:id="4" w:name="_GoBack"/>
+      <w:bookmarkEnd w:id="4"/>
+      <w:r>
         <w:t>Visuell prototype:</w:t>
       </w:r>
     </w:p>
     <w:p>
       <w:pPr>
-        <w:pStyle w:val="Ingenmellomrom"/>
-        <w:jc w:val="both"/>
-        <w:rPr>
-          <w:rFonts w:ascii="Arial" w:hAnsi="Arial" w:cs="Arial"/>
-          <w:sz w:val="24"/>
-          <w:szCs w:val="24"/>
-          <w:lang w:val="nb-NO"/>
-        </w:rPr>
-      </w:pPr>
-      <w:r>
-        <w:rPr>
-          <w:rFonts w:ascii="Arial" w:hAnsi="Arial" w:cs="Arial"/>
-          <w:sz w:val="24"/>
-          <w:szCs w:val="24"/>
-          <w:lang w:val="nb-NO"/>
-        </w:rPr>
-        <w:t>Under ligger skisser av de ulike kategoribildene som vises på nettsiden. Alle symboli</w:t>
-      </w:r>
-      <w:r>
-        <w:rPr>
-          <w:rFonts w:ascii="Arial" w:hAnsi="Arial" w:cs="Arial"/>
-          <w:sz w:val="24"/>
-          <w:szCs w:val="24"/>
-          <w:lang w:val="nb-NO"/>
-        </w:rPr>
-        <w:t xml:space="preserve">serer hver sin </w:t>
-      </w:r>
-      <w:proofErr w:type="spellStart"/>
-      <w:r>
-        <w:rPr>
-          <w:rFonts w:ascii="Arial" w:hAnsi="Arial" w:cs="Arial"/>
-          <w:sz w:val="24"/>
-          <w:szCs w:val="24"/>
-          <w:lang w:val="nb-NO"/>
-        </w:rPr>
-        <w:t>Westerdalsfarge</w:t>
-      </w:r>
-      <w:proofErr w:type="spellEnd"/>
-      <w:r>
-        <w:rPr>
-          <w:rFonts w:ascii="Arial" w:hAnsi="Arial" w:cs="Arial"/>
-          <w:sz w:val="24"/>
-          <w:szCs w:val="24"/>
-          <w:lang w:val="nb-NO"/>
-        </w:rPr>
-        <w:t xml:space="preserve">. De viser de alle første forslagene som vi oppdaterte ved bruk av </w:t>
-      </w:r>
-      <w:proofErr w:type="spellStart"/>
-      <w:r>
-        <w:rPr>
-          <w:rFonts w:ascii="Arial" w:hAnsi="Arial" w:cs="Arial"/>
-          <w:sz w:val="24"/>
-          <w:szCs w:val="24"/>
-          <w:lang w:val="nb-NO"/>
-        </w:rPr>
-        <w:t>photoshop</w:t>
-      </w:r>
-      <w:proofErr w:type="spellEnd"/>
-      <w:r>
-        <w:rPr>
-          <w:rFonts w:ascii="Arial" w:hAnsi="Arial" w:cs="Arial"/>
-          <w:sz w:val="24"/>
-          <w:szCs w:val="24"/>
-          <w:lang w:val="nb-NO"/>
-        </w:rPr>
-        <w:t>. De nye forslagene vises på prototype-bile 3. Her har de fått et finere og bedre design. Etterhvert som kodingen kom på plass så vi etter en mulighet til å kode frem kategoriikonene fremfor å bruke dem i form av "bilder"</w:t>
-      </w:r>
-      <w:r>
-        <w:rPr>
-          <w:rFonts w:ascii="Arial" w:hAnsi="Arial" w:cs="Arial"/>
-          <w:sz w:val="24"/>
-          <w:szCs w:val="24"/>
-          <w:lang w:val="nb-NO"/>
-        </w:rPr>
-        <w:t xml:space="preserve"> fra </w:t>
-      </w:r>
-      <w:proofErr w:type="spellStart"/>
-      <w:r>
-        <w:rPr>
-          <w:rFonts w:ascii="Arial" w:hAnsi="Arial" w:cs="Arial"/>
-          <w:sz w:val="24"/>
-          <w:szCs w:val="24"/>
-          <w:lang w:val="nb-NO"/>
-        </w:rPr>
-        <w:t>photoshop</w:t>
-      </w:r>
-      <w:proofErr w:type="spellEnd"/>
-      <w:r>
-        <w:rPr>
-          <w:rFonts w:ascii="Arial" w:hAnsi="Arial" w:cs="Arial"/>
-          <w:sz w:val="24"/>
-          <w:szCs w:val="24"/>
-          <w:lang w:val="nb-NO"/>
-        </w:rPr>
-        <w:t>. På den endelige og ferdige siden, vil disse dermed være synlig ved hjelp av koding og ikke bilder. Vi synes dette så bedre ut og ikke minst enklere å endre i forhold til å måtte lage nye bilder hvis noe ved de skulle modifiseres.</w:t>
-      </w:r>
-    </w:p>
-    <w:p>
-      <w:pPr>
-        <w:pStyle w:val="Ingenmellomrom"/>
+        <w:pStyle w:val="NoSpacing"/>
+        <w:jc w:val="both"/>
+        <w:rPr>
+          <w:rFonts w:ascii="Arial" w:hAnsi="Arial" w:cs="Arial"/>
+          <w:sz w:val="24"/>
+          <w:szCs w:val="24"/>
+          <w:lang w:val="nb-NO"/>
+        </w:rPr>
+      </w:pPr>
+      <w:r>
+        <w:rPr>
+          <w:rFonts w:ascii="Arial" w:hAnsi="Arial" w:cs="Arial"/>
+          <w:sz w:val="24"/>
+          <w:szCs w:val="24"/>
+          <w:lang w:val="nb-NO"/>
+        </w:rPr>
+        <w:t>Under</w:t>
+      </w:r>
+      <w:r>
+        <w:rPr>
+          <w:rFonts w:ascii="Arial" w:hAnsi="Arial" w:cs="Arial"/>
+          <w:sz w:val="24"/>
+          <w:szCs w:val="24"/>
+          <w:lang w:val="nb-NO"/>
+        </w:rPr>
+        <w:t xml:space="preserve"> (figur 2)</w:t>
+      </w:r>
+      <w:r>
+        <w:rPr>
+          <w:rFonts w:ascii="Arial" w:hAnsi="Arial" w:cs="Arial"/>
+          <w:sz w:val="24"/>
+          <w:szCs w:val="24"/>
+          <w:lang w:val="nb-NO"/>
+        </w:rPr>
+        <w:t xml:space="preserve"> ligger skisser av de ulike kategoribildene som vises på nettsiden. Alle symboli</w:t>
+      </w:r>
+      <w:r>
+        <w:rPr>
+          <w:rFonts w:ascii="Arial" w:hAnsi="Arial" w:cs="Arial"/>
+          <w:sz w:val="24"/>
+          <w:szCs w:val="24"/>
+          <w:lang w:val="nb-NO"/>
+        </w:rPr>
+        <w:t>serer hver sin Westerdalsfarge. De viser de alle første forslagene som vi</w:t>
+      </w:r>
+      <w:r>
+        <w:rPr>
+          <w:rFonts w:ascii="Arial" w:hAnsi="Arial" w:cs="Arial"/>
+          <w:sz w:val="24"/>
+          <w:szCs w:val="24"/>
+          <w:lang w:val="nb-NO"/>
+        </w:rPr>
+        <w:t xml:space="preserve"> senere oppdaterer</w:t>
+      </w:r>
+      <w:r>
+        <w:rPr>
+          <w:rFonts w:ascii="Arial" w:hAnsi="Arial" w:cs="Arial"/>
+          <w:sz w:val="24"/>
+          <w:szCs w:val="24"/>
+          <w:lang w:val="nb-NO"/>
+        </w:rPr>
+        <w:t xml:space="preserve"> ved bruk av photoshop. De nye fors</w:t>
+      </w:r>
+      <w:r>
+        <w:rPr>
+          <w:rFonts w:ascii="Arial" w:hAnsi="Arial" w:cs="Arial"/>
+          <w:sz w:val="24"/>
+          <w:szCs w:val="24"/>
+          <w:lang w:val="nb-NO"/>
+        </w:rPr>
+        <w:t>lagene vises i figur 5</w:t>
+      </w:r>
+      <w:r>
+        <w:rPr>
+          <w:rFonts w:ascii="Arial" w:hAnsi="Arial" w:cs="Arial"/>
+          <w:sz w:val="24"/>
+          <w:szCs w:val="24"/>
+          <w:lang w:val="nb-NO"/>
+        </w:rPr>
+        <w:t>. Her har de fått et finere og bedre design</w:t>
+      </w:r>
+      <w:r>
+        <w:rPr>
+          <w:rFonts w:ascii="Arial" w:hAnsi="Arial" w:cs="Arial"/>
+          <w:sz w:val="24"/>
+          <w:szCs w:val="24"/>
+          <w:lang w:val="nb-NO"/>
+        </w:rPr>
+        <w:t xml:space="preserve"> med de ekte westerdals-fargene</w:t>
+      </w:r>
+      <w:r>
+        <w:rPr>
+          <w:rFonts w:ascii="Arial" w:hAnsi="Arial" w:cs="Arial"/>
+          <w:sz w:val="24"/>
+          <w:szCs w:val="24"/>
+          <w:lang w:val="nb-NO"/>
+        </w:rPr>
+        <w:t>. Etterhvert som kodingen kom på plass så vi etter en mulighet til å kode frem kategoriikonene fremfor å bruke dem i form av "bilder"</w:t>
+      </w:r>
+      <w:r>
+        <w:rPr>
+          <w:rFonts w:ascii="Arial" w:hAnsi="Arial" w:cs="Arial"/>
+          <w:sz w:val="24"/>
+          <w:szCs w:val="24"/>
+          <w:lang w:val="nb-NO"/>
+        </w:rPr>
+        <w:t xml:space="preserve"> fra photoshop. På den endelige og ferdige siden, vil disse dermed v</w:t>
+      </w:r>
+      <w:r>
+        <w:rPr>
+          <w:rFonts w:ascii="Arial" w:hAnsi="Arial" w:cs="Arial"/>
+          <w:sz w:val="24"/>
+          <w:szCs w:val="24"/>
+          <w:lang w:val="nb-NO"/>
+        </w:rPr>
+        <w:t>ære synlig ved hjelp av koding,</w:t>
+      </w:r>
+      <w:r>
+        <w:rPr>
+          <w:rFonts w:ascii="Arial" w:hAnsi="Arial" w:cs="Arial"/>
+          <w:sz w:val="24"/>
+          <w:szCs w:val="24"/>
+          <w:lang w:val="nb-NO"/>
+        </w:rPr>
+        <w:t xml:space="preserve"> ikke bilder. Vi synes dette så bedre ut og ikke minst </w:t>
+      </w:r>
+      <w:r>
+        <w:rPr>
+          <w:rFonts w:ascii="Arial" w:hAnsi="Arial" w:cs="Arial"/>
+          <w:sz w:val="24"/>
+          <w:szCs w:val="24"/>
+          <w:lang w:val="nb-NO"/>
+        </w:rPr>
+        <w:t>er det enklere å endre ikonene når de er skrevet i kode i</w:t>
+      </w:r>
+      <w:r>
+        <w:rPr>
+          <w:rFonts w:ascii="Arial" w:hAnsi="Arial" w:cs="Arial"/>
+          <w:sz w:val="24"/>
+          <w:szCs w:val="24"/>
+          <w:lang w:val="nb-NO"/>
+        </w:rPr>
+        <w:t xml:space="preserve"> forhold til å måtte lage nye bilder </w:t>
+      </w:r>
+      <w:r>
+        <w:rPr>
+          <w:rFonts w:ascii="Arial" w:hAnsi="Arial" w:cs="Arial"/>
+          <w:sz w:val="24"/>
+          <w:szCs w:val="24"/>
+          <w:lang w:val="nb-NO"/>
+        </w:rPr>
+        <w:t>(med photoshop) ved nye endringer.</w:t>
+      </w:r>
+    </w:p>
+    <w:p>
+      <w:pPr>
+        <w:pStyle w:val="NoSpacing"/>
         <w:jc w:val="both"/>
         <w:rPr>
           <w:rFonts w:ascii="Arial" w:hAnsi="Arial" w:cs="Arial"/>
@@ -4291,7 +5560,7 @@
     </w:p>
     <w:p>
       <w:pPr>
-        <w:pStyle w:val="Ingenmellomrom"/>
+        <w:pStyle w:val="NoSpacing"/>
         <w:jc w:val="both"/>
         <w:rPr>
           <w:rFonts w:ascii="Arial" w:hAnsi="Arial" w:cs="Arial"/>
@@ -4303,7 +5572,7 @@
       <w:r>
         <w:rPr>
           <w:noProof/>
-          <w:lang w:val="nb-NO" w:eastAsia="nb-NO"/>
+          <w:lang w:val="en-GB" w:eastAsia="en-GB"/>
         </w:rPr>
         <w:drawing>
           <wp:inline distT="0" distB="0" distL="0" distR="0">
@@ -4366,7 +5635,7 @@
       <w:r>
         <w:rPr>
           <w:noProof/>
-          <w:lang w:val="nb-NO" w:eastAsia="nb-NO"/>
+          <w:lang w:val="en-GB" w:eastAsia="en-GB"/>
         </w:rPr>
         <w:drawing>
           <wp:inline distT="0" distB="0" distL="0" distR="0">
@@ -4420,7 +5689,7 @@
       <w:r>
         <w:rPr>
           <w:noProof/>
-          <w:lang w:val="nb-NO" w:eastAsia="nb-NO"/>
+          <w:lang w:val="en-GB" w:eastAsia="en-GB"/>
         </w:rPr>
         <w:drawing>
           <wp:inline distT="0" distB="0" distL="0" distR="0">
@@ -4474,14 +5743,14 @@
     </w:p>
     <w:p>
       <w:pPr>
-        <w:pStyle w:val="Ingenmellomrom"/>
+        <w:pStyle w:val="NoSpacing"/>
         <w:keepNext/>
         <w:jc w:val="both"/>
       </w:pPr>
       <w:r>
         <w:rPr>
           <w:noProof/>
-          <w:lang w:val="nb-NO" w:eastAsia="nb-NO"/>
+          <w:lang w:val="en-GB" w:eastAsia="en-GB"/>
         </w:rPr>
         <w:drawing>
           <wp:inline distT="0" distB="0" distL="0" distR="0">
@@ -4535,7 +5804,7 @@
       <w:r>
         <w:rPr>
           <w:noProof/>
-          <w:lang w:val="nb-NO" w:eastAsia="nb-NO"/>
+          <w:lang w:val="en-GB" w:eastAsia="en-GB"/>
         </w:rPr>
         <w:drawing>
           <wp:inline distT="0" distB="0" distL="0" distR="0">
@@ -4589,7 +5858,7 @@
       <w:r>
         <w:rPr>
           <w:noProof/>
-          <w:lang w:val="nb-NO" w:eastAsia="nb-NO"/>
+          <w:lang w:val="en-GB" w:eastAsia="en-GB"/>
         </w:rPr>
         <w:drawing>
           <wp:inline distT="0" distB="0" distL="0" distR="0">
@@ -4643,7 +5912,7 @@
     </w:p>
     <w:p>
       <w:pPr>
-        <w:pStyle w:val="Bildetekst"/>
+        <w:pStyle w:val="Caption"/>
         <w:jc w:val="both"/>
         <w:rPr>
           <w:rFonts w:ascii="Arial" w:hAnsi="Arial" w:cs="Arial"/>
@@ -4667,7 +5936,7 @@
         <w:rPr>
           <w:noProof/>
         </w:rPr>
-        <w:t>1</w:t>
+        <w:t>2</w:t>
       </w:r>
       <w:r>
         <w:rPr>
@@ -4681,27 +5950,28 @@
     </w:p>
     <w:p>
       <w:pPr>
-        <w:pStyle w:val="Ingenmellomrom"/>
-        <w:jc w:val="both"/>
-        <w:rPr>
-          <w:rFonts w:ascii="Arial" w:hAnsi="Arial" w:cs="Arial"/>
-          <w:sz w:val="24"/>
-          <w:szCs w:val="24"/>
-          <w:lang w:val="nb-NO"/>
-        </w:rPr>
-      </w:pPr>
-    </w:p>
-    <w:p>
-      <w:pPr>
-        <w:pStyle w:val="Ingenmellomrom"/>
+        <w:pStyle w:val="NoSpacing"/>
+        <w:jc w:val="both"/>
+        <w:rPr>
+          <w:rFonts w:ascii="Arial" w:hAnsi="Arial" w:cs="Arial"/>
+          <w:sz w:val="24"/>
+          <w:szCs w:val="24"/>
+          <w:lang w:val="nb-NO"/>
+        </w:rPr>
+      </w:pPr>
+    </w:p>
+    <w:p>
+      <w:pPr>
+        <w:pStyle w:val="NoSpacing"/>
         <w:keepNext/>
         <w:jc w:val="both"/>
       </w:pPr>
       <w:r>
         <w:rPr>
           <w:noProof/>
-          <w:lang w:val="nb-NO" w:eastAsia="nb-NO"/>
-        </w:rPr>
+          <w:lang w:val="en-GB" w:eastAsia="en-GB"/>
+        </w:rPr>
+        <w:lastRenderedPageBreak/>
         <w:drawing>
           <wp:inline distT="0" distB="0" distL="0" distR="0">
             <wp:extent cx="5760720" cy="3240405"/>
@@ -4754,7 +6024,7 @@
     </w:p>
     <w:p>
       <w:pPr>
-        <w:pStyle w:val="Bildetekst"/>
+        <w:pStyle w:val="Caption"/>
         <w:jc w:val="both"/>
         <w:rPr>
           <w:rFonts w:ascii="Arial" w:hAnsi="Arial" w:cs="Arial"/>
@@ -4778,7 +6048,7 @@
         <w:rPr>
           <w:noProof/>
         </w:rPr>
-        <w:t>2</w:t>
+        <w:t>3</w:t>
       </w:r>
       <w:r>
         <w:rPr>
@@ -4787,29 +6057,20 @@
         <w:fldChar w:fldCharType="end"/>
       </w:r>
       <w:r>
-        <w:t xml:space="preserve"> - Forside/</w:t>
-      </w:r>
-      <w:proofErr w:type="spellStart"/>
-      <w:r>
-        <w:t>template</w:t>
-      </w:r>
-      <w:proofErr w:type="spellEnd"/>
-      <w:r>
-        <w:t xml:space="preserve"> prototype 1</w:t>
-      </w:r>
-    </w:p>
-    <w:p>
-      <w:pPr>
-        <w:pStyle w:val="Ingenmellomrom"/>
+        <w:t xml:space="preserve"> - Forside/template prototype 1</w:t>
+      </w:r>
+    </w:p>
+    <w:p>
+      <w:pPr>
+        <w:pStyle w:val="NoSpacing"/>
         <w:keepNext/>
         <w:jc w:val="both"/>
       </w:pPr>
       <w:r>
         <w:rPr>
           <w:noProof/>
-          <w:lang w:val="nb-NO" w:eastAsia="nb-NO"/>
-        </w:rPr>
-        <w:lastRenderedPageBreak/>
+          <w:lang w:val="en-GB" w:eastAsia="en-GB"/>
+        </w:rPr>
         <w:drawing>
           <wp:inline distT="0" distB="0" distL="0" distR="0">
             <wp:extent cx="5760720" cy="3373755"/>
@@ -4862,7 +6123,7 @@
     </w:p>
     <w:p>
       <w:pPr>
-        <w:pStyle w:val="Bildetekst"/>
+        <w:pStyle w:val="Caption"/>
         <w:jc w:val="both"/>
         <w:rPr>
           <w:rFonts w:ascii="Arial" w:hAnsi="Arial" w:cs="Arial"/>
@@ -4888,7 +6149,7 @@
         <w:rPr>
           <w:noProof/>
         </w:rPr>
-        <w:t>3</w:t>
+        <w:t>4</w:t>
       </w:r>
       <w:r>
         <w:rPr>
@@ -4897,48 +6158,49 @@
         <w:fldChar w:fldCharType="end"/>
       </w:r>
       <w:r>
-        <w:t xml:space="preserve"> - Forside/</w:t>
-      </w:r>
-      <w:proofErr w:type="spellStart"/>
-      <w:r>
-        <w:t>template</w:t>
-      </w:r>
-      <w:proofErr w:type="spellEnd"/>
-      <w:r>
-        <w:t xml:space="preserve"> prototype 2</w:t>
-      </w:r>
-    </w:p>
-    <w:p>
-      <w:pPr>
-        <w:pStyle w:val="Ingenmellomrom"/>
-        <w:jc w:val="both"/>
-        <w:rPr>
-          <w:rFonts w:ascii="Arial" w:hAnsi="Arial" w:cs="Arial"/>
-          <w:sz w:val="24"/>
-          <w:szCs w:val="24"/>
-          <w:lang w:val="nb-NO"/>
-        </w:rPr>
-      </w:pPr>
-    </w:p>
-    <w:p>
-      <w:pPr>
-        <w:pStyle w:val="Ingenmellomrom"/>
-        <w:jc w:val="both"/>
-        <w:rPr>
-          <w:rFonts w:ascii="Arial" w:hAnsi="Arial" w:cs="Arial"/>
-          <w:sz w:val="24"/>
-          <w:szCs w:val="24"/>
-          <w:lang w:val="nb-NO"/>
-        </w:rPr>
-      </w:pPr>
-      <w:r>
-        <w:rPr>
-          <w:rFonts w:ascii="Arial" w:hAnsi="Arial" w:cs="Arial"/>
-          <w:sz w:val="24"/>
-          <w:szCs w:val="24"/>
-          <w:lang w:val="nb-NO"/>
-        </w:rPr>
-        <w:t xml:space="preserve">Figur 2 og 3 </w:t>
+        <w:t xml:space="preserve"> - Forside/template prototype 2</w:t>
+      </w:r>
+    </w:p>
+    <w:p>
+      <w:pPr>
+        <w:pStyle w:val="NoSpacing"/>
+        <w:jc w:val="both"/>
+        <w:rPr>
+          <w:rFonts w:ascii="Arial" w:hAnsi="Arial" w:cs="Arial"/>
+          <w:sz w:val="24"/>
+          <w:szCs w:val="24"/>
+          <w:lang w:val="nb-NO"/>
+        </w:rPr>
+      </w:pPr>
+    </w:p>
+    <w:p>
+      <w:pPr>
+        <w:pStyle w:val="NoSpacing"/>
+        <w:jc w:val="both"/>
+        <w:rPr>
+          <w:rFonts w:ascii="Arial" w:hAnsi="Arial" w:cs="Arial"/>
+          <w:sz w:val="24"/>
+          <w:szCs w:val="24"/>
+          <w:lang w:val="nb-NO"/>
+        </w:rPr>
+      </w:pPr>
+      <w:r>
+        <w:rPr>
+          <w:rFonts w:ascii="Arial" w:hAnsi="Arial" w:cs="Arial"/>
+          <w:sz w:val="24"/>
+          <w:szCs w:val="24"/>
+          <w:lang w:val="nb-NO"/>
+        </w:rPr>
+        <w:t>Figur 3 og 4</w:t>
+      </w:r>
+      <w:r>
+        <w:rPr>
+          <w:rFonts w:ascii="Arial" w:hAnsi="Arial" w:cs="Arial"/>
+          <w:sz w:val="24"/>
+          <w:szCs w:val="24"/>
+          <w:lang w:val="nb-NO"/>
+        </w:rPr>
+        <w:t xml:space="preserve"> </w:t>
       </w:r>
       <w:r>
         <w:rPr>
@@ -4974,28 +6236,270 @@
           <w:szCs w:val="24"/>
           <w:lang w:val="nb-NO"/>
         </w:rPr>
-        <w:t>ene til prototype. Figur 2 viser bruk av kategoriikoner</w:t>
-      </w:r>
-      <w:r>
-        <w:rPr>
-          <w:rFonts w:ascii="Arial" w:hAnsi="Arial" w:cs="Arial"/>
-          <w:sz w:val="24"/>
-          <w:szCs w:val="24"/>
-          <w:lang w:val="nb-NO"/>
-        </w:rPr>
-        <w:t xml:space="preserve">er i hovedmenyen som er tenkt å være lik på alle sider/fungere som </w:t>
-      </w:r>
-      <w:proofErr w:type="spellStart"/>
-      <w:r>
-        <w:rPr>
-          <w:rFonts w:ascii="Arial" w:hAnsi="Arial" w:cs="Arial"/>
-          <w:sz w:val="24"/>
-          <w:szCs w:val="24"/>
-          <w:lang w:val="nb-NO"/>
-        </w:rPr>
-        <w:t>template</w:t>
-      </w:r>
-      <w:proofErr w:type="spellEnd"/>
+        <w:t>ene til prototype. Figur 3</w:t>
+      </w:r>
+      <w:r>
+        <w:rPr>
+          <w:rFonts w:ascii="Arial" w:hAnsi="Arial" w:cs="Arial"/>
+          <w:sz w:val="24"/>
+          <w:szCs w:val="24"/>
+          <w:lang w:val="nb-NO"/>
+        </w:rPr>
+        <w:t xml:space="preserve"> viser bruk av kategoriikoner</w:t>
+      </w:r>
+      <w:r>
+        <w:rPr>
+          <w:rFonts w:ascii="Arial" w:hAnsi="Arial" w:cs="Arial"/>
+          <w:sz w:val="24"/>
+          <w:szCs w:val="24"/>
+          <w:lang w:val="nb-NO"/>
+        </w:rPr>
+        <w:t>er i hovedmenyen som er tenkt å være lik på alle sider/fungere som template.</w:t>
+      </w:r>
+      <w:r>
+        <w:rPr>
+          <w:rFonts w:ascii="Arial" w:hAnsi="Arial" w:cs="Arial"/>
+          <w:sz w:val="24"/>
+          <w:szCs w:val="24"/>
+          <w:lang w:val="nb-NO"/>
+        </w:rPr>
+        <w:t xml:space="preserve"> De ulike ikonene med beskrivende tekst ligger under hverandre her, dette er noe vi har endret på i det endelige resultatet da vi følte det var unødvendig å "repetere" </w:t>
+      </w:r>
+      <w:r>
+        <w:rPr>
+          <w:rFonts w:ascii="Arial" w:hAnsi="Arial" w:cs="Arial"/>
+          <w:sz w:val="24"/>
+          <w:szCs w:val="24"/>
+          <w:lang w:val="nb-NO"/>
+        </w:rPr>
+        <w:t>bruken av kategoriikoner.</w:t>
+      </w:r>
+    </w:p>
+    <w:p>
+      <w:pPr>
+        <w:pStyle w:val="NoSpacing"/>
+        <w:jc w:val="both"/>
+        <w:rPr>
+          <w:rFonts w:ascii="Arial" w:hAnsi="Arial" w:cs="Arial"/>
+          <w:sz w:val="24"/>
+          <w:szCs w:val="24"/>
+          <w:lang w:val="nb-NO"/>
+        </w:rPr>
+      </w:pPr>
+    </w:p>
+    <w:p>
+      <w:pPr>
+        <w:pStyle w:val="NoSpacing"/>
+        <w:jc w:val="both"/>
+        <w:rPr>
+          <w:rFonts w:ascii="Arial" w:hAnsi="Arial" w:cs="Arial"/>
+          <w:sz w:val="24"/>
+          <w:szCs w:val="24"/>
+          <w:lang w:val="nb-NO"/>
+        </w:rPr>
+      </w:pPr>
+      <w:r>
+        <w:rPr>
+          <w:rFonts w:ascii="Arial" w:hAnsi="Arial" w:cs="Arial"/>
+          <w:sz w:val="24"/>
+          <w:szCs w:val="24"/>
+          <w:lang w:val="nb-NO"/>
+        </w:rPr>
+        <w:t>Figur 4</w:t>
+      </w:r>
+      <w:r>
+        <w:rPr>
+          <w:rFonts w:ascii="Arial" w:hAnsi="Arial" w:cs="Arial"/>
+          <w:sz w:val="24"/>
+          <w:szCs w:val="24"/>
+          <w:lang w:val="nb-NO"/>
+        </w:rPr>
+        <w:t xml:space="preserve"> </w:t>
+      </w:r>
+      <w:r>
+        <w:rPr>
+          <w:rFonts w:ascii="Arial" w:hAnsi="Arial" w:cs="Arial"/>
+          <w:sz w:val="24"/>
+          <w:szCs w:val="24"/>
+          <w:lang w:val="nb-NO"/>
+        </w:rPr>
+        <w:t>viser den andre prototypen</w:t>
+      </w:r>
+      <w:r>
+        <w:rPr>
+          <w:rFonts w:ascii="Arial" w:hAnsi="Arial" w:cs="Arial"/>
+          <w:sz w:val="24"/>
+          <w:szCs w:val="24"/>
+          <w:lang w:val="nb-NO"/>
+        </w:rPr>
+        <w:t xml:space="preserve"> som er kodet mer realistisk i forhold til utseende.</w:t>
+      </w:r>
+      <w:r>
+        <w:rPr>
+          <w:rFonts w:ascii="Arial" w:hAnsi="Arial" w:cs="Arial"/>
+          <w:sz w:val="24"/>
+          <w:szCs w:val="24"/>
+          <w:lang w:val="nb-NO"/>
+        </w:rPr>
+        <w:t xml:space="preserve"> </w:t>
+      </w:r>
+      <w:r>
+        <w:rPr>
+          <w:rFonts w:ascii="Arial" w:hAnsi="Arial" w:cs="Arial"/>
+          <w:sz w:val="24"/>
+          <w:szCs w:val="24"/>
+          <w:lang w:val="nb-NO"/>
+        </w:rPr>
+        <w:t>Begge forslagene</w:t>
+      </w:r>
+      <w:r>
+        <w:rPr>
+          <w:rFonts w:ascii="Arial" w:hAnsi="Arial" w:cs="Arial"/>
+          <w:sz w:val="24"/>
+          <w:szCs w:val="24"/>
+          <w:lang w:val="nb-NO"/>
+        </w:rPr>
+        <w:t xml:space="preserve"> videreutvikles og leveres til frivillig i</w:t>
+      </w:r>
+      <w:r>
+        <w:rPr>
+          <w:rFonts w:ascii="Arial" w:hAnsi="Arial" w:cs="Arial"/>
+          <w:sz w:val="24"/>
+          <w:szCs w:val="24"/>
+          <w:lang w:val="nb-NO"/>
+        </w:rPr>
+        <w:t>nnlevering</w:t>
+      </w:r>
+      <w:r>
+        <w:rPr>
+          <w:rFonts w:ascii="Arial" w:hAnsi="Arial" w:cs="Arial"/>
+          <w:sz w:val="24"/>
+          <w:szCs w:val="24"/>
+          <w:lang w:val="nb-NO"/>
+        </w:rPr>
+        <w:t xml:space="preserve"> </w:t>
+      </w:r>
+      <w:r>
+        <w:rPr>
+          <w:rFonts w:ascii="Arial" w:hAnsi="Arial" w:cs="Arial"/>
+          <w:sz w:val="24"/>
+          <w:szCs w:val="24"/>
+          <w:lang w:val="nb-NO"/>
+        </w:rPr>
+        <w:t xml:space="preserve">hvor vi ønsker </w:t>
+      </w:r>
+      <w:r>
+        <w:rPr>
+          <w:rFonts w:ascii="Arial" w:hAnsi="Arial" w:cs="Arial"/>
+          <w:sz w:val="24"/>
+          <w:szCs w:val="24"/>
+          <w:lang w:val="nb-NO"/>
+        </w:rPr>
+        <w:lastRenderedPageBreak/>
+        <w:t>tilbakemeldinger på de to alternativene. Løsningen vi får best tilbakemelding på, samt den vi føler vil fungere som den beste løsningen for vårt prosjekt vil bli valgt.</w:t>
+      </w:r>
+    </w:p>
+    <w:p>
+      <w:pPr>
+        <w:pStyle w:val="NoSpacing"/>
+        <w:jc w:val="both"/>
+        <w:rPr>
+          <w:rFonts w:ascii="Arial" w:hAnsi="Arial" w:cs="Arial"/>
+          <w:sz w:val="24"/>
+          <w:szCs w:val="24"/>
+          <w:lang w:val="nb-NO"/>
+        </w:rPr>
+      </w:pPr>
+    </w:p>
+    <w:p>
+      <w:pPr>
+        <w:pStyle w:val="NoSpacing"/>
+        <w:jc w:val="both"/>
+        <w:rPr>
+          <w:rFonts w:ascii="Arial" w:hAnsi="Arial" w:cs="Arial"/>
+          <w:sz w:val="24"/>
+          <w:szCs w:val="24"/>
+          <w:lang w:val="nb-NO"/>
+        </w:rPr>
+      </w:pPr>
+      <w:r>
+        <w:rPr>
+          <w:rFonts w:ascii="Arial" w:hAnsi="Arial" w:cs="Arial"/>
+          <w:sz w:val="24"/>
+          <w:szCs w:val="24"/>
+          <w:lang w:val="nb-NO"/>
+        </w:rPr>
+        <w:t>Disse to prototypene har vært en del av vår arbeidsprosess i forhold til vurderinger om best og mest funksjonelt design og funksjon. Vi har diskutert frem og tilbake om hvilke</w:t>
+      </w:r>
+      <w:r>
+        <w:rPr>
+          <w:rFonts w:ascii="Arial" w:hAnsi="Arial" w:cs="Arial"/>
+          <w:sz w:val="24"/>
+          <w:szCs w:val="24"/>
+          <w:lang w:val="nb-NO"/>
+        </w:rPr>
+        <w:t>n</w:t>
+      </w:r>
+      <w:r>
+        <w:rPr>
+          <w:rFonts w:ascii="Arial" w:hAnsi="Arial" w:cs="Arial"/>
+          <w:sz w:val="24"/>
+          <w:szCs w:val="24"/>
+          <w:lang w:val="nb-NO"/>
+        </w:rPr>
+        <w:t xml:space="preserve"> løsning vi liker best, hva som fungerer og hva som ikke fungerer i de to alternativene. </w:t>
+      </w:r>
+    </w:p>
+    <w:p>
+      <w:pPr>
+        <w:pStyle w:val="NoSpacing"/>
+        <w:jc w:val="both"/>
+        <w:rPr>
+          <w:rFonts w:ascii="Arial" w:hAnsi="Arial" w:cs="Arial"/>
+          <w:sz w:val="24"/>
+          <w:szCs w:val="24"/>
+          <w:lang w:val="nb-NO"/>
+        </w:rPr>
+      </w:pPr>
+    </w:p>
+    <w:p>
+      <w:pPr>
+        <w:pStyle w:val="NoSpacing"/>
+        <w:jc w:val="both"/>
+        <w:rPr>
+          <w:rFonts w:ascii="Arial" w:hAnsi="Arial" w:cs="Arial"/>
+          <w:sz w:val="24"/>
+          <w:szCs w:val="24"/>
+          <w:lang w:val="nb-NO"/>
+        </w:rPr>
+      </w:pPr>
+      <w:r>
+        <w:rPr>
+          <w:rFonts w:ascii="Arial" w:hAnsi="Arial" w:cs="Arial"/>
+          <w:sz w:val="24"/>
+          <w:szCs w:val="24"/>
+          <w:lang w:val="nb-NO"/>
+        </w:rPr>
+        <w:t>Etter samtale med faglærer</w:t>
+      </w:r>
+      <w:r>
+        <w:rPr>
+          <w:rFonts w:ascii="Arial" w:hAnsi="Arial" w:cs="Arial"/>
+          <w:sz w:val="24"/>
+          <w:szCs w:val="24"/>
+          <w:lang w:val="nb-NO"/>
+        </w:rPr>
+        <w:t xml:space="preserve"> falt valget på alternativ</w:t>
+      </w:r>
+      <w:r>
+        <w:rPr>
+          <w:rFonts w:ascii="Arial" w:hAnsi="Arial" w:cs="Arial"/>
+          <w:sz w:val="24"/>
+          <w:szCs w:val="24"/>
+          <w:lang w:val="nb-NO"/>
+        </w:rPr>
+        <w:t>et i figur 3</w:t>
+      </w:r>
       <w:r>
         <w:rPr>
           <w:rFonts w:ascii="Arial" w:hAnsi="Arial" w:cs="Arial"/>
@@ -5012,232 +6516,106 @@
           <w:szCs w:val="24"/>
           <w:lang w:val="nb-NO"/>
         </w:rPr>
-        <w:t xml:space="preserve"> De ulike ikonene med beskrivende tekst ligger under hverandre her, dette er noe vi har endret på i det endelige resultatet da vi følte det var unødvendig å "repetere" </w:t>
-      </w:r>
-      <w:r>
-        <w:rPr>
-          <w:rFonts w:ascii="Arial" w:hAnsi="Arial" w:cs="Arial"/>
-          <w:sz w:val="24"/>
-          <w:szCs w:val="24"/>
-          <w:lang w:val="nb-NO"/>
-        </w:rPr>
-        <w:t>bruken av kategoriikoner.</w:t>
-      </w:r>
-    </w:p>
-    <w:p>
-      <w:pPr>
-        <w:pStyle w:val="Ingenmellomrom"/>
-        <w:jc w:val="both"/>
-        <w:rPr>
-          <w:rFonts w:ascii="Arial" w:hAnsi="Arial" w:cs="Arial"/>
-          <w:sz w:val="24"/>
-          <w:szCs w:val="24"/>
-          <w:lang w:val="nb-NO"/>
-        </w:rPr>
-      </w:pPr>
-    </w:p>
-    <w:p>
-      <w:pPr>
-        <w:pStyle w:val="Ingenmellomrom"/>
-        <w:jc w:val="both"/>
-        <w:rPr>
-          <w:rFonts w:ascii="Arial" w:hAnsi="Arial" w:cs="Arial"/>
-          <w:sz w:val="24"/>
-          <w:szCs w:val="24"/>
-          <w:lang w:val="nb-NO"/>
-        </w:rPr>
-      </w:pPr>
-      <w:r>
-        <w:rPr>
-          <w:rFonts w:ascii="Arial" w:hAnsi="Arial" w:cs="Arial"/>
-          <w:sz w:val="24"/>
-          <w:szCs w:val="24"/>
-          <w:lang w:val="nb-NO"/>
-        </w:rPr>
-        <w:t xml:space="preserve">Figur 3 </w:t>
-      </w:r>
-      <w:r>
-        <w:rPr>
-          <w:rFonts w:ascii="Arial" w:hAnsi="Arial" w:cs="Arial"/>
-          <w:sz w:val="24"/>
-          <w:szCs w:val="24"/>
-          <w:lang w:val="nb-NO"/>
-        </w:rPr>
-        <w:t>viser den andre prototypen</w:t>
-      </w:r>
-      <w:r>
-        <w:rPr>
-          <w:rFonts w:ascii="Arial" w:hAnsi="Arial" w:cs="Arial"/>
-          <w:sz w:val="24"/>
-          <w:szCs w:val="24"/>
-          <w:lang w:val="nb-NO"/>
-        </w:rPr>
-        <w:t xml:space="preserve"> som er kodet mer realistisk i forhold til utseende.</w:t>
-      </w:r>
-      <w:r>
-        <w:rPr>
-          <w:rFonts w:ascii="Arial" w:hAnsi="Arial" w:cs="Arial"/>
-          <w:sz w:val="24"/>
-          <w:szCs w:val="24"/>
-          <w:lang w:val="nb-NO"/>
-        </w:rPr>
-        <w:t xml:space="preserve"> </w:t>
-      </w:r>
-      <w:r>
-        <w:rPr>
-          <w:rFonts w:ascii="Arial" w:hAnsi="Arial" w:cs="Arial"/>
-          <w:sz w:val="24"/>
-          <w:szCs w:val="24"/>
-          <w:lang w:val="nb-NO"/>
-        </w:rPr>
-        <w:t>Begge forslagene</w:t>
-      </w:r>
-      <w:r>
-        <w:rPr>
-          <w:rFonts w:ascii="Arial" w:hAnsi="Arial" w:cs="Arial"/>
-          <w:sz w:val="24"/>
-          <w:szCs w:val="24"/>
-          <w:lang w:val="nb-NO"/>
-        </w:rPr>
-        <w:t xml:space="preserve"> videreutvikles og leveres til frivillig i</w:t>
-      </w:r>
-      <w:r>
-        <w:rPr>
-          <w:rFonts w:ascii="Arial" w:hAnsi="Arial" w:cs="Arial"/>
-          <w:sz w:val="24"/>
-          <w:szCs w:val="24"/>
-          <w:lang w:val="nb-NO"/>
-        </w:rPr>
-        <w:t>nnlevering</w:t>
-      </w:r>
-      <w:r>
-        <w:rPr>
-          <w:rFonts w:ascii="Arial" w:hAnsi="Arial" w:cs="Arial"/>
-          <w:sz w:val="24"/>
-          <w:szCs w:val="24"/>
-          <w:lang w:val="nb-NO"/>
-        </w:rPr>
-        <w:t xml:space="preserve"> </w:t>
-      </w:r>
-      <w:r>
-        <w:rPr>
-          <w:rFonts w:ascii="Arial" w:hAnsi="Arial" w:cs="Arial"/>
-          <w:sz w:val="24"/>
-          <w:szCs w:val="24"/>
-          <w:lang w:val="nb-NO"/>
-        </w:rPr>
-        <w:t xml:space="preserve">hvor vi ønsker </w:t>
-      </w:r>
-      <w:r>
-        <w:rPr>
-          <w:rFonts w:ascii="Arial" w:hAnsi="Arial" w:cs="Arial"/>
-          <w:sz w:val="24"/>
-          <w:szCs w:val="24"/>
-          <w:lang w:val="nb-NO"/>
-        </w:rPr>
-        <w:t>tilbakemeldinger på de to alternativene. Løsningen vi får best tilbakemelding på, samt den vi føler vil fungere som den beste løsningen for vårt prosjekt vil bli valgt.</w:t>
-      </w:r>
-    </w:p>
-    <w:p>
-      <w:pPr>
-        <w:pStyle w:val="Ingenmellomrom"/>
-        <w:jc w:val="both"/>
-        <w:rPr>
-          <w:rFonts w:ascii="Arial" w:hAnsi="Arial" w:cs="Arial"/>
-          <w:sz w:val="24"/>
-          <w:szCs w:val="24"/>
-          <w:lang w:val="nb-NO"/>
-        </w:rPr>
-      </w:pPr>
-    </w:p>
-    <w:p>
-      <w:pPr>
-        <w:pStyle w:val="Ingenmellomrom"/>
-        <w:jc w:val="both"/>
-        <w:rPr>
-          <w:rFonts w:ascii="Arial" w:hAnsi="Arial" w:cs="Arial"/>
-          <w:sz w:val="24"/>
-          <w:szCs w:val="24"/>
-          <w:lang w:val="nb-NO"/>
-        </w:rPr>
-      </w:pPr>
-      <w:r>
-        <w:rPr>
-          <w:rFonts w:ascii="Arial" w:hAnsi="Arial" w:cs="Arial"/>
-          <w:sz w:val="24"/>
-          <w:szCs w:val="24"/>
-          <w:lang w:val="nb-NO"/>
-        </w:rPr>
-        <w:t>Disse to prototypene har vært en del av vår arbeidsprosess i forhold til vurderinger om best og mest funksjonelt design og funksjon. Vi har diskutert frem og tilbake om hvilke</w:t>
-      </w:r>
-      <w:r>
-        <w:rPr>
-          <w:rFonts w:ascii="Arial" w:hAnsi="Arial" w:cs="Arial"/>
-          <w:sz w:val="24"/>
-          <w:szCs w:val="24"/>
-          <w:lang w:val="nb-NO"/>
-        </w:rPr>
-        <w:t>n</w:t>
-      </w:r>
-      <w:r>
-        <w:rPr>
-          <w:rFonts w:ascii="Arial" w:hAnsi="Arial" w:cs="Arial"/>
-          <w:sz w:val="24"/>
-          <w:szCs w:val="24"/>
-          <w:lang w:val="nb-NO"/>
-        </w:rPr>
-        <w:t xml:space="preserve"> løsning vi liker best, hva som fungerer og hva som ikke fungerer i de to alternativene. </w:t>
-      </w:r>
-    </w:p>
-    <w:p>
-      <w:pPr>
-        <w:pStyle w:val="Ingenmellomrom"/>
-        <w:jc w:val="both"/>
-        <w:rPr>
-          <w:rFonts w:ascii="Arial" w:hAnsi="Arial" w:cs="Arial"/>
-          <w:sz w:val="24"/>
-          <w:szCs w:val="24"/>
-          <w:lang w:val="nb-NO"/>
-        </w:rPr>
-      </w:pPr>
-    </w:p>
-    <w:p>
-      <w:pPr>
-        <w:pStyle w:val="Ingenmellomrom"/>
-        <w:jc w:val="both"/>
-        <w:rPr>
-          <w:rFonts w:ascii="Arial" w:hAnsi="Arial" w:cs="Arial"/>
-          <w:sz w:val="24"/>
-          <w:szCs w:val="24"/>
-          <w:lang w:val="nb-NO"/>
-        </w:rPr>
-      </w:pPr>
-      <w:r>
-        <w:rPr>
-          <w:rFonts w:ascii="Arial" w:hAnsi="Arial" w:cs="Arial"/>
-          <w:sz w:val="24"/>
-          <w:szCs w:val="24"/>
-          <w:lang w:val="nb-NO"/>
-        </w:rPr>
-        <w:t>Etter samtale med faglærer</w:t>
-      </w:r>
-      <w:r>
-        <w:rPr>
-          <w:rFonts w:ascii="Arial" w:hAnsi="Arial" w:cs="Arial"/>
-          <w:sz w:val="24"/>
-          <w:szCs w:val="24"/>
-          <w:lang w:val="nb-NO"/>
-        </w:rPr>
-        <w:t xml:space="preserve"> falt valget på alternativ</w:t>
-      </w:r>
-      <w:r>
-        <w:rPr>
-          <w:rFonts w:ascii="Arial" w:hAnsi="Arial" w:cs="Arial"/>
-          <w:sz w:val="24"/>
-          <w:szCs w:val="24"/>
-          <w:lang w:val="nb-NO"/>
-        </w:rPr>
-        <w:t>et i figur 2</w:t>
+        <w:t xml:space="preserve"> Denne prototypen vil bli betydelig oppdatert </w:t>
+      </w:r>
+      <w:r>
+        <w:rPr>
+          <w:rFonts w:ascii="Arial" w:hAnsi="Arial" w:cs="Arial"/>
+          <w:sz w:val="24"/>
+          <w:szCs w:val="24"/>
+          <w:lang w:val="nb-NO"/>
+        </w:rPr>
+        <w:t>slik at utformingen blir mer profesjonell og samsvarende med vårt</w:t>
+      </w:r>
+      <w:r>
+        <w:rPr>
+          <w:rFonts w:ascii="Arial" w:hAnsi="Arial" w:cs="Arial"/>
+          <w:sz w:val="24"/>
+          <w:szCs w:val="24"/>
+          <w:lang w:val="nb-NO"/>
+        </w:rPr>
+        <w:t xml:space="preserve"> mål.</w:t>
+      </w:r>
+      <w:r>
+        <w:rPr>
+          <w:rFonts w:ascii="Arial" w:hAnsi="Arial" w:cs="Arial"/>
+          <w:sz w:val="24"/>
+          <w:szCs w:val="24"/>
+          <w:lang w:val="nb-NO"/>
+        </w:rPr>
+        <w:t xml:space="preserve"> Enkelte elemente</w:t>
+      </w:r>
+      <w:r>
+        <w:rPr>
+          <w:rFonts w:ascii="Arial" w:hAnsi="Arial" w:cs="Arial"/>
+          <w:sz w:val="24"/>
+          <w:szCs w:val="24"/>
+          <w:lang w:val="nb-NO"/>
+        </w:rPr>
+        <w:t>r fra figur 4</w:t>
+      </w:r>
+      <w:r>
+        <w:rPr>
+          <w:rFonts w:ascii="Arial" w:hAnsi="Arial" w:cs="Arial"/>
+          <w:sz w:val="24"/>
+          <w:szCs w:val="24"/>
+          <w:lang w:val="nb-NO"/>
+        </w:rPr>
+        <w:t xml:space="preserve"> vil bli implementert</w:t>
+      </w:r>
+      <w:r>
+        <w:rPr>
+          <w:rFonts w:ascii="Arial" w:hAnsi="Arial" w:cs="Arial"/>
+          <w:sz w:val="24"/>
+          <w:szCs w:val="24"/>
+          <w:lang w:val="nb-NO"/>
+        </w:rPr>
+        <w:t>,</w:t>
+      </w:r>
+      <w:r>
+        <w:rPr>
+          <w:rFonts w:ascii="Arial" w:hAnsi="Arial" w:cs="Arial"/>
+          <w:sz w:val="24"/>
+          <w:szCs w:val="24"/>
+          <w:lang w:val="nb-NO"/>
+        </w:rPr>
+        <w:t xml:space="preserve"> sli</w:t>
+      </w:r>
+      <w:r>
+        <w:rPr>
+          <w:rFonts w:ascii="Arial" w:hAnsi="Arial" w:cs="Arial"/>
+          <w:sz w:val="24"/>
+          <w:szCs w:val="24"/>
+          <w:lang w:val="nb-NO"/>
+        </w:rPr>
+        <w:t>k at den endelige løsningen blir</w:t>
+      </w:r>
+      <w:r>
+        <w:rPr>
+          <w:rFonts w:ascii="Arial" w:hAnsi="Arial" w:cs="Arial"/>
+          <w:sz w:val="24"/>
+          <w:szCs w:val="24"/>
+          <w:lang w:val="nb-NO"/>
+        </w:rPr>
+        <w:t xml:space="preserve"> en kombinasjon av beg</w:t>
+      </w:r>
+      <w:r>
+        <w:rPr>
+          <w:rFonts w:ascii="Arial" w:hAnsi="Arial" w:cs="Arial"/>
+          <w:sz w:val="24"/>
+          <w:szCs w:val="24"/>
+          <w:lang w:val="nb-NO"/>
+        </w:rPr>
+        <w:t>ge med hovedvekt på prototype</w:t>
+      </w:r>
+      <w:r>
+        <w:rPr>
+          <w:rFonts w:ascii="Arial" w:hAnsi="Arial" w:cs="Arial"/>
+          <w:sz w:val="24"/>
+          <w:szCs w:val="24"/>
+          <w:lang w:val="nb-NO"/>
+        </w:rPr>
+        <w:t>n i figur 3</w:t>
       </w:r>
       <w:r>
         <w:rPr>
@@ -5248,112 +6626,22 @@
         </w:rPr>
         <w:t>.</w:t>
       </w:r>
-      <w:r>
-        <w:rPr>
-          <w:rFonts w:ascii="Arial" w:hAnsi="Arial" w:cs="Arial"/>
-          <w:sz w:val="24"/>
-          <w:szCs w:val="24"/>
-          <w:lang w:val="nb-NO"/>
-        </w:rPr>
-        <w:t xml:space="preserve"> Denne prototypen vil bli betydelig oppdatert </w:t>
-      </w:r>
-      <w:r>
-        <w:rPr>
-          <w:rFonts w:ascii="Arial" w:hAnsi="Arial" w:cs="Arial"/>
-          <w:sz w:val="24"/>
-          <w:szCs w:val="24"/>
-          <w:lang w:val="nb-NO"/>
-        </w:rPr>
-        <w:t>slik at utformingen blir mer profesjonell og samsvarende med vårt</w:t>
-      </w:r>
-      <w:r>
-        <w:rPr>
-          <w:rFonts w:ascii="Arial" w:hAnsi="Arial" w:cs="Arial"/>
-          <w:sz w:val="24"/>
-          <w:szCs w:val="24"/>
-          <w:lang w:val="nb-NO"/>
-        </w:rPr>
-        <w:t xml:space="preserve"> mål.</w:t>
-      </w:r>
-      <w:r>
-        <w:rPr>
-          <w:rFonts w:ascii="Arial" w:hAnsi="Arial" w:cs="Arial"/>
-          <w:sz w:val="24"/>
-          <w:szCs w:val="24"/>
-          <w:lang w:val="nb-NO"/>
-        </w:rPr>
-        <w:t xml:space="preserve"> Enkelte elemente</w:t>
-      </w:r>
-      <w:r>
-        <w:rPr>
-          <w:rFonts w:ascii="Arial" w:hAnsi="Arial" w:cs="Arial"/>
-          <w:sz w:val="24"/>
-          <w:szCs w:val="24"/>
-          <w:lang w:val="nb-NO"/>
-        </w:rPr>
-        <w:t>r fra prototype 2 vil bli implementert</w:t>
-      </w:r>
-      <w:r>
-        <w:rPr>
-          <w:rFonts w:ascii="Arial" w:hAnsi="Arial" w:cs="Arial"/>
-          <w:sz w:val="24"/>
-          <w:szCs w:val="24"/>
-          <w:lang w:val="nb-NO"/>
-        </w:rPr>
-        <w:t xml:space="preserve"> sli</w:t>
-      </w:r>
-      <w:r>
-        <w:rPr>
-          <w:rFonts w:ascii="Arial" w:hAnsi="Arial" w:cs="Arial"/>
-          <w:sz w:val="24"/>
-          <w:szCs w:val="24"/>
-          <w:lang w:val="nb-NO"/>
-        </w:rPr>
-        <w:t>k at den endelige løsningen blir</w:t>
-      </w:r>
-      <w:r>
-        <w:rPr>
-          <w:rFonts w:ascii="Arial" w:hAnsi="Arial" w:cs="Arial"/>
-          <w:sz w:val="24"/>
-          <w:szCs w:val="24"/>
-          <w:lang w:val="nb-NO"/>
-        </w:rPr>
-        <w:t xml:space="preserve"> en kombinasjon av beg</w:t>
-      </w:r>
-      <w:r>
-        <w:rPr>
-          <w:rFonts w:ascii="Arial" w:hAnsi="Arial" w:cs="Arial"/>
-          <w:sz w:val="24"/>
-          <w:szCs w:val="24"/>
-          <w:lang w:val="nb-NO"/>
-        </w:rPr>
-        <w:t>ge med hovedvekt på prototype</w:t>
-      </w:r>
-      <w:r>
-        <w:rPr>
-          <w:rFonts w:ascii="Arial" w:hAnsi="Arial" w:cs="Arial"/>
-          <w:sz w:val="24"/>
-          <w:szCs w:val="24"/>
-          <w:lang w:val="nb-NO"/>
-        </w:rPr>
-        <w:t xml:space="preserve"> 1.</w:t>
-      </w:r>
-    </w:p>
-    <w:p>
-      <w:pPr>
-        <w:pStyle w:val="Ingenmellomrom"/>
-        <w:jc w:val="both"/>
-        <w:rPr>
-          <w:rFonts w:ascii="Arial" w:hAnsi="Arial" w:cs="Arial"/>
-          <w:sz w:val="24"/>
-          <w:szCs w:val="24"/>
-          <w:lang w:val="nb-NO"/>
-        </w:rPr>
-      </w:pPr>
-    </w:p>
-    <w:p>
-      <w:pPr>
-        <w:pStyle w:val="Ingenmellomrom"/>
+    </w:p>
+    <w:p>
+      <w:pPr>
+        <w:pStyle w:val="NoSpacing"/>
+        <w:jc w:val="both"/>
+        <w:rPr>
+          <w:rFonts w:ascii="Arial" w:hAnsi="Arial" w:cs="Arial"/>
+          <w:sz w:val="24"/>
+          <w:szCs w:val="24"/>
+          <w:lang w:val="nb-NO"/>
+        </w:rPr>
+      </w:pPr>
+    </w:p>
+    <w:p>
+      <w:pPr>
+        <w:pStyle w:val="NoSpacing"/>
         <w:keepNext/>
         <w:jc w:val="both"/>
       </w:pPr>
@@ -5363,9 +6651,8 @@
           <w:noProof/>
           <w:sz w:val="24"/>
           <w:szCs w:val="24"/>
-          <w:lang w:val="nb-NO" w:eastAsia="nb-NO"/>
-        </w:rPr>
-        <w:lastRenderedPageBreak/>
+          <w:lang w:val="en-GB" w:eastAsia="en-GB"/>
+        </w:rPr>
         <w:drawing>
           <wp:inline distT="0" distB="0" distL="0" distR="0">
             <wp:extent cx="5760720" cy="3240405"/>
@@ -5411,7 +6698,7 @@
     </w:p>
     <w:p>
       <w:pPr>
-        <w:pStyle w:val="Bildetekst"/>
+        <w:pStyle w:val="Caption"/>
         <w:jc w:val="both"/>
         <w:rPr>
           <w:rFonts w:ascii="Arial" w:hAnsi="Arial" w:cs="Arial"/>
@@ -5435,7 +6722,7 @@
         <w:rPr>
           <w:noProof/>
         </w:rPr>
-        <w:t>4</w:t>
+        <w:t>5</w:t>
       </w:r>
       <w:r>
         <w:rPr>
@@ -5444,32 +6731,24 @@
         <w:fldChar w:fldCharType="end"/>
       </w:r>
       <w:r>
-        <w:t xml:space="preserve"> - Forside/</w:t>
-      </w:r>
-      <w:proofErr w:type="spellStart"/>
-      <w:r>
-        <w:t>template</w:t>
-      </w:r>
-      <w:proofErr w:type="spellEnd"/>
-      <w:r>
-        <w:t xml:space="preserve"> prototype 3</w:t>
-      </w:r>
-    </w:p>
-    <w:p>
-      <w:pPr>
-        <w:pStyle w:val="Ingenmellomrom"/>
-        <w:jc w:val="both"/>
-        <w:rPr>
-          <w:rFonts w:ascii="Arial" w:hAnsi="Arial" w:cs="Arial"/>
-          <w:sz w:val="24"/>
-          <w:szCs w:val="24"/>
-          <w:lang w:val="nb-NO"/>
-        </w:rPr>
-      </w:pPr>
-    </w:p>
-    <w:p>
-      <w:pPr>
-        <w:pStyle w:val="Ingenmellomrom"/>
+        <w:t xml:space="preserve"> - Forside/template prototype 3</w:t>
+      </w:r>
+    </w:p>
+    <w:p>
+      <w:pPr>
+        <w:pStyle w:val="NoSpacing"/>
+        <w:jc w:val="both"/>
+        <w:rPr>
+          <w:rFonts w:ascii="Arial" w:hAnsi="Arial" w:cs="Arial"/>
+          <w:sz w:val="24"/>
+          <w:szCs w:val="24"/>
+          <w:lang w:val="nb-NO"/>
+        </w:rPr>
+      </w:pPr>
+    </w:p>
+    <w:p>
+      <w:pPr>
+        <w:pStyle w:val="NoSpacing"/>
         <w:jc w:val="both"/>
         <w:rPr>
           <w:rFonts w:ascii="Arial" w:hAnsi="Arial" w:cs="Arial"/>
@@ -5512,7 +6791,61 @@
           <w:szCs w:val="24"/>
           <w:lang w:val="nb-NO"/>
         </w:rPr>
-        <w:t>l en kombinasjon av prototype 1 og 2</w:t>
+        <w:t>l en kombinasjon av prototype 1</w:t>
+      </w:r>
+      <w:r>
+        <w:rPr>
+          <w:rFonts w:ascii="Arial" w:hAnsi="Arial" w:cs="Arial"/>
+          <w:sz w:val="24"/>
+          <w:szCs w:val="24"/>
+          <w:lang w:val="nb-NO"/>
+        </w:rPr>
+        <w:t>, figur 3</w:t>
+      </w:r>
+      <w:r>
+        <w:rPr>
+          <w:rFonts w:ascii="Arial" w:hAnsi="Arial" w:cs="Arial"/>
+          <w:sz w:val="24"/>
+          <w:szCs w:val="24"/>
+          <w:lang w:val="nb-NO"/>
+        </w:rPr>
+        <w:t>,</w:t>
+      </w:r>
+      <w:r>
+        <w:rPr>
+          <w:rFonts w:ascii="Arial" w:hAnsi="Arial" w:cs="Arial"/>
+          <w:sz w:val="24"/>
+          <w:szCs w:val="24"/>
+          <w:lang w:val="nb-NO"/>
+        </w:rPr>
+        <w:t xml:space="preserve"> og </w:t>
+      </w:r>
+      <w:r>
+        <w:rPr>
+          <w:rFonts w:ascii="Arial" w:hAnsi="Arial" w:cs="Arial"/>
+          <w:sz w:val="24"/>
+          <w:szCs w:val="24"/>
+          <w:lang w:val="nb-NO"/>
+        </w:rPr>
+        <w:t>proto</w:t>
+      </w:r>
+      <w:r>
+        <w:rPr>
+          <w:rFonts w:ascii="Arial" w:hAnsi="Arial" w:cs="Arial"/>
+          <w:sz w:val="24"/>
+          <w:szCs w:val="24"/>
+          <w:lang w:val="nb-NO"/>
+        </w:rPr>
+        <w:t>t</w:t>
+      </w:r>
+      <w:r>
+        <w:rPr>
+          <w:rFonts w:ascii="Arial" w:hAnsi="Arial" w:cs="Arial"/>
+          <w:sz w:val="24"/>
+          <w:szCs w:val="24"/>
+          <w:lang w:val="nb-NO"/>
+        </w:rPr>
+        <w:t>ype 2, figur 4</w:t>
       </w:r>
       <w:r>
         <w:rPr>
@@ -5584,27 +6917,190 @@
           <w:szCs w:val="24"/>
           <w:lang w:val="nb-NO"/>
         </w:rPr>
-        <w:t xml:space="preserve"> og funksjon er forbedret. </w:t>
-      </w:r>
-    </w:p>
-    <w:p>
-      <w:pPr>
-        <w:pStyle w:val="Overskrift1"/>
-      </w:pPr>
-    </w:p>
-    <w:p>
-      <w:pPr>
-        <w:pStyle w:val="Overskrift1"/>
-      </w:pPr>
-      <w:bookmarkStart w:id="4" w:name="_Toc483483773"/>
+        <w:t xml:space="preserve"> og funksjon er </w:t>
+      </w:r>
+      <w:r>
+        <w:rPr>
+          <w:rFonts w:ascii="Arial" w:hAnsi="Arial" w:cs="Arial"/>
+          <w:sz w:val="24"/>
+          <w:szCs w:val="24"/>
+          <w:lang w:val="nb-NO"/>
+        </w:rPr>
+        <w:t xml:space="preserve">ytterligere </w:t>
+      </w:r>
+      <w:r>
+        <w:rPr>
+          <w:rFonts w:ascii="Arial" w:hAnsi="Arial" w:cs="Arial"/>
+          <w:sz w:val="24"/>
+          <w:szCs w:val="24"/>
+          <w:lang w:val="nb-NO"/>
+        </w:rPr>
+        <w:t xml:space="preserve">forbedret. </w:t>
+      </w:r>
+    </w:p>
+    <w:p>
+      <w:pPr>
+        <w:pStyle w:val="Heading1"/>
+      </w:pPr>
+    </w:p>
+    <w:p>
+      <w:pPr>
+        <w:keepNext/>
+      </w:pPr>
+      <w:r>
+        <w:rPr>
+          <w:noProof/>
+          <w:lang w:val="en-GB" w:eastAsia="en-GB"/>
+        </w:rPr>
+        <w:drawing>
+          <wp:inline distT="0" distB="0" distL="0" distR="0">
+            <wp:extent cx="5760720" cy="3240405"/>
+            <wp:effectExtent l="0" t="0" r="0" b="0"/>
+            <wp:docPr id="17" name="Bilde 17"/>
+            <wp:cNvGraphicFramePr>
+              <a:graphicFrameLocks xmlns:a="http://schemas.openxmlformats.org/drawingml/2006/main" noChangeAspect="1"/>
+            </wp:cNvGraphicFramePr>
+            <a:graphic xmlns:a="http://schemas.openxmlformats.org/drawingml/2006/main">
+              <a:graphicData uri="http://schemas.openxmlformats.org/drawingml/2006/picture">
+                <pic:pic xmlns:pic="http://schemas.openxmlformats.org/drawingml/2006/picture">
+                  <pic:nvPicPr>
+                    <pic:cNvPr id="17" name="proto-login.png"/>
+                    <pic:cNvPicPr/>
+                  </pic:nvPicPr>
+                  <pic:blipFill>
+                    <a:blip r:embed="rId18" cstate="print">
+                      <a:extLst>
+                        <a:ext uri="{28A0092B-C50C-407E-A947-70E740481C1C}">
+                          <a14:useLocalDpi xmlns:a14="http://schemas.microsoft.com/office/drawing/2010/main" val="0"/>
+                        </a:ext>
+                      </a:extLst>
+                    </a:blip>
+                    <a:stretch>
+                      <a:fillRect/>
+                    </a:stretch>
+                  </pic:blipFill>
+                  <pic:spPr>
+                    <a:xfrm>
+                      <a:off x="0" y="0"/>
+                      <a:ext cx="5760720" cy="3240405"/>
+                    </a:xfrm>
+                    <a:prstGeom prst="rect">
+                      <a:avLst/>
+                    </a:prstGeom>
+                  </pic:spPr>
+                </pic:pic>
+              </a:graphicData>
+            </a:graphic>
+          </wp:inline>
+        </w:drawing>
+      </w:r>
+    </w:p>
+    <w:p>
+      <w:pPr>
+        <w:pStyle w:val="Caption"/>
+      </w:pPr>
+      <w:r>
+        <w:t xml:space="preserve">Figur </w:t>
+      </w:r>
+      <w:r>
+        <w:fldChar w:fldCharType="begin"/>
+      </w:r>
+      <w:r>
+        <w:instrText xml:space="preserve"> SEQ Figur \* ARABIC </w:instrText>
+      </w:r>
+      <w:r>
+        <w:fldChar w:fldCharType="separate"/>
+      </w:r>
+      <w:r>
+        <w:rPr>
+          <w:noProof/>
+        </w:rPr>
+        <w:t>6</w:t>
+      </w:r>
+      <w:r>
+        <w:rPr>
+          <w:noProof/>
+        </w:rPr>
+        <w:fldChar w:fldCharType="end"/>
+      </w:r>
+      <w:r>
+        <w:t xml:space="preserve"> - Prototype login (Min-Side)</w:t>
+      </w:r>
+    </w:p>
+    <w:p>
+      <w:pPr>
+        <w:rPr>
+          <w:rFonts w:ascii="Arial" w:hAnsi="Arial" w:cs="Arial"/>
+        </w:rPr>
+      </w:pPr>
+      <w:r>
+        <w:rPr>
+          <w:rFonts w:ascii="Arial" w:hAnsi="Arial" w:cs="Arial"/>
+        </w:rPr>
+        <w:t>Figur 6</w:t>
+      </w:r>
+      <w:r>
+        <w:rPr>
+          <w:rFonts w:ascii="Arial" w:hAnsi="Arial" w:cs="Arial"/>
+        </w:rPr>
+        <w:t xml:space="preserve"> viser hvordan vi har</w:t>
+      </w:r>
+      <w:r>
+        <w:rPr>
+          <w:rFonts w:ascii="Arial" w:hAnsi="Arial" w:cs="Arial"/>
+        </w:rPr>
+        <w:t xml:space="preserve"> tenkt at innloggingsboksen</w:t>
+      </w:r>
+      <w:r>
+        <w:rPr>
+          <w:rFonts w:ascii="Arial" w:hAnsi="Arial" w:cs="Arial"/>
+        </w:rPr>
+        <w:t xml:space="preserve"> skal se ut. Denne boksen kommer til syne når en bruker skal logge seg inn på siden via </w:t>
+      </w:r>
+      <w:r>
+        <w:rPr>
+          <w:rFonts w:ascii="Arial" w:hAnsi="Arial" w:cs="Arial"/>
+        </w:rPr>
+        <w:t>"</w:t>
+      </w:r>
+      <w:r>
+        <w:rPr>
+          <w:rFonts w:ascii="Arial" w:hAnsi="Arial" w:cs="Arial"/>
+        </w:rPr>
+        <w:t>Min-side</w:t>
+      </w:r>
+      <w:r>
+        <w:rPr>
+          <w:rFonts w:ascii="Arial" w:hAnsi="Arial" w:cs="Arial"/>
+        </w:rPr>
+        <w:t>"</w:t>
+      </w:r>
+      <w:r>
+        <w:rPr>
+          <w:rFonts w:ascii="Arial" w:hAnsi="Arial" w:cs="Arial"/>
+        </w:rPr>
+        <w:t xml:space="preserve"> oppe til høyre på menylinjen</w:t>
+      </w:r>
+      <w:r>
+        <w:rPr>
+          <w:rFonts w:ascii="Arial" w:hAnsi="Arial" w:cs="Arial"/>
+        </w:rPr>
+        <w:t>.</w:t>
+      </w:r>
+    </w:p>
+    <w:p>
+      <w:pPr>
+        <w:pStyle w:val="Heading1"/>
+      </w:pPr>
+      <w:bookmarkStart w:id="5" w:name="_Toc483763331"/>
       <w:r>
         <w:t>Målgruppe</w:t>
       </w:r>
-      <w:bookmarkEnd w:id="4"/>
-    </w:p>
-    <w:p>
-      <w:pPr>
-        <w:pStyle w:val="Ingenmellomrom"/>
+      <w:bookmarkEnd w:id="5"/>
+    </w:p>
+    <w:p>
+      <w:pPr>
+        <w:pStyle w:val="NoSpacing"/>
         <w:jc w:val="both"/>
         <w:rPr>
           <w:rFonts w:ascii="Arial" w:hAnsi="Arial" w:cs="Arial"/>
@@ -5697,19 +7193,22 @@
     </w:p>
     <w:p>
       <w:pPr>
-        <w:pStyle w:val="Overskrift1"/>
-      </w:pPr>
-      <w:bookmarkStart w:id="5" w:name="_Toc483483774"/>
-      <w:proofErr w:type="spellStart"/>
+        <w:pStyle w:val="Heading1"/>
+      </w:pPr>
+    </w:p>
+    <w:p>
+      <w:pPr>
+        <w:pStyle w:val="Heading1"/>
+      </w:pPr>
+      <w:bookmarkStart w:id="6" w:name="_Toc483763332"/>
       <w:r>
         <w:t>Usability</w:t>
       </w:r>
-      <w:bookmarkEnd w:id="5"/>
-      <w:proofErr w:type="spellEnd"/>
-    </w:p>
-    <w:p>
-      <w:pPr>
-        <w:pStyle w:val="Ingenmellomrom"/>
+      <w:bookmarkEnd w:id="6"/>
+    </w:p>
+    <w:p>
+      <w:pPr>
+        <w:pStyle w:val="NoSpacing"/>
         <w:jc w:val="both"/>
         <w:rPr>
           <w:rFonts w:ascii="Arial" w:hAnsi="Arial" w:cs="Arial"/>
@@ -5842,7 +7341,43 @@
           <w:szCs w:val="24"/>
           <w:lang w:val="nb-NO"/>
         </w:rPr>
-        <w:t xml:space="preserve"> (f.eks. visning av kategoriikoner to ganger slik som i prototype 1</w:t>
+        <w:t xml:space="preserve"> (f.eks. visning av kategoriikoner</w:t>
+      </w:r>
+      <w:r>
+        <w:rPr>
+          <w:rFonts w:ascii="Arial" w:hAnsi="Arial" w:cs="Arial"/>
+          <w:sz w:val="24"/>
+          <w:szCs w:val="24"/>
+          <w:lang w:val="nb-NO"/>
+        </w:rPr>
+        <w:t xml:space="preserve"> to ganger slik som i prototype </w:t>
+      </w:r>
+      <w:r>
+        <w:rPr>
+          <w:rFonts w:ascii="Arial" w:hAnsi="Arial" w:cs="Arial"/>
+          <w:sz w:val="24"/>
+          <w:szCs w:val="24"/>
+          <w:lang w:val="nb-NO"/>
+        </w:rPr>
+        <w:t>1</w:t>
+      </w:r>
+      <w:r>
+        <w:rPr>
+          <w:rFonts w:ascii="Arial" w:hAnsi="Arial" w:cs="Arial"/>
+          <w:sz w:val="24"/>
+          <w:szCs w:val="24"/>
+          <w:lang w:val="nb-NO"/>
+        </w:rPr>
+        <w:t>, figur 3</w:t>
+      </w:r>
+      <w:r>
+        <w:rPr>
+          <w:rFonts w:ascii="Arial" w:hAnsi="Arial" w:cs="Arial"/>
+          <w:sz w:val="24"/>
+          <w:szCs w:val="24"/>
+          <w:lang w:val="nb-NO"/>
+        </w:rPr>
+        <w:t>)</w:t>
       </w:r>
       <w:r>
         <w:rPr>
@@ -5892,19 +7427,19 @@
     </w:p>
     <w:p>
       <w:pPr>
-        <w:pStyle w:val="Ingenmellomrom"/>
-        <w:jc w:val="both"/>
-        <w:rPr>
-          <w:rFonts w:ascii="Arial" w:hAnsi="Arial" w:cs="Arial"/>
-          <w:sz w:val="24"/>
-          <w:szCs w:val="24"/>
-          <w:lang w:val="nb-NO"/>
-        </w:rPr>
-      </w:pPr>
-    </w:p>
-    <w:p>
-      <w:pPr>
-        <w:pStyle w:val="Ingenmellomrom"/>
+        <w:pStyle w:val="NoSpacing"/>
+        <w:jc w:val="both"/>
+        <w:rPr>
+          <w:rFonts w:ascii="Arial" w:hAnsi="Arial" w:cs="Arial"/>
+          <w:sz w:val="24"/>
+          <w:szCs w:val="24"/>
+          <w:lang w:val="nb-NO"/>
+        </w:rPr>
+      </w:pPr>
+    </w:p>
+    <w:p>
+      <w:pPr>
+        <w:pStyle w:val="NoSpacing"/>
         <w:jc w:val="both"/>
         <w:rPr>
           <w:rFonts w:ascii="Arial" w:hAnsi="Arial" w:cs="Arial"/>
@@ -5921,16 +7456,70 @@
           <w:lang w:val="nb-NO"/>
         </w:rPr>
         <w:lastRenderedPageBreak/>
-        <w:t xml:space="preserve">For at brukeren tydelig skal se hvor på siden de befinner seg, vil elementer som kan klikkes på enten endre form eller farge. </w:t>
-      </w:r>
-      <w:r>
-        <w:rPr>
-          <w:rFonts w:ascii="Arial" w:hAnsi="Arial" w:cs="Arial"/>
-          <w:sz w:val="24"/>
-          <w:szCs w:val="24"/>
-          <w:lang w:val="nb-NO"/>
-        </w:rPr>
-        <w:t>Dette gjør det enda enklere og mer oversiktlig å navigere på siden, i tillegg er trykkb</w:t>
+        <w:t>For at brukeren tydelig skal se hvor på siden de befinner seg, vil elementer som kan k</w:t>
+      </w:r>
+      <w:r>
+        <w:rPr>
+          <w:rFonts w:ascii="Arial" w:hAnsi="Arial" w:cs="Arial"/>
+          <w:sz w:val="24"/>
+          <w:szCs w:val="24"/>
+          <w:lang w:val="nb-NO"/>
+        </w:rPr>
+        <w:t xml:space="preserve">likkes på, </w:t>
+      </w:r>
+      <w:r>
+        <w:rPr>
+          <w:rFonts w:ascii="Arial" w:hAnsi="Arial" w:cs="Arial"/>
+          <w:sz w:val="24"/>
+          <w:szCs w:val="24"/>
+          <w:lang w:val="nb-NO"/>
+        </w:rPr>
+        <w:t>endre</w:t>
+      </w:r>
+      <w:r>
+        <w:rPr>
+          <w:rFonts w:ascii="Arial" w:hAnsi="Arial" w:cs="Arial"/>
+          <w:sz w:val="24"/>
+          <w:szCs w:val="24"/>
+          <w:lang w:val="nb-NO"/>
+        </w:rPr>
+        <w:t xml:space="preserve"> farge. </w:t>
+      </w:r>
+      <w:r>
+        <w:rPr>
+          <w:rFonts w:ascii="Arial" w:hAnsi="Arial" w:cs="Arial"/>
+          <w:sz w:val="24"/>
+          <w:szCs w:val="24"/>
+          <w:lang w:val="nb-NO"/>
+        </w:rPr>
+        <w:t>Dette gjør navigeringen på siden</w:t>
+      </w:r>
+      <w:r>
+        <w:rPr>
+          <w:rFonts w:ascii="Arial" w:hAnsi="Arial" w:cs="Arial"/>
+          <w:sz w:val="24"/>
+          <w:szCs w:val="24"/>
+          <w:lang w:val="nb-NO"/>
+        </w:rPr>
+        <w:t xml:space="preserve"> enda enklere og mer</w:t>
+      </w:r>
+      <w:r>
+        <w:rPr>
+          <w:rFonts w:ascii="Arial" w:hAnsi="Arial" w:cs="Arial"/>
+          <w:sz w:val="24"/>
+          <w:szCs w:val="24"/>
+          <w:lang w:val="nb-NO"/>
+        </w:rPr>
+        <w:t xml:space="preserve"> oversiktlig. I t</w:t>
+      </w:r>
+      <w:r>
+        <w:rPr>
+          <w:rFonts w:ascii="Arial" w:hAnsi="Arial" w:cs="Arial"/>
+          <w:sz w:val="24"/>
+          <w:szCs w:val="24"/>
+          <w:lang w:val="nb-NO"/>
+        </w:rPr>
+        <w:t>illegg er trykkb</w:t>
       </w:r>
       <w:r>
         <w:rPr>
@@ -5962,19 +7551,19 @@
     </w:p>
     <w:p>
       <w:pPr>
-        <w:pStyle w:val="Ingenmellomrom"/>
-        <w:jc w:val="both"/>
-        <w:rPr>
-          <w:rFonts w:ascii="Arial" w:hAnsi="Arial" w:cs="Arial"/>
-          <w:sz w:val="24"/>
-          <w:szCs w:val="24"/>
-          <w:lang w:val="nb-NO"/>
-        </w:rPr>
-      </w:pPr>
-    </w:p>
-    <w:p>
-      <w:pPr>
-        <w:pStyle w:val="Ingenmellomrom"/>
+        <w:pStyle w:val="NoSpacing"/>
+        <w:jc w:val="both"/>
+        <w:rPr>
+          <w:rFonts w:ascii="Arial" w:hAnsi="Arial" w:cs="Arial"/>
+          <w:sz w:val="24"/>
+          <w:szCs w:val="24"/>
+          <w:lang w:val="nb-NO"/>
+        </w:rPr>
+      </w:pPr>
+    </w:p>
+    <w:p>
+      <w:pPr>
+        <w:pStyle w:val="NoSpacing"/>
         <w:jc w:val="both"/>
         <w:rPr>
           <w:rFonts w:ascii="Arial" w:hAnsi="Arial" w:cs="Arial"/>
@@ -6049,19 +7638,19 @@
     </w:p>
     <w:p>
       <w:pPr>
-        <w:pStyle w:val="Ingenmellomrom"/>
-        <w:jc w:val="both"/>
-        <w:rPr>
-          <w:rFonts w:ascii="Arial" w:hAnsi="Arial" w:cs="Arial"/>
-          <w:sz w:val="24"/>
-          <w:szCs w:val="24"/>
-          <w:lang w:val="nb-NO"/>
-        </w:rPr>
-      </w:pPr>
-    </w:p>
-    <w:p>
-      <w:pPr>
-        <w:pStyle w:val="Ingenmellomrom"/>
+        <w:pStyle w:val="NoSpacing"/>
+        <w:jc w:val="both"/>
+        <w:rPr>
+          <w:rFonts w:ascii="Arial" w:hAnsi="Arial" w:cs="Arial"/>
+          <w:sz w:val="24"/>
+          <w:szCs w:val="24"/>
+          <w:lang w:val="nb-NO"/>
+        </w:rPr>
+      </w:pPr>
+    </w:p>
+    <w:p>
+      <w:pPr>
+        <w:pStyle w:val="NoSpacing"/>
         <w:jc w:val="both"/>
         <w:rPr>
           <w:rFonts w:ascii="Arial" w:hAnsi="Arial" w:cs="Arial"/>
@@ -6136,19 +7725,19 @@
     </w:p>
     <w:p>
       <w:pPr>
-        <w:pStyle w:val="Ingenmellomrom"/>
-        <w:jc w:val="both"/>
-        <w:rPr>
-          <w:rFonts w:ascii="Arial" w:hAnsi="Arial" w:cs="Arial"/>
-          <w:sz w:val="24"/>
-          <w:szCs w:val="24"/>
-          <w:lang w:val="nb-NO"/>
-        </w:rPr>
-      </w:pPr>
-    </w:p>
-    <w:p>
-      <w:pPr>
-        <w:pStyle w:val="Ingenmellomrom"/>
+        <w:pStyle w:val="NoSpacing"/>
+        <w:jc w:val="both"/>
+        <w:rPr>
+          <w:rFonts w:ascii="Arial" w:hAnsi="Arial" w:cs="Arial"/>
+          <w:sz w:val="24"/>
+          <w:szCs w:val="24"/>
+          <w:lang w:val="nb-NO"/>
+        </w:rPr>
+      </w:pPr>
+    </w:p>
+    <w:p>
+      <w:pPr>
+        <w:pStyle w:val="NoSpacing"/>
         <w:jc w:val="both"/>
         <w:rPr>
           <w:rFonts w:ascii="Arial" w:hAnsi="Arial" w:cs="Arial"/>
@@ -6362,27 +7951,7 @@
           <w:szCs w:val="24"/>
           <w:lang w:val="nb-NO"/>
         </w:rPr>
-        <w:t xml:space="preserve"> (noen ganger må man kanskje </w:t>
-      </w:r>
-      <w:proofErr w:type="spellStart"/>
-      <w:r>
-        <w:rPr>
-          <w:rFonts w:ascii="Arial" w:hAnsi="Arial" w:cs="Arial"/>
-          <w:sz w:val="24"/>
-          <w:szCs w:val="24"/>
-          <w:lang w:val="nb-NO"/>
-        </w:rPr>
-        <w:t>scrolle</w:t>
-      </w:r>
-      <w:proofErr w:type="spellEnd"/>
-      <w:r>
-        <w:rPr>
-          <w:rFonts w:ascii="Arial" w:hAnsi="Arial" w:cs="Arial"/>
-          <w:sz w:val="24"/>
-          <w:szCs w:val="24"/>
-          <w:lang w:val="nb-NO"/>
-        </w:rPr>
-        <w:t>)</w:t>
+        <w:t xml:space="preserve"> (noen ganger må man kanskje scrolle)</w:t>
       </w:r>
       <w:r>
         <w:rPr>
@@ -6414,19 +7983,19 @@
     </w:p>
     <w:p>
       <w:pPr>
-        <w:pStyle w:val="Ingenmellomrom"/>
-        <w:jc w:val="both"/>
-        <w:rPr>
-          <w:rFonts w:ascii="Arial" w:hAnsi="Arial" w:cs="Arial"/>
-          <w:sz w:val="24"/>
-          <w:szCs w:val="24"/>
-          <w:lang w:val="nb-NO"/>
-        </w:rPr>
-      </w:pPr>
-    </w:p>
-    <w:p>
-      <w:pPr>
-        <w:pStyle w:val="Ingenmellomrom"/>
+        <w:pStyle w:val="NoSpacing"/>
+        <w:jc w:val="both"/>
+        <w:rPr>
+          <w:rFonts w:ascii="Arial" w:hAnsi="Arial" w:cs="Arial"/>
+          <w:sz w:val="24"/>
+          <w:szCs w:val="24"/>
+          <w:lang w:val="nb-NO"/>
+        </w:rPr>
+      </w:pPr>
+    </w:p>
+    <w:p>
+      <w:pPr>
+        <w:pStyle w:val="NoSpacing"/>
         <w:jc w:val="both"/>
         <w:rPr>
           <w:rFonts w:ascii="Arial" w:hAnsi="Arial" w:cs="Arial"/>
@@ -6519,19 +8088,19 @@
     </w:p>
     <w:p>
       <w:pPr>
-        <w:pStyle w:val="Ingenmellomrom"/>
-        <w:jc w:val="both"/>
-        <w:rPr>
-          <w:rFonts w:ascii="Arial" w:hAnsi="Arial" w:cs="Arial"/>
-          <w:sz w:val="24"/>
-          <w:szCs w:val="24"/>
-          <w:lang w:val="nb-NO"/>
-        </w:rPr>
-      </w:pPr>
-    </w:p>
-    <w:p>
-      <w:pPr>
-        <w:pStyle w:val="Ingenmellomrom"/>
+        <w:pStyle w:val="NoSpacing"/>
+        <w:jc w:val="both"/>
+        <w:rPr>
+          <w:rFonts w:ascii="Arial" w:hAnsi="Arial" w:cs="Arial"/>
+          <w:sz w:val="24"/>
+          <w:szCs w:val="24"/>
+          <w:lang w:val="nb-NO"/>
+        </w:rPr>
+      </w:pPr>
+    </w:p>
+    <w:p>
+      <w:pPr>
+        <w:pStyle w:val="NoSpacing"/>
         <w:jc w:val="both"/>
         <w:rPr>
           <w:rFonts w:ascii="Arial" w:hAnsi="Arial" w:cs="Arial"/>
@@ -6651,22 +8220,22 @@
     </w:p>
     <w:p>
       <w:pPr>
-        <w:pStyle w:val="Overskrift1"/>
-      </w:pPr>
-      <w:bookmarkStart w:id="6" w:name="_Toc483483775"/>
-    </w:p>
-    <w:p>
-      <w:pPr>
-        <w:pStyle w:val="Overskrift1"/>
-      </w:pPr>
+        <w:pStyle w:val="Heading1"/>
+      </w:pPr>
+    </w:p>
+    <w:p>
+      <w:pPr>
+        <w:pStyle w:val="Heading1"/>
+      </w:pPr>
+      <w:bookmarkStart w:id="7" w:name="_Toc483763333"/>
       <w:r>
         <w:t>Visuelt uttrykk</w:t>
       </w:r>
-      <w:bookmarkEnd w:id="6"/>
-    </w:p>
-    <w:p>
-      <w:pPr>
-        <w:pStyle w:val="Ingenmellomrom"/>
+      <w:bookmarkEnd w:id="7"/>
+    </w:p>
+    <w:p>
+      <w:pPr>
+        <w:pStyle w:val="NoSpacing"/>
         <w:jc w:val="both"/>
         <w:rPr>
           <w:rFonts w:ascii="Arial" w:hAnsi="Arial" w:cs="Arial"/>
@@ -6804,19 +8373,19 @@
     </w:p>
     <w:p>
       <w:pPr>
-        <w:pStyle w:val="Ingenmellomrom"/>
-        <w:jc w:val="both"/>
-        <w:rPr>
-          <w:rFonts w:ascii="Arial" w:hAnsi="Arial" w:cs="Arial"/>
-          <w:sz w:val="24"/>
-          <w:szCs w:val="24"/>
-          <w:lang w:val="nb-NO"/>
-        </w:rPr>
-      </w:pPr>
-    </w:p>
-    <w:p>
-      <w:pPr>
-        <w:pStyle w:val="Ingenmellomrom"/>
+        <w:pStyle w:val="NoSpacing"/>
+        <w:jc w:val="both"/>
+        <w:rPr>
+          <w:rFonts w:ascii="Arial" w:hAnsi="Arial" w:cs="Arial"/>
+          <w:sz w:val="24"/>
+          <w:szCs w:val="24"/>
+          <w:lang w:val="nb-NO"/>
+        </w:rPr>
+      </w:pPr>
+    </w:p>
+    <w:p>
+      <w:pPr>
+        <w:pStyle w:val="NoSpacing"/>
         <w:jc w:val="both"/>
         <w:rPr>
           <w:rFonts w:ascii="Arial" w:hAnsi="Arial" w:cs="Arial"/>
@@ -6937,55 +8506,35 @@
     </w:p>
     <w:p>
       <w:pPr>
-        <w:pStyle w:val="Ingenmellomrom"/>
-        <w:jc w:val="both"/>
-        <w:rPr>
-          <w:rFonts w:ascii="Arial" w:hAnsi="Arial" w:cs="Arial"/>
-          <w:sz w:val="24"/>
-          <w:szCs w:val="24"/>
-          <w:lang w:val="nb-NO"/>
-        </w:rPr>
-      </w:pPr>
-    </w:p>
-    <w:p>
-      <w:pPr>
-        <w:pStyle w:val="Ingenmellomrom"/>
-        <w:jc w:val="both"/>
-        <w:rPr>
-          <w:rFonts w:ascii="Arial" w:hAnsi="Arial" w:cs="Arial"/>
-          <w:sz w:val="24"/>
-          <w:szCs w:val="24"/>
-          <w:lang w:val="nb-NO"/>
-        </w:rPr>
-      </w:pPr>
-      <w:r>
-        <w:rPr>
-          <w:rFonts w:ascii="Arial" w:hAnsi="Arial" w:cs="Arial"/>
-          <w:sz w:val="24"/>
-          <w:szCs w:val="24"/>
-          <w:lang w:val="nb-NO"/>
-        </w:rPr>
-        <w:t xml:space="preserve">Det visuelle uttrykket vil vi også at skal fremstå som en </w:t>
-      </w:r>
-      <w:proofErr w:type="spellStart"/>
-      <w:r>
-        <w:rPr>
-          <w:rFonts w:ascii="Arial" w:hAnsi="Arial" w:cs="Arial"/>
-          <w:sz w:val="24"/>
-          <w:szCs w:val="24"/>
-          <w:lang w:val="nb-NO"/>
-        </w:rPr>
-        <w:t>gjenspeilig</w:t>
-      </w:r>
-      <w:proofErr w:type="spellEnd"/>
-      <w:r>
-        <w:rPr>
-          <w:rFonts w:ascii="Arial" w:hAnsi="Arial" w:cs="Arial"/>
-          <w:sz w:val="24"/>
-          <w:szCs w:val="24"/>
-          <w:lang w:val="nb-NO"/>
-        </w:rPr>
-        <w:t xml:space="preserve"> av alle de ulike</w:t>
+        <w:pStyle w:val="NoSpacing"/>
+        <w:jc w:val="both"/>
+        <w:rPr>
+          <w:rFonts w:ascii="Arial" w:hAnsi="Arial" w:cs="Arial"/>
+          <w:sz w:val="24"/>
+          <w:szCs w:val="24"/>
+          <w:lang w:val="nb-NO"/>
+        </w:rPr>
+      </w:pPr>
+    </w:p>
+    <w:p>
+      <w:pPr>
+        <w:pStyle w:val="NoSpacing"/>
+        <w:jc w:val="both"/>
+        <w:rPr>
+          <w:rFonts w:ascii="Arial" w:hAnsi="Arial" w:cs="Arial"/>
+          <w:sz w:val="24"/>
+          <w:szCs w:val="24"/>
+          <w:lang w:val="nb-NO"/>
+        </w:rPr>
+      </w:pPr>
+      <w:r>
+        <w:rPr>
+          <w:rFonts w:ascii="Arial" w:hAnsi="Arial" w:cs="Arial"/>
+          <w:sz w:val="24"/>
+          <w:szCs w:val="24"/>
+          <w:lang w:val="nb-NO"/>
+        </w:rPr>
+        <w:t>Det visuelle uttrykket vil vi også at skal fremstå som en gjenspeilig av alle de ulike</w:t>
       </w:r>
       <w:r>
         <w:rPr>
@@ -7008,65 +8557,45 @@
     </w:p>
     <w:p>
       <w:pPr>
-        <w:pStyle w:val="Ingenmellomrom"/>
-        <w:jc w:val="both"/>
-        <w:rPr>
-          <w:rFonts w:ascii="Arial" w:hAnsi="Arial" w:cs="Arial"/>
-          <w:sz w:val="24"/>
-          <w:szCs w:val="24"/>
-          <w:lang w:val="nb-NO"/>
-        </w:rPr>
-      </w:pPr>
-    </w:p>
-    <w:p>
-      <w:pPr>
-        <w:pStyle w:val="Overskrift1"/>
-      </w:pPr>
-      <w:bookmarkStart w:id="7" w:name="_Toc483483776"/>
+        <w:pStyle w:val="NoSpacing"/>
+        <w:jc w:val="both"/>
+        <w:rPr>
+          <w:rFonts w:ascii="Arial" w:hAnsi="Arial" w:cs="Arial"/>
+          <w:sz w:val="24"/>
+          <w:szCs w:val="24"/>
+          <w:lang w:val="nb-NO"/>
+        </w:rPr>
+      </w:pPr>
+    </w:p>
+    <w:p>
+      <w:pPr>
+        <w:pStyle w:val="Heading1"/>
+      </w:pPr>
+      <w:bookmarkStart w:id="8" w:name="_Toc483763334"/>
       <w:r>
         <w:t>Designprinsipper</w:t>
       </w:r>
-      <w:bookmarkEnd w:id="7"/>
-    </w:p>
-    <w:p>
-      <w:pPr>
-        <w:pStyle w:val="Ingenmellomrom"/>
-        <w:jc w:val="both"/>
-        <w:rPr>
-          <w:rFonts w:ascii="Arial" w:hAnsi="Arial" w:cs="Arial"/>
-          <w:sz w:val="24"/>
-          <w:szCs w:val="24"/>
-          <w:lang w:val="nb-NO"/>
-        </w:rPr>
-      </w:pPr>
-      <w:r>
-        <w:rPr>
-          <w:rFonts w:ascii="Arial" w:hAnsi="Arial" w:cs="Arial"/>
-          <w:sz w:val="24"/>
-          <w:szCs w:val="24"/>
-          <w:lang w:val="nb-NO"/>
-        </w:rPr>
-        <w:t xml:space="preserve">Fargene vi har valgt er de tradisjonelle </w:t>
-      </w:r>
-      <w:proofErr w:type="spellStart"/>
-      <w:r>
-        <w:rPr>
-          <w:rFonts w:ascii="Arial" w:hAnsi="Arial" w:cs="Arial"/>
-          <w:sz w:val="24"/>
-          <w:szCs w:val="24"/>
-          <w:lang w:val="nb-NO"/>
-        </w:rPr>
-        <w:t>Westerdalsfargene</w:t>
-      </w:r>
-      <w:proofErr w:type="spellEnd"/>
-      <w:r>
-        <w:rPr>
-          <w:rFonts w:ascii="Arial" w:hAnsi="Arial" w:cs="Arial"/>
-          <w:sz w:val="24"/>
-          <w:szCs w:val="24"/>
-          <w:lang w:val="nb-NO"/>
-        </w:rPr>
-        <w:t xml:space="preserve"> – både de som er i bruk på logoen, men også Campus Vulkan sine ikoniske farger i grått og gult</w:t>
+      <w:bookmarkEnd w:id="8"/>
+    </w:p>
+    <w:p>
+      <w:pPr>
+        <w:pStyle w:val="NoSpacing"/>
+        <w:jc w:val="both"/>
+        <w:rPr>
+          <w:rFonts w:ascii="Arial" w:hAnsi="Arial" w:cs="Arial"/>
+          <w:sz w:val="24"/>
+          <w:szCs w:val="24"/>
+          <w:lang w:val="nb-NO"/>
+        </w:rPr>
+      </w:pPr>
+      <w:r>
+        <w:rPr>
+          <w:rFonts w:ascii="Arial" w:hAnsi="Arial" w:cs="Arial"/>
+          <w:sz w:val="24"/>
+          <w:szCs w:val="24"/>
+          <w:lang w:val="nb-NO"/>
+        </w:rPr>
+        <w:t>Fargene vi har valgt er de tradisjonelle Westerdalsfargene – både de som er i bruk på logoen, men også Campus Vulkan sine ikoniske farger i grått og gult</w:t>
       </w:r>
       <w:r>
         <w:rPr>
@@ -7134,7 +8663,7 @@
     </w:p>
     <w:p>
       <w:pPr>
-        <w:pStyle w:val="Ingenmellomrom"/>
+        <w:pStyle w:val="NoSpacing"/>
         <w:jc w:val="both"/>
         <w:rPr>
           <w:rFonts w:ascii="Arial" w:hAnsi="Arial" w:cs="Arial"/>
@@ -7173,7 +8702,7 @@
     </w:p>
     <w:p>
       <w:pPr>
-        <w:pStyle w:val="Ingenmellomrom"/>
+        <w:pStyle w:val="NoSpacing"/>
         <w:jc w:val="both"/>
         <w:rPr>
           <w:rFonts w:ascii="Arial" w:hAnsi="Arial" w:cs="Arial"/>
@@ -7186,7 +8715,7 @@
     </w:p>
     <w:p>
       <w:pPr>
-        <w:pStyle w:val="Ingenmellomrom"/>
+        <w:pStyle w:val="NoSpacing"/>
         <w:jc w:val="both"/>
         <w:rPr>
           <w:rFonts w:ascii="Arial" w:hAnsi="Arial" w:cs="Arial"/>
@@ -7274,7 +8803,7 @@
     </w:p>
     <w:p>
       <w:pPr>
-        <w:pStyle w:val="Ingenmellomrom"/>
+        <w:pStyle w:val="NoSpacing"/>
         <w:jc w:val="both"/>
         <w:rPr>
           <w:rFonts w:ascii="Arial" w:hAnsi="Arial" w:cs="Arial"/>
@@ -7287,7 +8816,7 @@
     </w:p>
     <w:p>
       <w:pPr>
-        <w:pStyle w:val="Ingenmellomrom"/>
+        <w:pStyle w:val="NoSpacing"/>
         <w:jc w:val="both"/>
         <w:rPr>
           <w:rFonts w:ascii="Arial" w:hAnsi="Arial" w:cs="Arial"/>
@@ -7356,7 +8885,7 @@
     </w:p>
     <w:p>
       <w:pPr>
-        <w:pStyle w:val="Ingenmellomrom"/>
+        <w:pStyle w:val="NoSpacing"/>
         <w:jc w:val="both"/>
         <w:rPr>
           <w:rFonts w:ascii="Arial" w:hAnsi="Arial" w:cs="Arial"/>
@@ -7369,7 +8898,7 @@
     </w:p>
     <w:p>
       <w:pPr>
-        <w:pStyle w:val="Ingenmellomrom"/>
+        <w:pStyle w:val="NoSpacing"/>
         <w:jc w:val="both"/>
         <w:rPr>
           <w:rFonts w:ascii="Arial" w:hAnsi="Arial" w:cs="Arial"/>
@@ -7447,7 +8976,7 @@
     </w:p>
     <w:p>
       <w:pPr>
-        <w:pStyle w:val="Ingenmellomrom"/>
+        <w:pStyle w:val="NoSpacing"/>
         <w:jc w:val="both"/>
         <w:rPr>
           <w:rFonts w:ascii="Arial" w:hAnsi="Arial" w:cs="Arial"/>
@@ -7460,7 +8989,7 @@
     </w:p>
     <w:p>
       <w:pPr>
-        <w:pStyle w:val="Ingenmellomrom"/>
+        <w:pStyle w:val="NoSpacing"/>
         <w:jc w:val="both"/>
         <w:rPr>
           <w:rFonts w:ascii="Arial" w:hAnsi="Arial" w:cs="Arial"/>
@@ -7556,7 +9085,104 @@
     </w:p>
     <w:p>
       <w:pPr>
-        <w:pStyle w:val="Ingenmellomrom"/>
+        <w:pStyle w:val="NoSpacing"/>
+        <w:jc w:val="both"/>
+        <w:rPr>
+          <w:rFonts w:ascii="Arial" w:hAnsi="Arial" w:cs="Arial"/>
+          <w:sz w:val="24"/>
+          <w:szCs w:val="24"/>
+          <w:lang w:val="nb-NO"/>
+        </w:rPr>
+      </w:pPr>
+    </w:p>
+    <w:p>
+      <w:pPr>
+        <w:pStyle w:val="NoSpacing"/>
+        <w:jc w:val="both"/>
+        <w:rPr>
+          <w:rFonts w:ascii="Arial" w:hAnsi="Arial" w:cs="Arial"/>
+          <w:sz w:val="24"/>
+          <w:szCs w:val="24"/>
+          <w:lang w:val="nb-NO"/>
+        </w:rPr>
+      </w:pPr>
+      <w:r>
+        <w:rPr>
+          <w:rFonts w:ascii="Arial" w:hAnsi="Arial" w:cs="Arial"/>
+          <w:color w:val="FFC000"/>
+          <w:sz w:val="24"/>
+          <w:szCs w:val="24"/>
+          <w:lang w:val="nb-NO"/>
+        </w:rPr>
+        <w:t xml:space="preserve">Oransje: </w:t>
+      </w:r>
+      <w:r>
+        <w:rPr>
+          <w:rFonts w:ascii="Arial" w:hAnsi="Arial" w:cs="Arial"/>
+          <w:sz w:val="24"/>
+          <w:szCs w:val="24"/>
+          <w:lang w:val="nb-NO"/>
+        </w:rPr>
+        <w:t>her har vi valgt</w:t>
+      </w:r>
+      <w:r>
+        <w:rPr>
+          <w:rFonts w:ascii="Arial" w:hAnsi="Arial" w:cs="Arial"/>
+          <w:sz w:val="24"/>
+          <w:szCs w:val="24"/>
+          <w:lang w:val="nb-NO"/>
+        </w:rPr>
+        <w:t xml:space="preserve"> </w:t>
+      </w:r>
+      <w:r>
+        <w:rPr>
+          <w:rFonts w:ascii="Arial" w:hAnsi="Arial" w:cs="Arial"/>
+          <w:sz w:val="24"/>
+          <w:szCs w:val="24"/>
+          <w:lang w:val="nb-NO"/>
+        </w:rPr>
+        <w:t>treni</w:t>
+      </w:r>
+      <w:r>
+        <w:rPr>
+          <w:rFonts w:ascii="Arial" w:hAnsi="Arial" w:cs="Arial"/>
+          <w:sz w:val="24"/>
+          <w:szCs w:val="24"/>
+          <w:lang w:val="nb-NO"/>
+        </w:rPr>
+        <w:t>n</w:t>
+      </w:r>
+      <w:r>
+        <w:rPr>
+          <w:rFonts w:ascii="Arial" w:hAnsi="Arial" w:cs="Arial"/>
+          <w:sz w:val="24"/>
+          <w:szCs w:val="24"/>
+          <w:lang w:val="nb-NO"/>
+        </w:rPr>
+        <w:t>g</w:t>
+      </w:r>
+      <w:r>
+        <w:rPr>
+          <w:rFonts w:ascii="Arial" w:hAnsi="Arial" w:cs="Arial"/>
+          <w:sz w:val="24"/>
+          <w:szCs w:val="24"/>
+          <w:lang w:val="nb-NO"/>
+        </w:rPr>
+        <w:t>. Oransje symboliserer</w:t>
+      </w:r>
+      <w:r>
+        <w:rPr>
+          <w:rFonts w:ascii="Arial" w:hAnsi="Arial" w:cs="Arial"/>
+          <w:sz w:val="24"/>
+          <w:szCs w:val="24"/>
+          <w:lang w:val="nb-NO"/>
+        </w:rPr>
+        <w:t xml:space="preserve"> energi, kreativitet og lykke.</w:t>
+      </w:r>
+    </w:p>
+    <w:p>
+      <w:pPr>
+        <w:pStyle w:val="NoSpacing"/>
         <w:jc w:val="both"/>
         <w:rPr>
           <w:rFonts w:ascii="Arial" w:hAnsi="Arial" w:cs="Arial"/>
@@ -7569,7 +9195,7 @@
     </w:p>
     <w:p>
       <w:pPr>
-        <w:pStyle w:val="Ingenmellomrom"/>
+        <w:pStyle w:val="NoSpacing"/>
         <w:jc w:val="both"/>
         <w:rPr>
           <w:rFonts w:ascii="Arial" w:hAnsi="Arial" w:cs="Arial"/>
@@ -7615,51 +9241,45 @@
           <w:szCs w:val="24"/>
           <w:lang w:val="nb-NO"/>
         </w:rPr>
-        <w:t>her har vi valgt trening. L</w:t>
-      </w:r>
-      <w:r>
-        <w:rPr>
-          <w:rFonts w:ascii="Arial" w:hAnsi="Arial" w:cs="Arial"/>
-          <w:sz w:val="24"/>
-          <w:szCs w:val="24"/>
-          <w:lang w:val="nb-NO"/>
-        </w:rPr>
-        <w:t xml:space="preserve">illa symboliserer fred i sinnet, kvalitet, kontroll, </w:t>
-      </w:r>
-      <w:r>
-        <w:rPr>
-          <w:rFonts w:ascii="Arial" w:hAnsi="Arial" w:cs="Arial"/>
-          <w:sz w:val="24"/>
-          <w:szCs w:val="24"/>
-          <w:lang w:val="nb-NO"/>
-        </w:rPr>
-        <w:t>hensikt og fri vilje</w:t>
-      </w:r>
-      <w:r>
-        <w:rPr>
-          <w:rFonts w:ascii="Arial" w:hAnsi="Arial" w:cs="Arial"/>
-          <w:sz w:val="24"/>
-          <w:szCs w:val="24"/>
-          <w:lang w:val="nb-NO"/>
-        </w:rPr>
-        <w:t>.</w:t>
-      </w:r>
-    </w:p>
-    <w:p>
-      <w:pPr>
-        <w:pStyle w:val="Ingenmellomrom"/>
-        <w:jc w:val="both"/>
-        <w:rPr>
-          <w:rFonts w:ascii="Arial" w:hAnsi="Arial" w:cs="Arial"/>
-          <w:sz w:val="24"/>
-          <w:szCs w:val="24"/>
-          <w:lang w:val="nb-NO"/>
-        </w:rPr>
-      </w:pPr>
-    </w:p>
-    <w:p>
-      <w:pPr>
-        <w:pStyle w:val="Ingenmellomrom"/>
+        <w:t>her har vi valgt Min-side. Lilla symboliserer fred i sinnet, kvalitet, kontroll og hensikt.</w:t>
+      </w:r>
+    </w:p>
+    <w:p>
+      <w:pPr>
+        <w:pStyle w:val="NoSpacing"/>
+        <w:jc w:val="both"/>
+        <w:rPr>
+          <w:rFonts w:ascii="Arial" w:hAnsi="Arial" w:cs="Arial"/>
+          <w:sz w:val="24"/>
+          <w:szCs w:val="24"/>
+          <w:lang w:val="nb-NO"/>
+        </w:rPr>
+      </w:pPr>
+      <w:r>
+        <w:rPr>
+          <w:rFonts w:ascii="Arial" w:hAnsi="Arial" w:cs="Arial"/>
+          <w:sz w:val="24"/>
+          <w:szCs w:val="24"/>
+          <w:lang w:val="nb-NO"/>
+        </w:rPr>
+        <w:t xml:space="preserve"> </w:t>
+      </w:r>
+    </w:p>
+    <w:p>
+      <w:pPr>
+        <w:pStyle w:val="NoSpacing"/>
+        <w:jc w:val="both"/>
+        <w:rPr>
+          <w:rFonts w:ascii="Arial" w:hAnsi="Arial" w:cs="Arial"/>
+          <w:sz w:val="24"/>
+          <w:szCs w:val="24"/>
+          <w:lang w:val="nb-NO"/>
+        </w:rPr>
+      </w:pPr>
+    </w:p>
+    <w:p>
+      <w:pPr>
+        <w:pStyle w:val="NoSpacing"/>
         <w:jc w:val="both"/>
         <w:rPr>
           <w:rFonts w:ascii="Arial" w:hAnsi="Arial" w:cs="Arial"/>
@@ -7729,47 +9349,7 @@
           <w:szCs w:val="24"/>
           <w:lang w:val="nb-NO"/>
         </w:rPr>
-        <w:t xml:space="preserve"> kan finne nærmeste bibliotek, vinmonopol, Oslo City shoppingsenter og ulike </w:t>
-      </w:r>
-      <w:proofErr w:type="spellStart"/>
-      <w:r>
-        <w:rPr>
-          <w:rFonts w:ascii="Arial" w:hAnsi="Arial" w:cs="Arial"/>
-          <w:sz w:val="24"/>
-          <w:szCs w:val="24"/>
-          <w:lang w:val="nb-NO"/>
-        </w:rPr>
-        <w:t>apper</w:t>
-      </w:r>
-      <w:proofErr w:type="spellEnd"/>
-      <w:r>
-        <w:rPr>
-          <w:rFonts w:ascii="Arial" w:hAnsi="Arial" w:cs="Arial"/>
-          <w:sz w:val="24"/>
-          <w:szCs w:val="24"/>
-          <w:lang w:val="nb-NO"/>
-        </w:rPr>
-        <w:t xml:space="preserve"> som kan være greit å kjenne til som student (f.eks. tilbuds-</w:t>
-      </w:r>
-      <w:proofErr w:type="spellStart"/>
-      <w:r>
-        <w:rPr>
-          <w:rFonts w:ascii="Arial" w:hAnsi="Arial" w:cs="Arial"/>
-          <w:sz w:val="24"/>
-          <w:szCs w:val="24"/>
-          <w:lang w:val="nb-NO"/>
-        </w:rPr>
-        <w:t>apper</w:t>
-      </w:r>
-      <w:proofErr w:type="spellEnd"/>
-      <w:r>
-        <w:rPr>
-          <w:rFonts w:ascii="Arial" w:hAnsi="Arial" w:cs="Arial"/>
-          <w:sz w:val="24"/>
-          <w:szCs w:val="24"/>
-          <w:lang w:val="nb-NO"/>
-        </w:rPr>
-        <w:t>).</w:t>
+        <w:t xml:space="preserve"> kan finne nærmeste bibliotek, vinmonopol, Oslo City shoppingsenter og ulike apper som kan være greit å kjenne til som student (f.eks. tilbuds-apper).</w:t>
       </w:r>
       <w:r>
         <w:rPr>
@@ -7783,29 +9363,29 @@
     </w:p>
     <w:p>
       <w:pPr>
-        <w:pStyle w:val="Ingenmellomrom"/>
-        <w:jc w:val="both"/>
-        <w:rPr>
-          <w:rFonts w:ascii="Arial" w:hAnsi="Arial" w:cs="Arial"/>
-          <w:sz w:val="24"/>
-          <w:szCs w:val="24"/>
-          <w:lang w:val="nb-NO"/>
-        </w:rPr>
-      </w:pPr>
-    </w:p>
-    <w:p>
-      <w:pPr>
-        <w:pStyle w:val="Overskrift1"/>
-      </w:pPr>
-      <w:bookmarkStart w:id="8" w:name="_Toc483483777"/>
+        <w:pStyle w:val="NoSpacing"/>
+        <w:jc w:val="both"/>
+        <w:rPr>
+          <w:rFonts w:ascii="Arial" w:hAnsi="Arial" w:cs="Arial"/>
+          <w:sz w:val="24"/>
+          <w:szCs w:val="24"/>
+          <w:lang w:val="nb-NO"/>
+        </w:rPr>
+      </w:pPr>
+    </w:p>
+    <w:p>
+      <w:pPr>
+        <w:pStyle w:val="Heading1"/>
+      </w:pPr>
+      <w:bookmarkStart w:id="9" w:name="_Toc483763335"/>
       <w:r>
         <w:t>Universell utforming</w:t>
       </w:r>
-      <w:bookmarkEnd w:id="8"/>
-    </w:p>
-    <w:p>
-      <w:pPr>
-        <w:pStyle w:val="Ingenmellomrom"/>
+      <w:bookmarkEnd w:id="9"/>
+    </w:p>
+    <w:p>
+      <w:pPr>
+        <w:pStyle w:val="NoSpacing"/>
         <w:jc w:val="both"/>
         <w:rPr>
           <w:rFonts w:ascii="Arial" w:hAnsi="Arial" w:cs="Arial"/>
@@ -7841,25 +9421,14 @@
         </w:rPr>
         <w:t xml:space="preserve"> med bruk av ikoner som er gjennomgående på alle sider. </w:t>
       </w:r>
-      <w:proofErr w:type="spellStart"/>
-      <w:r>
-        <w:rPr>
-          <w:rFonts w:ascii="Arial" w:hAnsi="Arial" w:cs="Arial"/>
-          <w:sz w:val="24"/>
-          <w:szCs w:val="24"/>
-          <w:lang w:val="nb-NO"/>
-        </w:rPr>
-        <w:t>Template</w:t>
-      </w:r>
-      <w:proofErr w:type="spellEnd"/>
-      <w:r>
-        <w:rPr>
-          <w:rFonts w:ascii="Arial" w:hAnsi="Arial" w:cs="Arial"/>
-          <w:sz w:val="24"/>
-          <w:szCs w:val="24"/>
-          <w:lang w:val="nb-NO"/>
-        </w:rPr>
-        <w:t xml:space="preserve"> er natur</w:t>
+      <w:r>
+        <w:rPr>
+          <w:rFonts w:ascii="Arial" w:hAnsi="Arial" w:cs="Arial"/>
+          <w:sz w:val="24"/>
+          <w:szCs w:val="24"/>
+          <w:lang w:val="nb-NO"/>
+        </w:rPr>
+        <w:t>Template er natur</w:t>
       </w:r>
       <w:r>
         <w:rPr>
@@ -7891,34 +9460,35 @@
     </w:p>
     <w:p>
       <w:pPr>
-        <w:pStyle w:val="Ingenmellomrom"/>
-        <w:jc w:val="both"/>
-        <w:rPr>
-          <w:rFonts w:ascii="Arial" w:hAnsi="Arial" w:cs="Arial"/>
-          <w:sz w:val="24"/>
-          <w:szCs w:val="24"/>
-          <w:lang w:val="nb-NO"/>
-        </w:rPr>
-      </w:pPr>
-    </w:p>
-    <w:p>
-      <w:pPr>
-        <w:pStyle w:val="Ingenmellomrom"/>
-        <w:jc w:val="both"/>
-        <w:rPr>
-          <w:rFonts w:ascii="Arial" w:hAnsi="Arial" w:cs="Arial"/>
-          <w:sz w:val="24"/>
-          <w:szCs w:val="24"/>
-          <w:lang w:val="nb-NO"/>
-        </w:rPr>
-      </w:pPr>
-      <w:r>
-        <w:rPr>
-          <w:rFonts w:ascii="Arial" w:hAnsi="Arial" w:cs="Arial"/>
-          <w:sz w:val="24"/>
-          <w:szCs w:val="24"/>
-          <w:lang w:val="nb-NO"/>
-        </w:rPr>
+        <w:pStyle w:val="NoSpacing"/>
+        <w:jc w:val="both"/>
+        <w:rPr>
+          <w:rFonts w:ascii="Arial" w:hAnsi="Arial" w:cs="Arial"/>
+          <w:sz w:val="24"/>
+          <w:szCs w:val="24"/>
+          <w:lang w:val="nb-NO"/>
+        </w:rPr>
+      </w:pPr>
+    </w:p>
+    <w:p>
+      <w:pPr>
+        <w:pStyle w:val="NoSpacing"/>
+        <w:jc w:val="both"/>
+        <w:rPr>
+          <w:rFonts w:ascii="Arial" w:hAnsi="Arial" w:cs="Arial"/>
+          <w:sz w:val="24"/>
+          <w:szCs w:val="24"/>
+          <w:lang w:val="nb-NO"/>
+        </w:rPr>
+      </w:pPr>
+      <w:r>
+        <w:rPr>
+          <w:rFonts w:ascii="Arial" w:hAnsi="Arial" w:cs="Arial"/>
+          <w:sz w:val="24"/>
+          <w:szCs w:val="24"/>
+          <w:lang w:val="nb-NO"/>
+        </w:rPr>
+        <w:lastRenderedPageBreak/>
         <w:t xml:space="preserve">Vi har </w:t>
       </w:r>
       <w:r>
@@ -7937,17 +9507,7 @@
           <w:szCs w:val="24"/>
           <w:lang w:val="nb-NO"/>
         </w:rPr>
-        <w:t xml:space="preserve"> Dette er en rekke retningslinjer som skal bidra til en så god brukeropplevelse som mulig for alle brukere. Vår målgruppe består hovedsakelig av unge personer hvor flesteparten har </w:t>
-      </w:r>
-      <w:r>
-        <w:rPr>
-          <w:rFonts w:ascii="Arial" w:hAnsi="Arial" w:cs="Arial"/>
-          <w:sz w:val="24"/>
-          <w:szCs w:val="24"/>
-          <w:lang w:val="nb-NO"/>
-        </w:rPr>
-        <w:lastRenderedPageBreak/>
-        <w:t>mer enn tilstrekkelig kunnskap og ferdigheter for å ha godt utbytte av dinVulkan.no</w:t>
+        <w:t xml:space="preserve"> Dette er en rekke retningslinjer som skal bidra til en så god brukeropplevelse som mulig for alle brukere. Vår målgruppe består hovedsakelig av unge personer hvor flesteparten har mer enn tilstrekkelig kunnskap og ferdigheter for å ha godt utbytte av dinVulkan.no</w:t>
       </w:r>
       <w:r>
         <w:rPr>
@@ -7970,26 +9530,21 @@
     </w:p>
     <w:p>
       <w:pPr>
-        <w:pStyle w:val="Overskrift1"/>
-      </w:pPr>
-      <w:bookmarkStart w:id="9" w:name="_Toc483483778"/>
-    </w:p>
-    <w:p>
-      <w:pPr>
-        <w:pStyle w:val="Overskrift1"/>
-      </w:pPr>
-      <w:r>
-        <w:t xml:space="preserve">Bruk av </w:t>
-      </w:r>
-      <w:proofErr w:type="spellStart"/>
-      <w:r>
-        <w:t>T</w:t>
+        <w:pStyle w:val="Heading1"/>
+      </w:pPr>
+    </w:p>
+    <w:p>
+      <w:pPr>
+        <w:pStyle w:val="Heading1"/>
+      </w:pPr>
+      <w:bookmarkStart w:id="10" w:name="_Toc483763336"/>
+      <w:r>
+        <w:t>Bruk av T</w:t>
       </w:r>
       <w:r>
         <w:t>rello</w:t>
       </w:r>
-      <w:bookmarkEnd w:id="9"/>
-      <w:proofErr w:type="spellEnd"/>
+      <w:bookmarkEnd w:id="10"/>
     </w:p>
     <w:p>
       <w:r>
@@ -7998,7 +9553,7 @@
           <w:noProof/>
           <w:sz w:val="24"/>
           <w:szCs w:val="24"/>
-          <w:lang w:eastAsia="nb-NO"/>
+          <w:lang w:val="en-GB" w:eastAsia="en-GB"/>
         </w:rPr>
         <w:drawing>
           <wp:inline distT="0" distB="0" distL="0" distR="0" wp14:anchorId="23E7F230" wp14:editId="1442D403">
@@ -8016,7 +9571,7 @@
                     <pic:cNvPicPr/>
                   </pic:nvPicPr>
                   <pic:blipFill>
-                    <a:blip r:embed="rId18" cstate="print">
+                    <a:blip r:embed="rId19" cstate="print">
                       <a:extLst>
                         <a:ext uri="{28A0092B-C50C-407E-A947-70E740481C1C}">
                           <a14:useLocalDpi xmlns:a14="http://schemas.microsoft.com/office/drawing/2010/main" val="0"/>
@@ -8045,7 +9600,7 @@
     </w:p>
     <w:p>
       <w:pPr>
-        <w:pStyle w:val="Ingenmellomrom"/>
+        <w:pStyle w:val="NoSpacing"/>
         <w:jc w:val="both"/>
         <w:rPr>
           <w:rFonts w:ascii="Arial" w:hAnsi="Arial" w:cs="Arial"/>
@@ -8059,7 +9614,7 @@
     </w:p>
     <w:p>
       <w:pPr>
-        <w:pStyle w:val="Ingenmellomrom"/>
+        <w:pStyle w:val="NoSpacing"/>
         <w:jc w:val="both"/>
         <w:rPr>
           <w:rFonts w:ascii="Arial" w:hAnsi="Arial" w:cs="Arial"/>
@@ -8076,7 +9631,7 @@
           <w:sz w:val="24"/>
           <w:szCs w:val="24"/>
           <w:u w:val="single"/>
-          <w:lang w:val="nb-NO" w:eastAsia="nb-NO"/>
+          <w:lang w:val="en-GB" w:eastAsia="en-GB"/>
         </w:rPr>
         <w:drawing>
           <wp:inline distT="0" distB="0" distL="0" distR="0">
@@ -8096,7 +9651,7 @@
                     </pic:cNvPicPr>
                   </pic:nvPicPr>
                   <pic:blipFill>
-                    <a:blip r:embed="rId19" cstate="print">
+                    <a:blip r:embed="rId20" cstate="print">
                       <a:extLst>
                         <a:ext uri="{28A0092B-C50C-407E-A947-70E740481C1C}">
                           <a14:useLocalDpi xmlns:a14="http://schemas.microsoft.com/office/drawing/2010/main" val="0"/>
@@ -8130,43 +9685,36 @@
     </w:p>
     <w:p>
       <w:pPr>
-        <w:pStyle w:val="Overskrift1"/>
+        <w:pStyle w:val="Heading1"/>
       </w:pPr>
     </w:p>
     <w:p/>
-    <w:p/>
-    <w:p/>
-    <w:p>
-      <w:pPr>
-        <w:pStyle w:val="Overskrift1"/>
-      </w:pPr>
-      <w:bookmarkStart w:id="10" w:name="_Toc483483779"/>
+    <w:p>
+      <w:pPr>
+        <w:pStyle w:val="Heading1"/>
+      </w:pPr>
+      <w:bookmarkStart w:id="11" w:name="_Toc483763337"/>
       <w:r>
         <w:lastRenderedPageBreak/>
-        <w:t xml:space="preserve">Bruk av </w:t>
-      </w:r>
-      <w:proofErr w:type="spellStart"/>
-      <w:r>
-        <w:t>Git</w:t>
-      </w:r>
-      <w:bookmarkEnd w:id="10"/>
-      <w:proofErr w:type="spellEnd"/>
-    </w:p>
-    <w:p>
-      <w:pPr>
-        <w:pStyle w:val="Ingenmellomrom"/>
-        <w:jc w:val="both"/>
-        <w:rPr>
-          <w:rFonts w:ascii="Arial" w:hAnsi="Arial" w:cs="Arial"/>
-          <w:sz w:val="24"/>
-          <w:szCs w:val="24"/>
-          <w:lang w:val="nb-NO"/>
-        </w:rPr>
-      </w:pPr>
-    </w:p>
-    <w:p>
-      <w:pPr>
-        <w:pStyle w:val="Ingenmellomrom"/>
+        <w:t>Bruk av Git</w:t>
+      </w:r>
+      <w:bookmarkEnd w:id="11"/>
+    </w:p>
+    <w:p>
+      <w:pPr>
+        <w:pStyle w:val="NoSpacing"/>
+        <w:jc w:val="both"/>
+        <w:rPr>
+          <w:rFonts w:ascii="Arial" w:hAnsi="Arial" w:cs="Arial"/>
+          <w:sz w:val="24"/>
+          <w:szCs w:val="24"/>
+          <w:lang w:val="nb-NO"/>
+        </w:rPr>
+      </w:pPr>
+    </w:p>
+    <w:p>
+      <w:pPr>
+        <w:pStyle w:val="NoSpacing"/>
         <w:jc w:val="both"/>
         <w:rPr>
           <w:rFonts w:ascii="Arial" w:hAnsi="Arial" w:cs="Arial"/>
@@ -8183,7 +9731,7 @@
           <w:sz w:val="24"/>
           <w:szCs w:val="24"/>
           <w:u w:val="single"/>
-          <w:lang w:val="nb-NO" w:eastAsia="nb-NO"/>
+          <w:lang w:val="en-GB" w:eastAsia="en-GB"/>
         </w:rPr>
         <w:drawing>
           <wp:inline distT="0" distB="0" distL="0" distR="0" wp14:anchorId="4B33C9B0" wp14:editId="1CCD4B11">
@@ -8201,7 +9749,7 @@
                     <pic:cNvPicPr/>
                   </pic:nvPicPr>
                   <pic:blipFill>
-                    <a:blip r:embed="rId20">
+                    <a:blip r:embed="rId21">
                       <a:extLst>
                         <a:ext uri="{28A0092B-C50C-407E-A947-70E740481C1C}">
                           <a14:useLocalDpi xmlns:a14="http://schemas.microsoft.com/office/drawing/2010/main" val="0"/>
@@ -8230,96 +9778,94 @@
     </w:p>
     <w:p>
       <w:pPr>
-        <w:pStyle w:val="Ingenmellomrom"/>
-        <w:jc w:val="both"/>
-        <w:rPr>
-          <w:rFonts w:ascii="Arial" w:hAnsi="Arial" w:cs="Arial"/>
-          <w:sz w:val="24"/>
-          <w:szCs w:val="24"/>
-          <w:lang w:val="nb-NO"/>
-        </w:rPr>
-      </w:pPr>
-    </w:p>
-    <w:p>
-      <w:pPr>
-        <w:pStyle w:val="Ingenmellomrom"/>
-        <w:jc w:val="both"/>
-        <w:rPr>
-          <w:rFonts w:ascii="Arial" w:hAnsi="Arial" w:cs="Arial"/>
-          <w:sz w:val="24"/>
-          <w:szCs w:val="24"/>
-          <w:lang w:val="nb-NO"/>
-        </w:rPr>
-      </w:pPr>
-    </w:p>
-    <w:p>
-      <w:pPr>
-        <w:pStyle w:val="Ingenmellomrom"/>
-        <w:jc w:val="both"/>
-        <w:rPr>
-          <w:rFonts w:ascii="Arial" w:hAnsi="Arial" w:cs="Arial"/>
-          <w:sz w:val="24"/>
-          <w:szCs w:val="24"/>
-          <w:lang w:val="nb-NO"/>
-        </w:rPr>
-      </w:pPr>
-    </w:p>
-    <w:p>
-      <w:pPr>
-        <w:pStyle w:val="Ingenmellomrom"/>
-        <w:jc w:val="both"/>
-        <w:rPr>
-          <w:rFonts w:ascii="Arial" w:hAnsi="Arial" w:cs="Arial"/>
-          <w:sz w:val="24"/>
-          <w:szCs w:val="24"/>
-          <w:lang w:val="nb-NO"/>
-        </w:rPr>
-      </w:pPr>
-    </w:p>
-    <w:p>
-      <w:pPr>
-        <w:pStyle w:val="Ingenmellomrom"/>
-        <w:jc w:val="both"/>
-        <w:rPr>
-          <w:rFonts w:ascii="Arial" w:hAnsi="Arial" w:cs="Arial"/>
-          <w:sz w:val="24"/>
-          <w:szCs w:val="24"/>
-          <w:lang w:val="nb-NO"/>
-        </w:rPr>
-      </w:pPr>
-    </w:p>
-    <w:p>
-      <w:pPr>
-        <w:pStyle w:val="Ingenmellomrom"/>
-        <w:jc w:val="both"/>
-        <w:rPr>
-          <w:rFonts w:ascii="Arial" w:hAnsi="Arial" w:cs="Arial"/>
-          <w:sz w:val="24"/>
-          <w:szCs w:val="24"/>
-          <w:lang w:val="nb-NO"/>
-        </w:rPr>
-      </w:pPr>
-    </w:p>
-    <w:p>
-      <w:pPr>
-        <w:pStyle w:val="Ingenmellomrom"/>
-        <w:jc w:val="both"/>
-        <w:rPr>
-          <w:rFonts w:ascii="Arial" w:hAnsi="Arial" w:cs="Arial"/>
-          <w:sz w:val="24"/>
-          <w:szCs w:val="24"/>
-          <w:lang w:val="nb-NO"/>
-        </w:rPr>
-      </w:pPr>
-      <w:bookmarkStart w:id="11" w:name="_GoBack"/>
-      <w:bookmarkEnd w:id="11"/>
+        <w:pStyle w:val="NoSpacing"/>
+        <w:jc w:val="both"/>
+        <w:rPr>
+          <w:rFonts w:ascii="Arial" w:hAnsi="Arial" w:cs="Arial"/>
+          <w:sz w:val="24"/>
+          <w:szCs w:val="24"/>
+          <w:lang w:val="nb-NO"/>
+        </w:rPr>
+      </w:pPr>
+    </w:p>
+    <w:p>
+      <w:pPr>
+        <w:pStyle w:val="NoSpacing"/>
+        <w:jc w:val="both"/>
+        <w:rPr>
+          <w:rFonts w:ascii="Arial" w:hAnsi="Arial" w:cs="Arial"/>
+          <w:sz w:val="24"/>
+          <w:szCs w:val="24"/>
+          <w:lang w:val="nb-NO"/>
+        </w:rPr>
+      </w:pPr>
+    </w:p>
+    <w:p>
+      <w:pPr>
+        <w:pStyle w:val="NoSpacing"/>
+        <w:jc w:val="both"/>
+        <w:rPr>
+          <w:rFonts w:ascii="Arial" w:hAnsi="Arial" w:cs="Arial"/>
+          <w:sz w:val="24"/>
+          <w:szCs w:val="24"/>
+          <w:lang w:val="nb-NO"/>
+        </w:rPr>
+      </w:pPr>
+    </w:p>
+    <w:p>
+      <w:pPr>
+        <w:pStyle w:val="NoSpacing"/>
+        <w:jc w:val="both"/>
+        <w:rPr>
+          <w:rFonts w:ascii="Arial" w:hAnsi="Arial" w:cs="Arial"/>
+          <w:sz w:val="24"/>
+          <w:szCs w:val="24"/>
+          <w:lang w:val="nb-NO"/>
+        </w:rPr>
+      </w:pPr>
+    </w:p>
+    <w:p>
+      <w:pPr>
+        <w:pStyle w:val="NoSpacing"/>
+        <w:jc w:val="both"/>
+        <w:rPr>
+          <w:rFonts w:ascii="Arial" w:hAnsi="Arial" w:cs="Arial"/>
+          <w:sz w:val="24"/>
+          <w:szCs w:val="24"/>
+          <w:lang w:val="nb-NO"/>
+        </w:rPr>
+      </w:pPr>
+    </w:p>
+    <w:p>
+      <w:pPr>
+        <w:pStyle w:val="NoSpacing"/>
+        <w:jc w:val="both"/>
+        <w:rPr>
+          <w:rFonts w:ascii="Arial" w:hAnsi="Arial" w:cs="Arial"/>
+          <w:sz w:val="24"/>
+          <w:szCs w:val="24"/>
+          <w:lang w:val="nb-NO"/>
+        </w:rPr>
+      </w:pPr>
+    </w:p>
+    <w:p>
+      <w:pPr>
+        <w:pStyle w:val="NoSpacing"/>
+        <w:jc w:val="both"/>
+        <w:rPr>
+          <w:rFonts w:ascii="Arial" w:hAnsi="Arial" w:cs="Arial"/>
+          <w:sz w:val="24"/>
+          <w:szCs w:val="24"/>
+          <w:lang w:val="nb-NO"/>
+        </w:rPr>
+      </w:pPr>
       <w:r>
         <w:rPr>
           <w:rFonts w:ascii="Arial" w:hAnsi="Arial" w:cs="Arial"/>
           <w:noProof/>
           <w:sz w:val="24"/>
           <w:szCs w:val="24"/>
-          <w:lang w:val="nb-NO" w:eastAsia="nb-NO"/>
+          <w:lang w:val="en-GB" w:eastAsia="en-GB"/>
         </w:rPr>
         <w:drawing>
           <wp:inline distT="0" distB="0" distL="0" distR="0">
@@ -8337,7 +9883,7 @@
                     <pic:cNvPicPr/>
                   </pic:nvPicPr>
                   <pic:blipFill>
-                    <a:blip r:embed="rId21">
+                    <a:blip r:embed="rId22">
                       <a:extLst>
                         <a:ext uri="{28A0092B-C50C-407E-A947-70E740481C1C}">
                           <a14:useLocalDpi xmlns:a14="http://schemas.microsoft.com/office/drawing/2010/main" val="0"/>
@@ -8366,7 +9912,7 @@
     </w:p>
     <w:p>
       <w:pPr>
-        <w:pStyle w:val="Ingenmellomrom"/>
+        <w:pStyle w:val="NoSpacing"/>
         <w:jc w:val="both"/>
         <w:rPr>
           <w:rFonts w:ascii="Arial" w:hAnsi="Arial" w:cs="Arial"/>
@@ -8378,7 +9924,7 @@
       <w:r>
         <w:rPr>
           <w:noProof/>
-          <w:lang w:val="nb-NO" w:eastAsia="nb-NO"/>
+          <w:lang w:val="en-GB" w:eastAsia="en-GB"/>
         </w:rPr>
         <w:lastRenderedPageBreak/>
         <w:drawing>
@@ -8399,7 +9945,7 @@
                     </pic:cNvPicPr>
                   </pic:nvPicPr>
                   <pic:blipFill>
-                    <a:blip r:embed="rId22">
+                    <a:blip r:embed="rId23">
                       <a:extLst>
                         <a:ext uri="{28A0092B-C50C-407E-A947-70E740481C1C}">
                           <a14:useLocalDpi xmlns:a14="http://schemas.microsoft.com/office/drawing/2010/main" val="0"/>
@@ -8433,14 +9979,14 @@
     </w:p>
     <w:p>
       <w:pPr>
-        <w:pStyle w:val="Undertittel"/>
-      </w:pPr>
-    </w:p>
-    <w:p>
-      <w:pPr>
-        <w:pStyle w:val="Overskrift1"/>
-      </w:pPr>
-      <w:bookmarkStart w:id="12" w:name="_Toc483483780"/>
+        <w:pStyle w:val="Subtitle"/>
+      </w:pPr>
+    </w:p>
+    <w:p>
+      <w:pPr>
+        <w:pStyle w:val="Heading1"/>
+      </w:pPr>
+      <w:bookmarkStart w:id="12" w:name="_Toc483763338"/>
       <w:r>
         <w:t>Tekniske valg</w:t>
       </w:r>
@@ -8448,7 +9994,7 @@
     </w:p>
     <w:p>
       <w:pPr>
-        <w:pStyle w:val="Ingenmellomrom"/>
+        <w:pStyle w:val="NoSpacing"/>
         <w:jc w:val="both"/>
         <w:rPr>
           <w:rFonts w:ascii="Arial" w:hAnsi="Arial" w:cs="Arial"/>
@@ -8514,7 +10060,7 @@
     </w:p>
     <w:p>
       <w:pPr>
-        <w:pStyle w:val="Ingenmellomrom"/>
+        <w:pStyle w:val="NoSpacing"/>
         <w:jc w:val="both"/>
         <w:rPr>
           <w:rFonts w:ascii="Arial" w:hAnsi="Arial" w:cs="Arial"/>
@@ -8575,7 +10121,25 @@
           <w:szCs w:val="24"/>
           <w:lang w:val="nb-NO"/>
         </w:rPr>
-        <w:t>. Brukeren så</w:t>
+        <w:t xml:space="preserve">. Brukeren </w:t>
+      </w:r>
+      <w:r>
+        <w:rPr>
+          <w:rFonts w:ascii="Arial" w:hAnsi="Arial" w:cs="Arial"/>
+          <w:sz w:val="24"/>
+          <w:szCs w:val="24"/>
+          <w:lang w:val="nb-NO"/>
+        </w:rPr>
+        <w:t xml:space="preserve">kan </w:t>
+      </w:r>
+      <w:r>
+        <w:rPr>
+          <w:rFonts w:ascii="Arial" w:hAnsi="Arial" w:cs="Arial"/>
+          <w:sz w:val="24"/>
+          <w:szCs w:val="24"/>
+          <w:lang w:val="nb-NO"/>
+        </w:rPr>
+        <w:t>så</w:t>
       </w:r>
       <w:r>
         <w:rPr>
@@ -8589,61 +10153,221 @@
     </w:p>
     <w:p>
       <w:pPr>
-        <w:pStyle w:val="Ingenmellomrom"/>
-        <w:jc w:val="both"/>
-        <w:rPr>
-          <w:rFonts w:ascii="Arial" w:hAnsi="Arial" w:cs="Arial"/>
-          <w:sz w:val="24"/>
-          <w:szCs w:val="24"/>
-          <w:lang w:val="nb-NO"/>
-        </w:rPr>
-      </w:pPr>
-    </w:p>
-    <w:p>
-      <w:pPr>
-        <w:pStyle w:val="Ingenmellomrom"/>
-        <w:jc w:val="both"/>
-        <w:rPr>
-          <w:rFonts w:ascii="Arial" w:hAnsi="Arial" w:cs="Arial"/>
-          <w:sz w:val="24"/>
-          <w:szCs w:val="24"/>
-          <w:lang w:val="nb-NO"/>
-        </w:rPr>
-      </w:pPr>
-      <w:r>
-        <w:rPr>
-          <w:rFonts w:ascii="Arial" w:hAnsi="Arial" w:cs="Arial"/>
-          <w:sz w:val="24"/>
-          <w:szCs w:val="24"/>
-          <w:lang w:val="nb-NO"/>
-        </w:rPr>
-        <w:t xml:space="preserve">Vi har valgt å plassere en liten lyspære oppe til høyre. Denne </w:t>
-      </w:r>
-      <w:r>
-        <w:rPr>
-          <w:rFonts w:ascii="Arial" w:hAnsi="Arial" w:cs="Arial"/>
-          <w:sz w:val="24"/>
-          <w:szCs w:val="24"/>
-          <w:lang w:val="nb-NO"/>
-        </w:rPr>
-        <w:t>er utseendemessig ulik kategori "knappene", da denne symboliserer annen type informasjon enn øvrige kategorier.</w:t>
-      </w:r>
-    </w:p>
-    <w:p>
-      <w:pPr>
-        <w:pStyle w:val="Ingenmellomrom"/>
-        <w:jc w:val="both"/>
-        <w:rPr>
-          <w:rFonts w:ascii="Arial" w:hAnsi="Arial" w:cs="Arial"/>
-          <w:sz w:val="24"/>
-          <w:szCs w:val="24"/>
-          <w:lang w:val="nb-NO"/>
-        </w:rPr>
-      </w:pPr>
-    </w:p>
-    <w:p>
-      <w:pPr>
-        <w:pStyle w:val="Ingenmellomrom"/>
+        <w:pStyle w:val="NoSpacing"/>
+        <w:jc w:val="both"/>
+        <w:rPr>
+          <w:rFonts w:ascii="Arial" w:hAnsi="Arial" w:cs="Arial"/>
+          <w:sz w:val="24"/>
+          <w:szCs w:val="24"/>
+          <w:lang w:val="nb-NO"/>
+        </w:rPr>
+      </w:pPr>
+    </w:p>
+    <w:p>
+      <w:pPr>
+        <w:pStyle w:val="NoSpacing"/>
+        <w:jc w:val="both"/>
+        <w:rPr>
+          <w:rFonts w:ascii="Arial" w:hAnsi="Arial" w:cs="Arial"/>
+          <w:sz w:val="24"/>
+          <w:szCs w:val="24"/>
+          <w:lang w:val="nb-NO"/>
+        </w:rPr>
+      </w:pPr>
+      <w:r>
+        <w:rPr>
+          <w:rFonts w:ascii="Arial" w:hAnsi="Arial" w:cs="Arial"/>
+          <w:sz w:val="24"/>
+          <w:szCs w:val="24"/>
+          <w:lang w:val="nb-NO"/>
+        </w:rPr>
+        <w:t>Vi har valgt å pl</w:t>
+      </w:r>
+      <w:r>
+        <w:rPr>
+          <w:rFonts w:ascii="Arial" w:hAnsi="Arial" w:cs="Arial"/>
+          <w:sz w:val="24"/>
+          <w:szCs w:val="24"/>
+          <w:lang w:val="nb-NO"/>
+        </w:rPr>
+        <w:t>assere en liten lyspære mot</w:t>
+      </w:r>
+      <w:r>
+        <w:rPr>
+          <w:rFonts w:ascii="Arial" w:hAnsi="Arial" w:cs="Arial"/>
+          <w:sz w:val="24"/>
+          <w:szCs w:val="24"/>
+          <w:lang w:val="nb-NO"/>
+        </w:rPr>
+        <w:t xml:space="preserve"> høyre</w:t>
+      </w:r>
+      <w:r>
+        <w:rPr>
+          <w:rFonts w:ascii="Arial" w:hAnsi="Arial" w:cs="Arial"/>
+          <w:sz w:val="24"/>
+          <w:szCs w:val="24"/>
+          <w:lang w:val="nb-NO"/>
+        </w:rPr>
+        <w:t xml:space="preserve"> ved siden av Min-side</w:t>
+      </w:r>
+      <w:r>
+        <w:rPr>
+          <w:rFonts w:ascii="Arial" w:hAnsi="Arial" w:cs="Arial"/>
+          <w:sz w:val="24"/>
+          <w:szCs w:val="24"/>
+          <w:lang w:val="nb-NO"/>
+        </w:rPr>
+        <w:t xml:space="preserve">. Denne </w:t>
+      </w:r>
+      <w:r>
+        <w:rPr>
+          <w:rFonts w:ascii="Arial" w:hAnsi="Arial" w:cs="Arial"/>
+          <w:sz w:val="24"/>
+          <w:szCs w:val="24"/>
+          <w:lang w:val="nb-NO"/>
+        </w:rPr>
+        <w:t xml:space="preserve">er utseendemessig ulik kategori "knappene", da denne symboliserer </w:t>
+      </w:r>
+      <w:r>
+        <w:rPr>
+          <w:rFonts w:ascii="Arial" w:hAnsi="Arial" w:cs="Arial"/>
+          <w:sz w:val="24"/>
+          <w:szCs w:val="24"/>
+          <w:lang w:val="nb-NO"/>
+        </w:rPr>
+        <w:t xml:space="preserve">en </w:t>
+      </w:r>
+      <w:r>
+        <w:rPr>
+          <w:rFonts w:ascii="Arial" w:hAnsi="Arial" w:cs="Arial"/>
+          <w:sz w:val="24"/>
+          <w:szCs w:val="24"/>
+          <w:lang w:val="nb-NO"/>
+        </w:rPr>
+        <w:t>annen type in</w:t>
+      </w:r>
+      <w:r>
+        <w:rPr>
+          <w:rFonts w:ascii="Arial" w:hAnsi="Arial" w:cs="Arial"/>
+          <w:sz w:val="24"/>
+          <w:szCs w:val="24"/>
+          <w:lang w:val="nb-NO"/>
+        </w:rPr>
+        <w:t>formasjon enn øvrige kategorier ved at det ikke er kun en bestemt type informasjon som ligger der.</w:t>
+      </w:r>
+    </w:p>
+    <w:p>
+      <w:pPr>
+        <w:pStyle w:val="NoSpacing"/>
+        <w:jc w:val="both"/>
+        <w:rPr>
+          <w:rFonts w:ascii="Arial" w:hAnsi="Arial" w:cs="Arial"/>
+          <w:sz w:val="24"/>
+          <w:szCs w:val="24"/>
+          <w:lang w:val="nb-NO"/>
+        </w:rPr>
+      </w:pPr>
+    </w:p>
+    <w:p>
+      <w:pPr>
+        <w:pStyle w:val="NoSpacing"/>
+        <w:jc w:val="both"/>
+        <w:rPr>
+          <w:rFonts w:ascii="Arial" w:hAnsi="Arial" w:cs="Arial"/>
+          <w:sz w:val="24"/>
+          <w:szCs w:val="24"/>
+          <w:lang w:val="nb-NO"/>
+        </w:rPr>
+      </w:pPr>
+      <w:r>
+        <w:rPr>
+          <w:rFonts w:ascii="Arial" w:hAnsi="Arial" w:cs="Arial"/>
+          <w:sz w:val="24"/>
+          <w:szCs w:val="24"/>
+          <w:lang w:val="nb-NO"/>
+        </w:rPr>
+        <w:t>Til høyre for lyspæren har vi valgt å plassere Min-side. Dette fordi de fleste personer</w:t>
+      </w:r>
+      <w:r>
+        <w:rPr>
+          <w:rFonts w:ascii="Arial" w:hAnsi="Arial" w:cs="Arial"/>
+          <w:sz w:val="24"/>
+          <w:szCs w:val="24"/>
+          <w:lang w:val="nb-NO"/>
+        </w:rPr>
+        <w:t>/ brukere</w:t>
+      </w:r>
+      <w:r>
+        <w:rPr>
+          <w:rFonts w:ascii="Arial" w:hAnsi="Arial" w:cs="Arial"/>
+          <w:sz w:val="24"/>
+          <w:szCs w:val="24"/>
+          <w:lang w:val="nb-NO"/>
+        </w:rPr>
+        <w:t xml:space="preserve"> forventer å finne denne typen funksjon her, da denne plasseringen er ganske </w:t>
+      </w:r>
+      <w:r>
+        <w:rPr>
+          <w:rFonts w:ascii="Arial" w:hAnsi="Arial" w:cs="Arial"/>
+          <w:sz w:val="24"/>
+          <w:szCs w:val="24"/>
+          <w:lang w:val="nb-NO"/>
+        </w:rPr>
+        <w:lastRenderedPageBreak/>
+        <w:t>vanlig på de fleste nettsider.</w:t>
+      </w:r>
+      <w:r>
+        <w:rPr>
+          <w:rFonts w:ascii="Arial" w:hAnsi="Arial" w:cs="Arial"/>
+          <w:sz w:val="24"/>
+          <w:szCs w:val="24"/>
+          <w:lang w:val="nb-NO"/>
+        </w:rPr>
+        <w:t xml:space="preserve"> Innloggingen er ikke fungerend</w:t>
+      </w:r>
+      <w:r>
+        <w:rPr>
+          <w:rFonts w:ascii="Arial" w:hAnsi="Arial" w:cs="Arial"/>
+          <w:sz w:val="24"/>
+          <w:szCs w:val="24"/>
+          <w:lang w:val="nb-NO"/>
+        </w:rPr>
+        <w:t>e på den endelige løsningen, men</w:t>
+      </w:r>
+      <w:r>
+        <w:rPr>
+          <w:rFonts w:ascii="Arial" w:hAnsi="Arial" w:cs="Arial"/>
+          <w:sz w:val="24"/>
+          <w:szCs w:val="24"/>
+          <w:lang w:val="nb-NO"/>
+        </w:rPr>
+        <w:t xml:space="preserve"> et bilde på hvordan vi tenker oss</w:t>
+      </w:r>
+      <w:r>
+        <w:rPr>
+          <w:rFonts w:ascii="Arial" w:hAnsi="Arial" w:cs="Arial"/>
+          <w:sz w:val="24"/>
+          <w:szCs w:val="24"/>
+          <w:lang w:val="nb-NO"/>
+        </w:rPr>
+        <w:t xml:space="preserve"> at denne funksjonen skal se ut.</w:t>
+      </w:r>
+    </w:p>
+    <w:p>
+      <w:pPr>
+        <w:pStyle w:val="NoSpacing"/>
+        <w:jc w:val="both"/>
+        <w:rPr>
+          <w:rFonts w:ascii="Arial" w:hAnsi="Arial" w:cs="Arial"/>
+          <w:sz w:val="24"/>
+          <w:szCs w:val="24"/>
+          <w:lang w:val="nb-NO"/>
+        </w:rPr>
+      </w:pPr>
+    </w:p>
+    <w:p>
+      <w:pPr>
+        <w:pStyle w:val="NoSpacing"/>
         <w:jc w:val="both"/>
         <w:rPr>
           <w:rFonts w:ascii="Arial" w:hAnsi="Arial" w:cs="Arial"/>
@@ -8745,9 +10469,100 @@
     </w:p>
     <w:p>
       <w:pPr>
-        <w:pStyle w:val="Overskrift1"/>
-      </w:pPr>
-      <w:bookmarkStart w:id="13" w:name="_Toc483483781"/>
+        <w:pStyle w:val="Heading1"/>
+      </w:pPr>
+    </w:p>
+    <w:p>
+      <w:pPr>
+        <w:pStyle w:val="Heading1"/>
+      </w:pPr>
+    </w:p>
+    <w:p>
+      <w:pPr>
+        <w:pStyle w:val="Heading1"/>
+      </w:pPr>
+    </w:p>
+    <w:p>
+      <w:pPr>
+        <w:pStyle w:val="Heading1"/>
+      </w:pPr>
+    </w:p>
+    <w:p>
+      <w:pPr>
+        <w:pStyle w:val="Heading1"/>
+      </w:pPr>
+    </w:p>
+    <w:p>
+      <w:pPr>
+        <w:pStyle w:val="Heading1"/>
+      </w:pPr>
+    </w:p>
+    <w:p>
+      <w:pPr>
+        <w:pStyle w:val="Heading1"/>
+      </w:pPr>
+    </w:p>
+    <w:p>
+      <w:pPr>
+        <w:pStyle w:val="Heading1"/>
+      </w:pPr>
+    </w:p>
+    <w:p>
+      <w:pPr>
+        <w:pStyle w:val="Heading1"/>
+      </w:pPr>
+    </w:p>
+    <w:p>
+      <w:pPr>
+        <w:pStyle w:val="Heading1"/>
+      </w:pPr>
+    </w:p>
+    <w:p>
+      <w:pPr>
+        <w:pStyle w:val="Heading1"/>
+      </w:pPr>
+    </w:p>
+    <w:p>
+      <w:pPr>
+        <w:pStyle w:val="Heading1"/>
+      </w:pPr>
+    </w:p>
+    <w:p/>
+    <w:p/>
+    <w:p>
+      <w:pPr>
+        <w:pStyle w:val="Heading1"/>
+      </w:pPr>
+    </w:p>
+    <w:p>
+      <w:pPr>
+        <w:pStyle w:val="Heading1"/>
+      </w:pPr>
+    </w:p>
+    <w:p>
+      <w:pPr>
+        <w:pStyle w:val="Heading1"/>
+      </w:pPr>
+    </w:p>
+    <w:p/>
+    <w:p>
+      <w:pPr>
+        <w:pStyle w:val="Heading1"/>
+        <w:rPr>
+          <w:rFonts w:asciiTheme="minorHAnsi" w:eastAsiaTheme="minorHAnsi" w:hAnsiTheme="minorHAnsi" w:cstheme="minorBidi"/>
+          <w:color w:val="auto"/>
+          <w:sz w:val="22"/>
+          <w:szCs w:val="22"/>
+        </w:rPr>
+      </w:pPr>
+    </w:p>
+    <w:p/>
+    <w:p/>
+    <w:p>
+      <w:pPr>
+        <w:pStyle w:val="Heading1"/>
+      </w:pPr>
+      <w:bookmarkStart w:id="13" w:name="_Toc483763339"/>
       <w:r>
         <w:lastRenderedPageBreak/>
         <w:t>Referanser</w:t>
@@ -8756,19 +10571,19 @@
     </w:p>
     <w:p>
       <w:pPr>
-        <w:pStyle w:val="Ingenmellomrom"/>
-        <w:jc w:val="both"/>
-        <w:rPr>
-          <w:rFonts w:ascii="Arial" w:hAnsi="Arial" w:cs="Arial"/>
-          <w:sz w:val="24"/>
-          <w:szCs w:val="24"/>
-          <w:lang w:val="nb-NO"/>
-        </w:rPr>
-      </w:pPr>
-      <w:hyperlink r:id="rId23" w:history="1">
+        <w:pStyle w:val="NoSpacing"/>
+        <w:jc w:val="both"/>
+        <w:rPr>
+          <w:rFonts w:ascii="Arial" w:hAnsi="Arial" w:cs="Arial"/>
+          <w:sz w:val="24"/>
+          <w:szCs w:val="24"/>
+          <w:lang w:val="nb-NO"/>
+        </w:rPr>
+      </w:pPr>
+      <w:hyperlink r:id="rId24" w:history="1">
         <w:r>
           <w:rPr>
-            <w:rStyle w:val="Hyperkobling"/>
+            <w:rStyle w:val="Hyperlink"/>
             <w:rFonts w:ascii="Arial" w:hAnsi="Arial" w:cs="Arial"/>
             <w:sz w:val="24"/>
             <w:szCs w:val="24"/>
@@ -8816,28 +10631,28 @@
     </w:p>
     <w:p>
       <w:pPr>
-        <w:pStyle w:val="Ingenmellomrom"/>
-        <w:jc w:val="both"/>
-        <w:rPr>
-          <w:rFonts w:ascii="Arial" w:hAnsi="Arial" w:cs="Arial"/>
-          <w:sz w:val="24"/>
-          <w:szCs w:val="24"/>
-          <w:lang w:val="nb-NO"/>
-        </w:rPr>
-      </w:pPr>
-    </w:p>
-    <w:p>
-      <w:pPr>
-        <w:rPr>
-          <w:rFonts w:ascii="Arial" w:hAnsi="Arial" w:cs="Arial"/>
-          <w:sz w:val="24"/>
-          <w:szCs w:val="24"/>
-        </w:rPr>
-      </w:pPr>
-      <w:hyperlink r:id="rId24" w:history="1">
+        <w:pStyle w:val="NoSpacing"/>
+        <w:jc w:val="both"/>
+        <w:rPr>
+          <w:rFonts w:ascii="Arial" w:hAnsi="Arial" w:cs="Arial"/>
+          <w:sz w:val="24"/>
+          <w:szCs w:val="24"/>
+          <w:lang w:val="nb-NO"/>
+        </w:rPr>
+      </w:pPr>
+    </w:p>
+    <w:p>
+      <w:pPr>
+        <w:rPr>
+          <w:rFonts w:ascii="Arial" w:hAnsi="Arial" w:cs="Arial"/>
+          <w:sz w:val="24"/>
+          <w:szCs w:val="24"/>
+        </w:rPr>
+      </w:pPr>
+      <w:hyperlink r:id="rId25" w:history="1">
         <w:r>
           <w:rPr>
-            <w:rStyle w:val="Hyperkobling"/>
+            <w:rStyle w:val="Hyperlink"/>
             <w:rFonts w:ascii="Arial" w:hAnsi="Arial" w:cs="Arial"/>
             <w:sz w:val="24"/>
             <w:szCs w:val="24"/>
@@ -8851,54 +10666,36 @@
           <w:sz w:val="24"/>
           <w:szCs w:val="24"/>
         </w:rPr>
-        <w:t xml:space="preserve"> (</w:t>
-      </w:r>
-      <w:proofErr w:type="spellStart"/>
-      <w:r>
-        <w:rPr>
-          <w:rFonts w:ascii="Arial" w:hAnsi="Arial" w:cs="Arial"/>
-          <w:sz w:val="24"/>
-          <w:szCs w:val="24"/>
-        </w:rPr>
-        <w:t>idium</w:t>
-      </w:r>
-      <w:proofErr w:type="spellEnd"/>
-      <w:r>
-        <w:rPr>
-          <w:rFonts w:ascii="Arial" w:hAnsi="Arial" w:cs="Arial"/>
-          <w:sz w:val="24"/>
-          <w:szCs w:val="24"/>
-        </w:rPr>
-        <w:t>)</w:t>
-      </w:r>
-    </w:p>
-    <w:p>
-      <w:pPr>
-        <w:pStyle w:val="Ingenmellomrom"/>
-        <w:jc w:val="both"/>
-        <w:rPr>
-          <w:rFonts w:ascii="Arial" w:hAnsi="Arial" w:cs="Arial"/>
-          <w:sz w:val="24"/>
-          <w:szCs w:val="24"/>
-          <w:lang w:val="nb-NO"/>
-        </w:rPr>
-      </w:pPr>
-    </w:p>
-    <w:p>
-      <w:pPr>
-        <w:pStyle w:val="Ingenmellomrom"/>
-        <w:jc w:val="both"/>
-        <w:rPr>
-          <w:rFonts w:ascii="Arial" w:hAnsi="Arial" w:cs="Arial"/>
-          <w:sz w:val="24"/>
-          <w:szCs w:val="24"/>
-          <w:lang w:val="nb-NO"/>
-        </w:rPr>
-      </w:pPr>
-      <w:hyperlink r:id="rId25" w:history="1">
+        <w:t xml:space="preserve"> (idium)</w:t>
+      </w:r>
+    </w:p>
+    <w:p>
+      <w:pPr>
+        <w:pStyle w:val="NoSpacing"/>
+        <w:jc w:val="both"/>
+        <w:rPr>
+          <w:rFonts w:ascii="Arial" w:hAnsi="Arial" w:cs="Arial"/>
+          <w:sz w:val="24"/>
+          <w:szCs w:val="24"/>
+          <w:lang w:val="nb-NO"/>
+        </w:rPr>
+      </w:pPr>
+    </w:p>
+    <w:p>
+      <w:pPr>
+        <w:pStyle w:val="NoSpacing"/>
+        <w:jc w:val="both"/>
+        <w:rPr>
+          <w:rFonts w:ascii="Arial" w:hAnsi="Arial" w:cs="Arial"/>
+          <w:sz w:val="24"/>
+          <w:szCs w:val="24"/>
+          <w:lang w:val="nb-NO"/>
+        </w:rPr>
+      </w:pPr>
+      <w:hyperlink r:id="rId26" w:history="1">
         <w:r>
           <w:rPr>
-            <w:rStyle w:val="Hyperkobling"/>
+            <w:rStyle w:val="Hyperlink"/>
             <w:rFonts w:ascii="Arial" w:hAnsi="Arial" w:cs="Arial"/>
             <w:sz w:val="24"/>
             <w:szCs w:val="24"/>
@@ -8919,7 +10716,7 @@
     </w:p>
     <w:p>
       <w:pPr>
-        <w:pStyle w:val="Ingenmellomrom"/>
+        <w:pStyle w:val="NoSpacing"/>
         <w:jc w:val="both"/>
         <w:rPr>
           <w:rFonts w:ascii="Arial" w:hAnsi="Arial" w:cs="Arial"/>
@@ -8968,10 +10765,10 @@
       </w:r>
     </w:p>
     <w:p>
-      <w:hyperlink r:id="rId26" w:history="1">
+      <w:hyperlink r:id="rId27" w:history="1">
         <w:r>
           <w:rPr>
-            <w:rStyle w:val="Hyperkobling"/>
+            <w:rStyle w:val="Hyperlink"/>
           </w:rPr>
           <w:t>http://www.uio.no/studier/emner/matnat/ifi/INF1500/h13/undervisningsmateriale/forelesning_071013.pdf</w:t>
         </w:r>
@@ -8996,10 +10793,10 @@
       </w:r>
     </w:p>
     <w:p>
-      <w:hyperlink r:id="rId27" w:history="1">
+      <w:hyperlink r:id="rId28" w:history="1">
         <w:r>
           <w:rPr>
-            <w:rStyle w:val="Hyperkobling"/>
+            <w:rStyle w:val="Hyperlink"/>
           </w:rPr>
           <w:t>https://www.w3.org/Translations/WCAG20-no/</w:t>
         </w:r>
@@ -9009,10 +10806,10 @@
       </w:r>
     </w:p>
     <w:p>
-      <w:hyperlink r:id="rId28" w:history="1">
+      <w:hyperlink r:id="rId29" w:history="1">
         <w:r>
           <w:rPr>
-            <w:rStyle w:val="Hyperkobling"/>
+            <w:rStyle w:val="Hyperlink"/>
           </w:rPr>
           <w:t>https://uu.difi.no/krav-og-regelverk/losningsforslag-web</w:t>
         </w:r>
@@ -9025,30 +10822,22 @@
       </w:r>
     </w:p>
     <w:p>
-      <w:hyperlink r:id="rId29" w:history="1">
+      <w:hyperlink r:id="rId30" w:history="1">
         <w:r>
           <w:rPr>
-            <w:rStyle w:val="Hyperkobling"/>
+            <w:rStyle w:val="Hyperlink"/>
           </w:rPr>
           <w:t>https://www.stackoverflow.com</w:t>
         </w:r>
       </w:hyperlink>
       <w:r>
-        <w:t xml:space="preserve"> (koding </w:t>
-      </w:r>
-      <w:proofErr w:type="spellStart"/>
-      <w:r>
-        <w:t>php</w:t>
-      </w:r>
-      <w:proofErr w:type="spellEnd"/>
-      <w:r>
-        <w:t>, databaser)</w:t>
+        <w:t xml:space="preserve"> (koding php, databaser)</w:t>
       </w:r>
     </w:p>
     <w:p/>
     <w:p/>
     <w:sectPr>
-      <w:footerReference w:type="default" r:id="rId30"/>
+      <w:footerReference w:type="default" r:id="rId31"/>
       <w:pgSz w:w="11906" w:h="16838"/>
       <w:pgMar w:top="1417" w:right="1417" w:bottom="1417" w:left="1417" w:header="708" w:footer="708" w:gutter="0"/>
       <w:pgNumType w:start="0"/>
@@ -9099,7 +10888,7 @@
     <w:sdtContent>
       <w:p>
         <w:pPr>
-          <w:pStyle w:val="Bunntekst"/>
+          <w:pStyle w:val="Footer"/>
           <w:jc w:val="right"/>
         </w:pPr>
         <w:r>
@@ -9115,7 +10904,7 @@
           <w:rPr>
             <w:noProof/>
           </w:rPr>
-          <w:t>12</w:t>
+          <w:t>14</w:t>
         </w:r>
         <w:r>
           <w:fldChar w:fldCharType="end"/>
@@ -9125,7 +10914,7 @@
   </w:sdt>
   <w:p>
     <w:pPr>
-      <w:pStyle w:val="Bunntekst"/>
+      <w:pStyle w:val="Footer"/>
     </w:pPr>
   </w:p>
 </w:ftr>
@@ -9553,11 +11342,11 @@
     <w:name w:val="Normal"/>
     <w:qFormat/>
   </w:style>
-  <w:style w:type="paragraph" w:styleId="Overskrift1">
+  <w:style w:type="paragraph" w:styleId="Heading1">
     <w:name w:val="heading 1"/>
     <w:basedOn w:val="Normal"/>
     <w:next w:val="Normal"/>
-    <w:link w:val="Overskrift1Tegn"/>
+    <w:link w:val="Heading1Char"/>
     <w:uiPriority w:val="9"/>
     <w:qFormat/>
     <w:rsid w:val="001A0291"/>
@@ -9574,13 +11363,13 @@
       <w:szCs w:val="32"/>
     </w:rPr>
   </w:style>
-  <w:style w:type="character" w:default="1" w:styleId="Standardskriftforavsnitt">
+  <w:style w:type="character" w:default="1" w:styleId="DefaultParagraphFont">
     <w:name w:val="Default Paragraph Font"/>
     <w:uiPriority w:val="1"/>
     <w:semiHidden/>
     <w:unhideWhenUsed/>
   </w:style>
-  <w:style w:type="table" w:default="1" w:styleId="Vanligtabell">
+  <w:style w:type="table" w:default="1" w:styleId="TableNormal">
     <w:name w:val="Normal Table"/>
     <w:uiPriority w:val="99"/>
     <w:semiHidden/>
@@ -9595,15 +11384,15 @@
       </w:tblCellMar>
     </w:tblPr>
   </w:style>
-  <w:style w:type="numbering" w:default="1" w:styleId="Ingenliste">
+  <w:style w:type="numbering" w:default="1" w:styleId="NoList">
     <w:name w:val="No List"/>
     <w:uiPriority w:val="99"/>
     <w:semiHidden/>
     <w:unhideWhenUsed/>
   </w:style>
-  <w:style w:type="paragraph" w:styleId="Ingenmellomrom">
+  <w:style w:type="paragraph" w:styleId="NoSpacing">
     <w:name w:val="No Spacing"/>
-    <w:link w:val="IngenmellomromTegn"/>
+    <w:link w:val="NoSpacingChar"/>
     <w:uiPriority w:val="1"/>
     <w:qFormat/>
     <w:rsid w:val="00AB0959"/>
@@ -9632,9 +11421,9 @@
       <w:lang w:val="en-US"/>
     </w:rPr>
   </w:style>
-  <w:style w:type="character" w:styleId="Hyperkobling">
+  <w:style w:type="character" w:styleId="Hyperlink">
     <w:name w:val="Hyperlink"/>
-    <w:basedOn w:val="Standardskriftforavsnitt"/>
+    <w:basedOn w:val="DefaultParagraphFont"/>
     <w:uiPriority w:val="99"/>
     <w:unhideWhenUsed/>
     <w:rsid w:val="003E5A78"/>
@@ -9643,9 +11432,9 @@
       <w:u w:val="single"/>
     </w:rPr>
   </w:style>
-  <w:style w:type="character" w:styleId="Omtale">
+  <w:style w:type="character" w:styleId="Mention">
     <w:name w:val="Mention"/>
-    <w:basedOn w:val="Standardskriftforavsnitt"/>
+    <w:basedOn w:val="DefaultParagraphFont"/>
     <w:uiPriority w:val="99"/>
     <w:semiHidden/>
     <w:unhideWhenUsed/>
@@ -9655,20 +11444,20 @@
       <w:shd w:val="clear" w:color="auto" w:fill="E6E6E6"/>
     </w:rPr>
   </w:style>
-  <w:style w:type="character" w:customStyle="1" w:styleId="IngenmellomromTegn">
-    <w:name w:val="Ingen mellomrom Tegn"/>
-    <w:basedOn w:val="Standardskriftforavsnitt"/>
-    <w:link w:val="Ingenmellomrom"/>
+  <w:style w:type="character" w:customStyle="1" w:styleId="NoSpacingChar">
+    <w:name w:val="No Spacing Char"/>
+    <w:basedOn w:val="DefaultParagraphFont"/>
+    <w:link w:val="NoSpacing"/>
     <w:uiPriority w:val="1"/>
     <w:rsid w:val="007F373C"/>
     <w:rPr>
       <w:lang w:val="en-US"/>
     </w:rPr>
   </w:style>
-  <w:style w:type="paragraph" w:styleId="Topptekst">
+  <w:style w:type="paragraph" w:styleId="Header">
     <w:name w:val="header"/>
     <w:basedOn w:val="Normal"/>
-    <w:link w:val="TopptekstTegn"/>
+    <w:link w:val="HeaderChar"/>
     <w:uiPriority w:val="99"/>
     <w:unhideWhenUsed/>
     <w:rsid w:val="00C86272"/>
@@ -9680,17 +11469,17 @@
       <w:spacing w:after="0" w:line="240" w:lineRule="auto"/>
     </w:pPr>
   </w:style>
-  <w:style w:type="character" w:customStyle="1" w:styleId="TopptekstTegn">
-    <w:name w:val="Topptekst Tegn"/>
-    <w:basedOn w:val="Standardskriftforavsnitt"/>
-    <w:link w:val="Topptekst"/>
+  <w:style w:type="character" w:customStyle="1" w:styleId="HeaderChar">
+    <w:name w:val="Header Char"/>
+    <w:basedOn w:val="DefaultParagraphFont"/>
+    <w:link w:val="Header"/>
     <w:uiPriority w:val="99"/>
     <w:rsid w:val="00C86272"/>
   </w:style>
-  <w:style w:type="paragraph" w:styleId="Bunntekst">
+  <w:style w:type="paragraph" w:styleId="Footer">
     <w:name w:val="footer"/>
     <w:basedOn w:val="Normal"/>
-    <w:link w:val="BunntekstTegn"/>
+    <w:link w:val="FooterChar"/>
     <w:uiPriority w:val="99"/>
     <w:unhideWhenUsed/>
     <w:rsid w:val="00C86272"/>
@@ -9702,17 +11491,17 @@
       <w:spacing w:after="0" w:line="240" w:lineRule="auto"/>
     </w:pPr>
   </w:style>
-  <w:style w:type="character" w:customStyle="1" w:styleId="BunntekstTegn">
-    <w:name w:val="Bunntekst Tegn"/>
-    <w:basedOn w:val="Standardskriftforavsnitt"/>
-    <w:link w:val="Bunntekst"/>
+  <w:style w:type="character" w:customStyle="1" w:styleId="FooterChar">
+    <w:name w:val="Footer Char"/>
+    <w:basedOn w:val="DefaultParagraphFont"/>
+    <w:link w:val="Footer"/>
     <w:uiPriority w:val="99"/>
     <w:rsid w:val="00C86272"/>
   </w:style>
-  <w:style w:type="character" w:customStyle="1" w:styleId="Overskrift1Tegn">
-    <w:name w:val="Overskrift 1 Tegn"/>
-    <w:basedOn w:val="Standardskriftforavsnitt"/>
-    <w:link w:val="Overskrift1"/>
+  <w:style w:type="character" w:customStyle="1" w:styleId="Heading1Char">
+    <w:name w:val="Heading 1 Char"/>
+    <w:basedOn w:val="DefaultParagraphFont"/>
+    <w:link w:val="Heading1"/>
     <w:uiPriority w:val="9"/>
     <w:rsid w:val="001A0291"/>
     <w:rPr>
@@ -9722,11 +11511,11 @@
       <w:szCs w:val="32"/>
     </w:rPr>
   </w:style>
-  <w:style w:type="paragraph" w:styleId="Tittel">
+  <w:style w:type="paragraph" w:styleId="Title">
     <w:name w:val="Title"/>
     <w:basedOn w:val="Normal"/>
     <w:next w:val="Normal"/>
-    <w:link w:val="TittelTegn"/>
+    <w:link w:val="TitleChar"/>
     <w:uiPriority w:val="10"/>
     <w:qFormat/>
     <w:rsid w:val="001A0291"/>
@@ -9742,10 +11531,10 @@
       <w:szCs w:val="56"/>
     </w:rPr>
   </w:style>
-  <w:style w:type="character" w:customStyle="1" w:styleId="TittelTegn">
-    <w:name w:val="Tittel Tegn"/>
-    <w:basedOn w:val="Standardskriftforavsnitt"/>
-    <w:link w:val="Tittel"/>
+  <w:style w:type="character" w:customStyle="1" w:styleId="TitleChar">
+    <w:name w:val="Title Char"/>
+    <w:basedOn w:val="DefaultParagraphFont"/>
+    <w:link w:val="Title"/>
     <w:uiPriority w:val="10"/>
     <w:rsid w:val="001A0291"/>
     <w:rPr>
@@ -9756,11 +11545,11 @@
       <w:szCs w:val="56"/>
     </w:rPr>
   </w:style>
-  <w:style w:type="paragraph" w:styleId="Sitat">
+  <w:style w:type="paragraph" w:styleId="Quote">
     <w:name w:val="Quote"/>
     <w:basedOn w:val="Normal"/>
     <w:next w:val="Normal"/>
-    <w:link w:val="SitatTegn"/>
+    <w:link w:val="QuoteChar"/>
     <w:uiPriority w:val="29"/>
     <w:qFormat/>
     <w:rsid w:val="001A0291"/>
@@ -9775,10 +11564,10 @@
       <w:color w:val="404040" w:themeColor="text1" w:themeTint="BF"/>
     </w:rPr>
   </w:style>
-  <w:style w:type="character" w:customStyle="1" w:styleId="SitatTegn">
-    <w:name w:val="Sitat Tegn"/>
-    <w:basedOn w:val="Standardskriftforavsnitt"/>
-    <w:link w:val="Sitat"/>
+  <w:style w:type="character" w:customStyle="1" w:styleId="QuoteChar">
+    <w:name w:val="Quote Char"/>
+    <w:basedOn w:val="DefaultParagraphFont"/>
+    <w:link w:val="Quote"/>
     <w:uiPriority w:val="29"/>
     <w:rsid w:val="001A0291"/>
     <w:rPr>
@@ -9787,11 +11576,11 @@
       <w:color w:val="404040" w:themeColor="text1" w:themeTint="BF"/>
     </w:rPr>
   </w:style>
-  <w:style w:type="paragraph" w:styleId="Undertittel">
+  <w:style w:type="paragraph" w:styleId="Subtitle">
     <w:name w:val="Subtitle"/>
     <w:basedOn w:val="Normal"/>
     <w:next w:val="Normal"/>
-    <w:link w:val="UndertittelTegn"/>
+    <w:link w:val="SubtitleChar"/>
     <w:uiPriority w:val="11"/>
     <w:qFormat/>
     <w:rsid w:val="001A0291"/>
@@ -9806,10 +11595,10 @@
       <w:spacing w:val="15"/>
     </w:rPr>
   </w:style>
-  <w:style w:type="character" w:customStyle="1" w:styleId="UndertittelTegn">
-    <w:name w:val="Undertittel Tegn"/>
-    <w:basedOn w:val="Standardskriftforavsnitt"/>
-    <w:link w:val="Undertittel"/>
+  <w:style w:type="character" w:customStyle="1" w:styleId="SubtitleChar">
+    <w:name w:val="Subtitle Char"/>
+    <w:basedOn w:val="DefaultParagraphFont"/>
+    <w:link w:val="Subtitle"/>
     <w:uiPriority w:val="11"/>
     <w:rsid w:val="001A0291"/>
     <w:rPr>
@@ -9818,9 +11607,9 @@
       <w:spacing w:val="15"/>
     </w:rPr>
   </w:style>
-  <w:style w:type="paragraph" w:styleId="Overskriftforinnholdsfortegnelse">
+  <w:style w:type="paragraph" w:styleId="TOCHeading">
     <w:name w:val="TOC Heading"/>
-    <w:basedOn w:val="Overskrift1"/>
+    <w:basedOn w:val="Heading1"/>
     <w:next w:val="Normal"/>
     <w:uiPriority w:val="39"/>
     <w:unhideWhenUsed/>
@@ -9833,7 +11622,7 @@
       <w:lang w:eastAsia="nb-NO"/>
     </w:rPr>
   </w:style>
-  <w:style w:type="paragraph" w:styleId="INNH1">
+  <w:style w:type="paragraph" w:styleId="TOC1">
     <w:name w:val="toc 1"/>
     <w:basedOn w:val="Normal"/>
     <w:next w:val="Normal"/>
@@ -9845,7 +11634,7 @@
       <w:spacing w:after="100"/>
     </w:pPr>
   </w:style>
-  <w:style w:type="paragraph" w:styleId="Bildetekst">
+  <w:style w:type="paragraph" w:styleId="Caption">
     <w:name w:val="caption"/>
     <w:basedOn w:val="Normal"/>
     <w:next w:val="Normal"/>
@@ -10160,7 +11949,7 @@
 </file>
 
 <file path=customXml/itemProps2.xml><?xml version="1.0" encoding="utf-8"?>
-<ds:datastoreItem xmlns:ds="http://schemas.openxmlformats.org/officeDocument/2006/customXml" ds:itemID="{4985AD25-2329-4C2E-90D0-022046CD3D55}">
+<ds:datastoreItem xmlns:ds="http://schemas.openxmlformats.org/officeDocument/2006/customXml" ds:itemID="{23B3C3A9-1F6F-4577-BFEF-A12291DD6CB1}">
   <ds:schemaRefs>
     <ds:schemaRef ds:uri="http://schemas.openxmlformats.org/officeDocument/2006/bibliography"/>
   </ds:schemaRefs>
